--- a/高光谱遥感影像异常检测综述英文版.docx
+++ b/高光谱遥感影像异常检测综述英文版.docx
@@ -23,19 +23,7 @@
           <w:szCs w:val="32"/>
           <w:lang w:val="en-US" w:eastAsia="zh-CN"/>
         </w:rPr>
-        <w:t xml:space="preserve">A review of anomaly detection in </w:t>
-      </w:r>
-      <w:bookmarkStart w:id="0" w:name="_GoBack"/>
-      <w:bookmarkEnd w:id="0"/>
-      <w:r>
-        <w:rPr>
-          <w:rFonts w:hint="eastAsia"/>
-          <w:b/>
-          <w:sz w:val="32"/>
-          <w:szCs w:val="32"/>
-          <w:lang w:val="en-US" w:eastAsia="zh-CN"/>
-        </w:rPr>
-        <w:t>Hyperspectral remote sensing images</w:t>
+        <w:t>A review of anomaly detection in Hyperspectral remote sensing images</w:t>
       </w:r>
     </w:p>
     <w:p>
@@ -91,34 +79,18 @@
           <w:szCs w:val="24"/>
           <w:lang w:val="en-US" w:eastAsia="zh-CN"/>
         </w:rPr>
-        <w:t xml:space="preserve">Hyperspectral remote sensing image anomaly detection technology has important application value in many fields such as resource exploration, environmental monitoring, agriculture, and urban planning. In this paper, the research background, main methods, current challenges, and future development directions of </w:t>
-      </w:r>
-      <w:r>
-        <w:rPr>
-          <w:rFonts w:hint="eastAsia" w:ascii="Times New Roman" w:hAnsi="Times New Roman" w:eastAsiaTheme="minorEastAsia"/>
-          <w:sz w:val="24"/>
-          <w:szCs w:val="24"/>
-          <w:lang w:val="en-US" w:eastAsia="zh-CN"/>
-        </w:rPr>
-        <w:t xml:space="preserve">Hyperspectral </w:t>
-      </w:r>
-      <w:r>
-        <w:rPr>
-          <w:rFonts w:hint="eastAsia" w:ascii="Times New Roman" w:hAnsi="Times New Roman" w:eastAsiaTheme="minorEastAsia"/>
-          <w:sz w:val="24"/>
-          <w:szCs w:val="24"/>
-          <w:lang w:val="en-US" w:eastAsia="zh-CN"/>
-        </w:rPr>
-        <w:t xml:space="preserve">anomaly detection technology are reviewed. The research background section introduces the advantages of </w:t>
-      </w:r>
-      <w:r>
-        <w:rPr>
-          <w:rFonts w:hint="eastAsia" w:ascii="Times New Roman" w:hAnsi="Times New Roman" w:eastAsiaTheme="minorEastAsia"/>
-          <w:sz w:val="24"/>
-          <w:szCs w:val="24"/>
-          <w:lang w:val="en-US" w:eastAsia="zh-CN"/>
-        </w:rPr>
-        <w:t>Hyperspectral</w:t>
+        <w:t>Hyperspectral remote sensing image anomaly detection technology has important application value in many fields such as resource exploration, environmental monitoring, agriculture, and urban planning. In this paper, the research background, main met</w:t>
+      </w:r>
+      <w:bookmarkStart w:id="1" w:name="_GoBack"/>
+      <w:bookmarkEnd w:id="1"/>
+      <w:r>
+        <w:rPr>
+          <w:rFonts w:hint="eastAsia" w:ascii="Times New Roman" w:hAnsi="Times New Roman" w:eastAsiaTheme="minorEastAsia"/>
+          <w:sz w:val="24"/>
+          <w:szCs w:val="24"/>
+          <w:lang w:val="en-US" w:eastAsia="zh-CN"/>
+        </w:rPr>
+        <w:t>hods, current challenges, and future development directions of Hyperspectral anomaly detection technology are reviewed. The research background section introduces the advantages of Hyperspectral</w:t>
       </w:r>
       <w:r>
         <w:rPr>
@@ -1821,6 +1793,113 @@
         </w:rPr>
         <w:t>Hyperspectral remote sensing image anomaly detection technology has shown important application value in many fields such as resource exploration and environmental monitoring due to its rich spectral information. This paper reviews the research background, main methods, challenges and future development direction of hyperspectral anomaly detection technology. Although existing methods have made significant progress in detection accuracy and efficiency, the high dimensionality, redundancy and noise problems of hyperspectral data still exist. In addition, the common phenomena of different spectra of the same object and the same spectrum of different objects, as well as the problem of mixed pixels in practical applications, increase the complexity of detection. Future research should focus on database expansion, multi-source data fusion and the development of fast algorithms with low computational complexity to improve the robustness and practicality of the algorithm. With the continuous improvement of deep learning technology and computing resources, hyperspectral anomaly detection technology will become more intelligent and efficient, further promoting its widespread popularization and development in practical applications.</w:t>
       </w:r>
+    </w:p>
+    <w:p>
+      <w:pPr>
+        <w:keepNext w:val="0"/>
+        <w:keepLines w:val="0"/>
+        <w:pageBreakBefore w:val="0"/>
+        <w:widowControl/>
+        <w:suppressLineNumbers w:val="0"/>
+        <w:kinsoku/>
+        <w:wordWrap/>
+        <w:overflowPunct/>
+        <w:topLinePunct w:val="0"/>
+        <w:autoSpaceDE/>
+        <w:autoSpaceDN/>
+        <w:bidi w:val="0"/>
+        <w:adjustRightInd/>
+        <w:snapToGrid/>
+        <w:ind w:firstLine="480" w:firstLineChars="200"/>
+        <w:jc w:val="both"/>
+        <w:textAlignment w:val="auto"/>
+        <w:rPr>
+          <w:rFonts w:hint="eastAsia" w:ascii="Times New Roman" w:hAnsi="Times New Roman" w:eastAsiaTheme="minorEastAsia"/>
+          <w:sz w:val="24"/>
+          <w:szCs w:val="24"/>
+          <w:lang w:val="en-US" w:eastAsia="zh-CN"/>
+        </w:rPr>
+      </w:pPr>
+    </w:p>
+    <w:p>
+      <w:pPr>
+        <w:pStyle w:val="2"/>
+        <w:bidi w:val="0"/>
+        <w:rPr>
+          <w:rFonts w:hint="eastAsia"/>
+          <w:lang w:val="en-US" w:eastAsia="zh-CN"/>
+        </w:rPr>
+      </w:pPr>
+      <w:r>
+        <w:rPr>
+          <w:rFonts w:hint="eastAsia"/>
+          <w:lang w:val="en-US" w:eastAsia="zh-CN"/>
+        </w:rPr>
+        <w:t>参考文献</w:t>
+      </w:r>
+    </w:p>
+    <w:p>
+      <w:pPr>
+        <w:keepNext w:val="0"/>
+        <w:keepLines w:val="0"/>
+        <w:pageBreakBefore w:val="0"/>
+        <w:widowControl w:val="0"/>
+        <w:numPr>
+          <w:ilvl w:val="0"/>
+          <w:numId w:val="2"/>
+        </w:numPr>
+        <w:kinsoku/>
+        <w:wordWrap/>
+        <w:overflowPunct/>
+        <w:topLinePunct w:val="0"/>
+        <w:autoSpaceDE/>
+        <w:autoSpaceDN/>
+        <w:bidi w:val="0"/>
+        <w:adjustRightInd/>
+        <w:snapToGrid/>
+        <w:ind w:left="425" w:leftChars="0" w:hanging="425" w:firstLineChars="0"/>
+        <w:textAlignment w:val="auto"/>
+        <w:rPr>
+          <w:rFonts w:hint="default"/>
+          <w:lang w:val="en-US" w:eastAsia="zh-CN"/>
+        </w:rPr>
+      </w:pPr>
+      <w:bookmarkStart w:id="0" w:name="_Ref13238"/>
+      <w:r>
+        <w:rPr>
+          <w:rFonts w:hint="default"/>
+          <w:lang w:val="en-US" w:eastAsia="zh-CN"/>
+        </w:rPr>
+        <w:t>Y. Li, T. Jiang, W. Xie, J. Lei and Q. Du, "Sparse Coding-Inspired GAN for Hyperspectral Anomaly Detection in Weakly Supervised Learning," in IEEE Transactions on Geoscience and Remote Sensing, vol. 60, pp. 1-11, 2022, Art no. 5512811, doi: 10.1109/TGRS.2021.3102048.</w:t>
+      </w:r>
+      <w:bookmarkEnd w:id="0"/>
+    </w:p>
+    <w:p>
+      <w:pPr>
+        <w:keepNext w:val="0"/>
+        <w:keepLines w:val="0"/>
+        <w:pageBreakBefore w:val="0"/>
+        <w:widowControl w:val="0"/>
+        <w:numPr>
+          <w:ilvl w:val="0"/>
+          <w:numId w:val="2"/>
+        </w:numPr>
+        <w:kinsoku/>
+        <w:wordWrap/>
+        <w:overflowPunct/>
+        <w:topLinePunct w:val="0"/>
+        <w:autoSpaceDE/>
+        <w:autoSpaceDN/>
+        <w:bidi w:val="0"/>
+        <w:adjustRightInd/>
+        <w:snapToGrid/>
+        <w:ind w:left="425" w:leftChars="0" w:hanging="425" w:firstLineChars="0"/>
+        <w:textAlignment w:val="auto"/>
+        <w:rPr>
+          <w:rFonts w:hint="default"/>
+          <w:lang w:val="en-US" w:eastAsia="zh-CN"/>
+        </w:rPr>
+      </w:pPr>
     </w:p>
     <w:sectPr>
       <w:pgSz w:w="11906" w:h="16838"/>
@@ -1896,8 +1975,31 @@
       <w:lvlJc w:val="left"/>
     </w:lvl>
   </w:abstractNum>
+  <w:abstractNum w:abstractNumId="1">
+    <w:nsid w:val="63CBCFAF"/>
+    <w:multiLevelType w:val="singleLevel"/>
+    <w:tmpl w:val="63CBCFAF"/>
+    <w:lvl w:ilvl="0" w:tentative="0">
+      <w:start w:val="1"/>
+      <w:numFmt w:val="decimal"/>
+      <w:lvlText w:val="[%1]"/>
+      <w:lvlJc w:val="left"/>
+      <w:pPr>
+        <w:tabs>
+          <w:tab w:val="left" w:pos="420"/>
+        </w:tabs>
+        <w:ind w:left="425" w:leftChars="0" w:hanging="425" w:firstLineChars="0"/>
+      </w:pPr>
+      <w:rPr>
+        <w:rFonts w:hint="default"/>
+      </w:rPr>
+    </w:lvl>
+  </w:abstractNum>
   <w:num w:numId="1">
     <w:abstractNumId w:val="0"/>
+  </w:num>
+  <w:num w:numId="2">
+    <w:abstractNumId w:val="1"/>
   </w:num>
 </w:numbering>
 </file>
@@ -1978,7 +2080,7 @@
     <w:lsdException w:qFormat="1" w:unhideWhenUsed="0" w:uiPriority="0" w:semiHidden="0" w:name="Title"/>
     <w:lsdException w:unhideWhenUsed="0" w:uiPriority="0" w:semiHidden="0" w:name="Closing"/>
     <w:lsdException w:unhideWhenUsed="0" w:uiPriority="0" w:semiHidden="0" w:name="Signature"/>
-    <w:lsdException w:unhideWhenUsed="0" w:uiPriority="0" w:name="Default Paragraph Font"/>
+    <w:lsdException w:qFormat="1" w:unhideWhenUsed="0" w:uiPriority="0" w:name="Default Paragraph Font"/>
     <w:lsdException w:unhideWhenUsed="0" w:uiPriority="0" w:semiHidden="0" w:name="Body Text"/>
     <w:lsdException w:unhideWhenUsed="0" w:uiPriority="0" w:semiHidden="0" w:name="Body Text Indent"/>
     <w:lsdException w:unhideWhenUsed="0" w:uiPriority="0" w:semiHidden="0" w:name="List Continue"/>
@@ -2016,7 +2118,7 @@
     <w:lsdException w:unhideWhenUsed="0" w:uiPriority="0" w:semiHidden="0" w:name="HTML Sample"/>
     <w:lsdException w:unhideWhenUsed="0" w:uiPriority="0" w:semiHidden="0" w:name="HTML Typewriter"/>
     <w:lsdException w:unhideWhenUsed="0" w:uiPriority="0" w:semiHidden="0" w:name="HTML Variable"/>
-    <w:lsdException w:unhideWhenUsed="0" w:uiPriority="0" w:name="Normal Table"/>
+    <w:lsdException w:qFormat="1" w:unhideWhenUsed="0" w:uiPriority="0" w:name="Normal Table"/>
     <w:lsdException w:unhideWhenUsed="0" w:uiPriority="0" w:semiHidden="0" w:name="annotation subject"/>
     <w:lsdException w:unhideWhenUsed="0" w:uiPriority="0" w:semiHidden="0" w:name="Table Simple 1"/>
     <w:lsdException w:unhideWhenUsed="0" w:uiPriority="0" w:semiHidden="0" w:name="Table Simple 2"/>
@@ -2220,11 +2322,13 @@
   <w:style w:type="character" w:default="1" w:styleId="5">
     <w:name w:val="Default Paragraph Font"/>
     <w:semiHidden/>
+    <w:qFormat/>
     <w:uiPriority w:val="0"/>
   </w:style>
   <w:style w:type="table" w:default="1" w:styleId="4">
     <w:name w:val="Normal Table"/>
     <w:semiHidden/>
+    <w:qFormat/>
     <w:uiPriority w:val="0"/>
     <w:tblPr>
       <w:tblCellMar>

--- a/高光谱遥感影像异常检测综述英文版.docx
+++ b/高光谱遥感影像异常检测综述英文版.docx
@@ -23,7 +23,7 @@
           <w:szCs w:val="32"/>
           <w:lang w:val="en-US" w:eastAsia="zh-CN"/>
         </w:rPr>
-        <w:t>A review of anomaly detection in Hyperspectral remote sensing images</w:t>
+        <w:t>A Review of Anomaly Detection in Hyperspectral Remote Sensing Images</w:t>
       </w:r>
     </w:p>
     <w:p>
@@ -74,77 +74,111 @@
       </w:r>
       <w:r>
         <w:rPr>
-          <w:rFonts w:hint="eastAsia" w:ascii="Times New Roman" w:hAnsi="Times New Roman" w:eastAsiaTheme="minorEastAsia"/>
-          <w:sz w:val="24"/>
-          <w:szCs w:val="24"/>
-          <w:lang w:val="en-US" w:eastAsia="zh-CN"/>
-        </w:rPr>
-        <w:t>Hyperspectral remote sensing image anomaly detection technology has important application value in many fields such as resource exploration, environmental monitoring, agriculture, and urban planning. In this paper, the research background, main met</w:t>
-      </w:r>
-      <w:bookmarkStart w:id="1" w:name="_GoBack"/>
-      <w:bookmarkEnd w:id="1"/>
-      <w:r>
-        <w:rPr>
-          <w:rFonts w:hint="eastAsia" w:ascii="Times New Roman" w:hAnsi="Times New Roman" w:eastAsiaTheme="minorEastAsia"/>
-          <w:sz w:val="24"/>
-          <w:szCs w:val="24"/>
-          <w:lang w:val="en-US" w:eastAsia="zh-CN"/>
-        </w:rPr>
-        <w:t>hods, current challenges, and future development directions of Hyperspectral anomaly detection technology are reviewed. The research background section introduces the advantages of Hyperspectral</w:t>
-      </w:r>
-      <w:r>
-        <w:rPr>
-          <w:rFonts w:hint="eastAsia" w:eastAsiaTheme="minorEastAsia"/>
-          <w:sz w:val="24"/>
-          <w:szCs w:val="24"/>
-          <w:lang w:val="en-US" w:eastAsia="zh-CN"/>
-        </w:rPr>
-        <w:t xml:space="preserve"> </w:t>
-      </w:r>
-      <w:r>
-        <w:rPr>
-          <w:rFonts w:hint="eastAsia" w:ascii="Times New Roman" w:hAnsi="Times New Roman" w:eastAsiaTheme="minorEastAsia"/>
-          <w:sz w:val="24"/>
-          <w:szCs w:val="24"/>
-          <w:lang w:val="en-US" w:eastAsia="zh-CN"/>
-        </w:rPr>
-        <w:t xml:space="preserve">imaging technology and its application in anomaly detection and points out the limitations of existing methods. The main methods include those based on statistics, data decomposition, sparse representation, and deep learning, each of which has its own unique benefits and application scenarios. The principles of these methods and the measures to improve them are discussed in detail in this article. Hyperspectral anomaly detection faces challenges such as data redundancy and noise, homogeneous and foreign body phenomena, mixed pixel problems, and computational complexity and practicability. To address these challenges, this paper proposes future research directions, including database expansion, multi-source data fusion, and algorithm application. These directions aim to improve the accuracy and robustness of detection and promote the wide promotion of </w:t>
-      </w:r>
-      <w:r>
-        <w:rPr>
-          <w:rFonts w:hint="eastAsia" w:eastAsiaTheme="minorEastAsia"/>
-          <w:sz w:val="24"/>
-          <w:szCs w:val="24"/>
-          <w:lang w:val="en-US" w:eastAsia="zh-CN"/>
-        </w:rPr>
-        <w:t>Hyperspectral</w:t>
-      </w:r>
-      <w:r>
-        <w:rPr>
-          <w:rFonts w:hint="eastAsia" w:ascii="Times New Roman" w:hAnsi="Times New Roman" w:eastAsiaTheme="minorEastAsia"/>
-          <w:sz w:val="24"/>
-          <w:szCs w:val="24"/>
-          <w:lang w:val="en-US" w:eastAsia="zh-CN"/>
-        </w:rPr>
-        <w:t xml:space="preserve"> anomaly detection technology in practical applications. Through the review of the existing research results, this paper provides a reference and guidance for the development of </w:t>
-      </w:r>
-      <w:r>
-        <w:rPr>
-          <w:rFonts w:hint="eastAsia" w:eastAsiaTheme="minorEastAsia"/>
-          <w:sz w:val="24"/>
-          <w:szCs w:val="24"/>
-          <w:lang w:val="en-US" w:eastAsia="zh-CN"/>
-        </w:rPr>
-        <w:t>Hyperspectral</w:t>
-      </w:r>
-      <w:r>
-        <w:rPr>
-          <w:rFonts w:hint="eastAsia" w:ascii="Times New Roman" w:hAnsi="Times New Roman" w:eastAsiaTheme="minorEastAsia"/>
-          <w:sz w:val="24"/>
-          <w:szCs w:val="24"/>
-          <w:lang w:val="en-US" w:eastAsia="zh-CN"/>
-        </w:rPr>
-        <w:t xml:space="preserve"> anomaly detection technology in the future.</w:t>
+          <w:rFonts w:hint="eastAsia" w:eastAsiaTheme="minorEastAsia"/>
+          <w:sz w:val="24"/>
+          <w:szCs w:val="24"/>
+          <w:lang w:val="en-US" w:eastAsia="zh-CN"/>
+        </w:rPr>
+        <w:t xml:space="preserve">Hyperspectral </w:t>
+      </w:r>
+      <w:r>
+        <w:rPr>
+          <w:rFonts w:hint="eastAsia" w:ascii="Times New Roman" w:hAnsi="Times New Roman" w:eastAsiaTheme="minorEastAsia"/>
+          <w:sz w:val="24"/>
+          <w:szCs w:val="24"/>
+          <w:lang w:val="en-US" w:eastAsia="zh-CN"/>
+        </w:rPr>
+        <w:t xml:space="preserve">remote sensing image anomaly detection technology has important application value in many fields such as resource exploration, environmental monitoring, agriculture, and urban planning. In this paper, the research background, main methods, current challenges, and future development directions of </w:t>
+      </w:r>
+      <w:r>
+        <w:rPr>
+          <w:rFonts w:hint="eastAsia" w:eastAsiaTheme="minorEastAsia"/>
+          <w:sz w:val="24"/>
+          <w:szCs w:val="24"/>
+          <w:lang w:val="en-US" w:eastAsia="zh-CN"/>
+        </w:rPr>
+        <w:t xml:space="preserve">Hyperspectral </w:t>
+      </w:r>
+      <w:r>
+        <w:rPr>
+          <w:rFonts w:hint="eastAsia" w:ascii="Times New Roman" w:hAnsi="Times New Roman" w:eastAsiaTheme="minorEastAsia"/>
+          <w:sz w:val="24"/>
+          <w:szCs w:val="24"/>
+          <w:lang w:val="en-US" w:eastAsia="zh-CN"/>
+        </w:rPr>
+        <w:t xml:space="preserve">anomaly detection technology are reviewed. The research background section introduces the advantages of </w:t>
+      </w:r>
+      <w:r>
+        <w:rPr>
+          <w:rFonts w:hint="eastAsia" w:eastAsiaTheme="minorEastAsia"/>
+          <w:sz w:val="24"/>
+          <w:szCs w:val="24"/>
+          <w:lang w:val="en-US" w:eastAsia="zh-CN"/>
+        </w:rPr>
+        <w:t xml:space="preserve">Hyperspectral </w:t>
+      </w:r>
+      <w:r>
+        <w:rPr>
+          <w:rFonts w:hint="eastAsia" w:ascii="Times New Roman" w:hAnsi="Times New Roman" w:eastAsiaTheme="minorEastAsia"/>
+          <w:sz w:val="24"/>
+          <w:szCs w:val="24"/>
+          <w:lang w:val="en-US" w:eastAsia="zh-CN"/>
+        </w:rPr>
+        <w:t xml:space="preserve">imaging technology and its application in anomaly detection and points out the limitations of existing methods. The main methods include those based on statistics, data decomposition, sparse representation, and deep learning, each of which has its own unique benefits and application scenarios. The principles of these methods and the measures to improve them are discussed in detail in this article. </w:t>
+      </w:r>
+      <w:r>
+        <w:rPr>
+          <w:rFonts w:hint="eastAsia" w:eastAsiaTheme="minorEastAsia"/>
+          <w:sz w:val="24"/>
+          <w:szCs w:val="24"/>
+          <w:lang w:val="en-US" w:eastAsia="zh-CN"/>
+        </w:rPr>
+        <w:t xml:space="preserve">Hyperspectral </w:t>
+      </w:r>
+      <w:r>
+        <w:rPr>
+          <w:rFonts w:hint="eastAsia" w:ascii="Times New Roman" w:hAnsi="Times New Roman" w:eastAsiaTheme="minorEastAsia"/>
+          <w:sz w:val="24"/>
+          <w:szCs w:val="24"/>
+          <w:lang w:val="en-US" w:eastAsia="zh-CN"/>
+        </w:rPr>
+        <w:t xml:space="preserve">anomaly detection faces challenges such as data redundancy and noise, homogeneous and foreign body phenomena, mixed pixel problems, and computational complexity and practicability. To address these challenges, this paper proposes future research directions, including database expansion, multi-source data fusion, and algorithm application. These directions aim to improve the accuracy and robustness of detection and promote the wide promotion of </w:t>
+      </w:r>
+      <w:r>
+        <w:rPr>
+          <w:rFonts w:hint="eastAsia" w:eastAsiaTheme="minorEastAsia"/>
+          <w:sz w:val="24"/>
+          <w:szCs w:val="24"/>
+          <w:lang w:val="en-US" w:eastAsia="zh-CN"/>
+        </w:rPr>
+        <w:t xml:space="preserve">Hyperspectral </w:t>
+      </w:r>
+      <w:r>
+        <w:rPr>
+          <w:rFonts w:hint="eastAsia" w:ascii="Times New Roman" w:hAnsi="Times New Roman" w:eastAsiaTheme="minorEastAsia"/>
+          <w:sz w:val="24"/>
+          <w:szCs w:val="24"/>
+          <w:lang w:val="en-US" w:eastAsia="zh-CN"/>
+        </w:rPr>
+        <w:t xml:space="preserve">anomaly detection technology in practical applications. Through the review of the existing research results, this paper provides a reference and guidance for the development of </w:t>
+      </w:r>
+      <w:r>
+        <w:rPr>
+          <w:rFonts w:hint="eastAsia" w:eastAsiaTheme="minorEastAsia"/>
+          <w:sz w:val="24"/>
+          <w:szCs w:val="24"/>
+          <w:lang w:val="en-US" w:eastAsia="zh-CN"/>
+        </w:rPr>
+        <w:t xml:space="preserve">Hyperspectral </w:t>
+      </w:r>
+      <w:r>
+        <w:rPr>
+          <w:rFonts w:hint="eastAsia" w:ascii="Times New Roman" w:hAnsi="Times New Roman" w:eastAsiaTheme="minorEastAsia"/>
+          <w:sz w:val="24"/>
+          <w:szCs w:val="24"/>
+          <w:lang w:val="en-US" w:eastAsia="zh-CN"/>
+        </w:rPr>
+        <w:t>anomaly detection technology in the future.</w:t>
       </w:r>
     </w:p>
     <w:p>
@@ -195,12 +229,21 @@
       </w:r>
       <w:r>
         <w:rPr>
+          <w:rFonts w:hint="eastAsia" w:eastAsiaTheme="minorEastAsia"/>
+          <w:sz w:val="24"/>
+          <w:szCs w:val="24"/>
+          <w:lang w:val="en-US" w:eastAsia="zh-CN"/>
+        </w:rPr>
+        <w:t xml:space="preserve">Hyperspectral </w:t>
+      </w:r>
+      <w:r>
+        <w:rPr>
           <w:rFonts w:hint="default" w:ascii="Times New Roman" w:hAnsi="Times New Roman" w:eastAsiaTheme="minorEastAsia"/>
           <w:sz w:val="24"/>
           <w:szCs w:val="24"/>
           <w:lang w:val="en-US" w:eastAsia="zh-CN"/>
         </w:rPr>
-        <w:t>Hyperspectral imaging, anomaly detection, statistical methods, data decomposition, sparse representation, deep learning, multi-source data fusion, practical application</w:t>
+        <w:t>imaging, anomaly detection, statistical methods, data decomposition, sparse representation, deep learning, multi-source data fusion, practical application</w:t>
       </w:r>
     </w:p>
     <w:p>
@@ -208,7 +251,7 @@
         <w:pStyle w:val="2"/>
         <w:numPr>
           <w:ilvl w:val="0"/>
-          <w:numId w:val="1"/>
+          <w:numId w:val="2"/>
         </w:numPr>
         <w:bidi w:val="0"/>
         <w:rPr>
@@ -256,66 +299,93 @@
       </w:pPr>
       <w:r>
         <w:rPr>
-          <w:rFonts w:hint="eastAsia" w:ascii="Times New Roman" w:hAnsi="Times New Roman" w:eastAsiaTheme="minorEastAsia"/>
-          <w:sz w:val="24"/>
-          <w:szCs w:val="24"/>
-          <w:lang w:val="en-US" w:eastAsia="zh-CN"/>
-        </w:rPr>
-        <w:t xml:space="preserve">Hyperspectral imaging technology has become an important tool in the field of remote sensing with its ability to capture detailed spectral information in multiple bands. Each pixel has a complete spectral curve that reflects the reflective characteristics of the object at each wavelength, which enables </w:t>
-      </w:r>
-      <w:r>
-        <w:rPr>
-          <w:rFonts w:hint="eastAsia" w:eastAsiaTheme="minorEastAsia"/>
-          <w:sz w:val="24"/>
-          <w:szCs w:val="24"/>
-          <w:lang w:val="en-US" w:eastAsia="zh-CN"/>
-        </w:rPr>
-        <w:t>Hyperspectral</w:t>
-      </w:r>
-      <w:r>
-        <w:rPr>
-          <w:rFonts w:hint="eastAsia" w:ascii="Times New Roman" w:hAnsi="Times New Roman" w:eastAsiaTheme="minorEastAsia"/>
-          <w:sz w:val="24"/>
-          <w:szCs w:val="24"/>
-          <w:lang w:val="en-US" w:eastAsia="zh-CN"/>
-        </w:rPr>
-        <w:t xml:space="preserve"> images to not only provide the geometric shape of the object but also reveal its material composition and chemical properties. This feature makes </w:t>
-      </w:r>
-      <w:r>
-        <w:rPr>
-          <w:rFonts w:hint="eastAsia" w:eastAsiaTheme="minorEastAsia"/>
-          <w:sz w:val="24"/>
-          <w:szCs w:val="24"/>
-          <w:lang w:val="en-US" w:eastAsia="zh-CN"/>
-        </w:rPr>
-        <w:t>Hyperspectral</w:t>
-      </w:r>
-      <w:r>
-        <w:rPr>
-          <w:rFonts w:hint="eastAsia" w:ascii="Times New Roman" w:hAnsi="Times New Roman" w:eastAsiaTheme="minorEastAsia"/>
-          <w:sz w:val="24"/>
-          <w:szCs w:val="24"/>
-          <w:lang w:val="en-US" w:eastAsia="zh-CN"/>
-        </w:rPr>
-        <w:t xml:space="preserve"> imaging widely used in resource exploration, environmental monitoring, agriculture, urban planning, and other fields. Hyperspectral anomaly detection is a key technology that uses </w:t>
-      </w:r>
-      <w:r>
-        <w:rPr>
-          <w:rFonts w:hint="eastAsia" w:eastAsiaTheme="minorEastAsia"/>
-          <w:sz w:val="24"/>
-          <w:szCs w:val="24"/>
-          <w:lang w:val="en-US" w:eastAsia="zh-CN"/>
-        </w:rPr>
-        <w:t>Hyperspectral</w:t>
-      </w:r>
-      <w:r>
-        <w:rPr>
-          <w:rFonts w:hint="eastAsia" w:ascii="Times New Roman" w:hAnsi="Times New Roman" w:eastAsiaTheme="minorEastAsia"/>
-          <w:sz w:val="24"/>
-          <w:szCs w:val="24"/>
-          <w:lang w:val="en-US" w:eastAsia="zh-CN"/>
-        </w:rPr>
-        <w:t xml:space="preserve"> data to identify abnormal targets in images that are significantly different from the normal background.</w:t>
+          <w:rFonts w:hint="eastAsia" w:eastAsiaTheme="minorEastAsia"/>
+          <w:sz w:val="24"/>
+          <w:szCs w:val="24"/>
+          <w:lang w:val="en-US" w:eastAsia="zh-CN"/>
+        </w:rPr>
+        <w:t xml:space="preserve">Hyperspectral </w:t>
+      </w:r>
+      <w:r>
+        <w:rPr>
+          <w:rFonts w:hint="eastAsia" w:ascii="Times New Roman" w:hAnsi="Times New Roman" w:eastAsiaTheme="minorEastAsia"/>
+          <w:sz w:val="24"/>
+          <w:szCs w:val="24"/>
+          <w:lang w:val="en-US" w:eastAsia="zh-CN"/>
+        </w:rPr>
+        <w:t xml:space="preserve">imaging technology has become an important tool in the field of remote sensing with its ability to capture detailed spectral information in multiple bands. Each pixel has a complete spectral curve that reflects the reflective characteristics of the object at each wavelength, which enables </w:t>
+      </w:r>
+      <w:r>
+        <w:rPr>
+          <w:rFonts w:hint="eastAsia" w:eastAsiaTheme="minorEastAsia"/>
+          <w:sz w:val="24"/>
+          <w:szCs w:val="24"/>
+          <w:lang w:val="en-US" w:eastAsia="zh-CN"/>
+        </w:rPr>
+        <w:t xml:space="preserve">Hyperspectral </w:t>
+      </w:r>
+      <w:r>
+        <w:rPr>
+          <w:rFonts w:hint="eastAsia" w:ascii="Times New Roman" w:hAnsi="Times New Roman" w:eastAsiaTheme="minorEastAsia"/>
+          <w:sz w:val="24"/>
+          <w:szCs w:val="24"/>
+          <w:lang w:val="en-US" w:eastAsia="zh-CN"/>
+        </w:rPr>
+        <w:t xml:space="preserve">images to not only provide the geometric shape of the object but also reveal its material composition and chemical properties. This feature makes </w:t>
+      </w:r>
+      <w:r>
+        <w:rPr>
+          <w:rFonts w:hint="eastAsia" w:eastAsiaTheme="minorEastAsia"/>
+          <w:sz w:val="24"/>
+          <w:szCs w:val="24"/>
+          <w:lang w:val="en-US" w:eastAsia="zh-CN"/>
+        </w:rPr>
+        <w:t xml:space="preserve">Hyperspectral </w:t>
+      </w:r>
+      <w:r>
+        <w:rPr>
+          <w:rFonts w:hint="eastAsia" w:ascii="Times New Roman" w:hAnsi="Times New Roman" w:eastAsiaTheme="minorEastAsia"/>
+          <w:sz w:val="24"/>
+          <w:szCs w:val="24"/>
+          <w:lang w:val="en-US" w:eastAsia="zh-CN"/>
+        </w:rPr>
+        <w:t xml:space="preserve">imaging widely used in resource exploration, environmental monitoring, agriculture, urban planning, and other fields. </w:t>
+      </w:r>
+      <w:r>
+        <w:rPr>
+          <w:rFonts w:hint="eastAsia" w:eastAsiaTheme="minorEastAsia"/>
+          <w:sz w:val="24"/>
+          <w:szCs w:val="24"/>
+          <w:lang w:val="en-US" w:eastAsia="zh-CN"/>
+        </w:rPr>
+        <w:t xml:space="preserve">Hyperspectral </w:t>
+      </w:r>
+      <w:r>
+        <w:rPr>
+          <w:rFonts w:hint="eastAsia" w:ascii="Times New Roman" w:hAnsi="Times New Roman" w:eastAsiaTheme="minorEastAsia"/>
+          <w:sz w:val="24"/>
+          <w:szCs w:val="24"/>
+          <w:lang w:val="en-US" w:eastAsia="zh-CN"/>
+        </w:rPr>
+        <w:t xml:space="preserve">anomaly detection is a key technology that uses </w:t>
+      </w:r>
+      <w:r>
+        <w:rPr>
+          <w:rFonts w:hint="eastAsia" w:eastAsiaTheme="minorEastAsia"/>
+          <w:sz w:val="24"/>
+          <w:szCs w:val="24"/>
+          <w:lang w:val="en-US" w:eastAsia="zh-CN"/>
+        </w:rPr>
+        <w:t xml:space="preserve">Hyperspectral </w:t>
+      </w:r>
+      <w:r>
+        <w:rPr>
+          <w:rFonts w:hint="eastAsia" w:ascii="Times New Roman" w:hAnsi="Times New Roman" w:eastAsiaTheme="minorEastAsia"/>
+          <w:sz w:val="24"/>
+          <w:szCs w:val="24"/>
+          <w:lang w:val="en-US" w:eastAsia="zh-CN"/>
+        </w:rPr>
+        <w:t>data to identify abnormal targets in images that are significantly different from the normal background.</w:t>
       </w:r>
     </w:p>
     <w:p>
@@ -351,61 +421,79 @@
           <w:szCs w:val="24"/>
           <w:lang w:val="en-US" w:eastAsia="zh-CN"/>
         </w:rPr>
-        <w:t xml:space="preserve">The importance of hyperspectral anomaly detection is reflected in its wide range of practical applications. In military reconnaissance, </w:t>
-      </w:r>
-      <w:r>
-        <w:rPr>
-          <w:rFonts w:hint="eastAsia" w:eastAsiaTheme="minorEastAsia"/>
-          <w:sz w:val="24"/>
-          <w:szCs w:val="24"/>
-          <w:lang w:val="en-US" w:eastAsia="zh-CN"/>
-        </w:rPr>
-        <w:t>Hyperspectral</w:t>
-      </w:r>
-      <w:r>
-        <w:rPr>
-          <w:rFonts w:hint="eastAsia" w:ascii="Times New Roman" w:hAnsi="Times New Roman" w:eastAsiaTheme="minorEastAsia"/>
-          <w:sz w:val="24"/>
-          <w:szCs w:val="24"/>
-          <w:lang w:val="en-US" w:eastAsia="zh-CN"/>
-        </w:rPr>
-        <w:t xml:space="preserve"> anomaly detection can identify camouflaged military facilities and concealed weapons and equipment, thereby providing important strategic intelligence. In environmental monitoring, this technology can be used to detect water pollution, identify damaged vegetation, and monitor land use changes. In the agricultural field, </w:t>
-      </w:r>
-      <w:r>
-        <w:rPr>
-          <w:rFonts w:hint="eastAsia" w:eastAsiaTheme="minorEastAsia"/>
-          <w:sz w:val="24"/>
-          <w:szCs w:val="24"/>
-          <w:lang w:val="en-US" w:eastAsia="zh-CN"/>
-        </w:rPr>
-        <w:t>Hyperspectral</w:t>
-      </w:r>
-      <w:r>
-        <w:rPr>
-          <w:rFonts w:hint="eastAsia" w:ascii="Times New Roman" w:hAnsi="Times New Roman" w:eastAsiaTheme="minorEastAsia"/>
-          <w:sz w:val="24"/>
-          <w:szCs w:val="24"/>
-          <w:lang w:val="en-US" w:eastAsia="zh-CN"/>
-        </w:rPr>
-        <w:t xml:space="preserve"> anomaly detection can identify crops attacked by pests and diseases, helping farmers take timely measures to reduce losses. In addition, in disaster emergency response, </w:t>
-      </w:r>
-      <w:r>
-        <w:rPr>
-          <w:rFonts w:hint="eastAsia" w:eastAsiaTheme="minorEastAsia"/>
-          <w:sz w:val="24"/>
-          <w:szCs w:val="24"/>
-          <w:lang w:val="en-US" w:eastAsia="zh-CN"/>
-        </w:rPr>
-        <w:t>Hyperspectral</w:t>
-      </w:r>
-      <w:r>
-        <w:rPr>
-          <w:rFonts w:hint="eastAsia" w:ascii="Times New Roman" w:hAnsi="Times New Roman" w:eastAsiaTheme="minorEastAsia"/>
-          <w:sz w:val="24"/>
-          <w:szCs w:val="24"/>
-          <w:lang w:val="en-US" w:eastAsia="zh-CN"/>
-        </w:rPr>
-        <w:t xml:space="preserve"> anomaly detection can quickly locate disaster-stricken areas and provide timely rescue information.</w:t>
+        <w:t xml:space="preserve">The importance of </w:t>
+      </w:r>
+      <w:r>
+        <w:rPr>
+          <w:rFonts w:hint="eastAsia" w:eastAsiaTheme="minorEastAsia"/>
+          <w:sz w:val="24"/>
+          <w:szCs w:val="24"/>
+          <w:lang w:val="en-US" w:eastAsia="zh-CN"/>
+        </w:rPr>
+        <w:t xml:space="preserve">Hyperspectral </w:t>
+      </w:r>
+      <w:r>
+        <w:rPr>
+          <w:rFonts w:hint="eastAsia" w:ascii="Times New Roman" w:hAnsi="Times New Roman" w:eastAsiaTheme="minorEastAsia"/>
+          <w:sz w:val="24"/>
+          <w:szCs w:val="24"/>
+          <w:lang w:val="en-US" w:eastAsia="zh-CN"/>
+        </w:rPr>
+        <w:t xml:space="preserve">anomaly detection is reflected in its wide range of practical applications. In military reconnaissance, </w:t>
+      </w:r>
+      <w:r>
+        <w:rPr>
+          <w:rFonts w:hint="eastAsia" w:eastAsiaTheme="minorEastAsia"/>
+          <w:sz w:val="24"/>
+          <w:szCs w:val="24"/>
+          <w:lang w:val="en-US" w:eastAsia="zh-CN"/>
+        </w:rPr>
+        <w:t xml:space="preserve">Hyperspectral </w:t>
+      </w:r>
+      <w:r>
+        <w:rPr>
+          <w:rFonts w:hint="eastAsia" w:ascii="Times New Roman" w:hAnsi="Times New Roman" w:eastAsiaTheme="minorEastAsia"/>
+          <w:sz w:val="24"/>
+          <w:szCs w:val="24"/>
+          <w:lang w:val="en-US" w:eastAsia="zh-CN"/>
+        </w:rPr>
+        <w:t xml:space="preserve">anomaly detection can identify camouflaged military facilities and concealed weapons and equipment, thereby providing important strategic intelligence. In environmental monitoring, this technology can be used to detect water pollution, identify damaged vegetation, and monitor land use changes. In the agricultural field, </w:t>
+      </w:r>
+      <w:r>
+        <w:rPr>
+          <w:rFonts w:hint="eastAsia" w:eastAsiaTheme="minorEastAsia"/>
+          <w:sz w:val="24"/>
+          <w:szCs w:val="24"/>
+          <w:lang w:val="en-US" w:eastAsia="zh-CN"/>
+        </w:rPr>
+        <w:t xml:space="preserve">Hyperspectral </w:t>
+      </w:r>
+      <w:r>
+        <w:rPr>
+          <w:rFonts w:hint="eastAsia" w:ascii="Times New Roman" w:hAnsi="Times New Roman" w:eastAsiaTheme="minorEastAsia"/>
+          <w:sz w:val="24"/>
+          <w:szCs w:val="24"/>
+          <w:lang w:val="en-US" w:eastAsia="zh-CN"/>
+        </w:rPr>
+        <w:t xml:space="preserve">anomaly detection can identify crops attacked by pests and diseases, helping farmers take timely measures to reduce losses. In addition, in disaster emergency response, </w:t>
+      </w:r>
+      <w:r>
+        <w:rPr>
+          <w:rFonts w:hint="eastAsia" w:eastAsiaTheme="minorEastAsia"/>
+          <w:sz w:val="24"/>
+          <w:szCs w:val="24"/>
+          <w:lang w:val="en-US" w:eastAsia="zh-CN"/>
+        </w:rPr>
+        <w:t xml:space="preserve">Hyperspectral </w:t>
+      </w:r>
+      <w:r>
+        <w:rPr>
+          <w:rFonts w:hint="eastAsia" w:ascii="Times New Roman" w:hAnsi="Times New Roman" w:eastAsiaTheme="minorEastAsia"/>
+          <w:sz w:val="24"/>
+          <w:szCs w:val="24"/>
+          <w:lang w:val="en-US" w:eastAsia="zh-CN"/>
+        </w:rPr>
+        <w:t>anomaly detection can quickly locate disaster-stricken areas and provide timely rescue information.</w:t>
       </w:r>
     </w:p>
     <w:p>
@@ -450,52 +538,52 @@
           <w:szCs w:val="24"/>
           <w:lang w:val="en-US" w:eastAsia="zh-CN"/>
         </w:rPr>
-        <w:t>Hyperspectral</w:t>
-      </w:r>
-      <w:r>
-        <w:rPr>
-          <w:rFonts w:hint="eastAsia" w:ascii="Times New Roman" w:hAnsi="Times New Roman" w:eastAsiaTheme="minorEastAsia"/>
-          <w:sz w:val="24"/>
-          <w:szCs w:val="24"/>
-          <w:lang w:val="en-US" w:eastAsia="zh-CN"/>
-        </w:rPr>
-        <w:t xml:space="preserve"> anomaly detection. First, </w:t>
-      </w:r>
-      <w:r>
-        <w:rPr>
-          <w:rFonts w:hint="eastAsia" w:eastAsiaTheme="minorEastAsia"/>
-          <w:sz w:val="24"/>
-          <w:szCs w:val="24"/>
-          <w:lang w:val="en-US" w:eastAsia="zh-CN"/>
-        </w:rPr>
-        <w:t>Hyperspectral</w:t>
-      </w:r>
-      <w:r>
-        <w:rPr>
-          <w:rFonts w:hint="eastAsia" w:ascii="Times New Roman" w:hAnsi="Times New Roman" w:eastAsiaTheme="minorEastAsia"/>
-          <w:sz w:val="24"/>
-          <w:szCs w:val="24"/>
-          <w:lang w:val="en-US" w:eastAsia="zh-CN"/>
-        </w:rPr>
-        <w:t xml:space="preserve"> data has high dimensionality and large data volume, which makes data processing and analysis extremely complex. How to effectively reduce the dimension and extract useful information becomes a technical difficulty. Secondly, the complex background spectral characteristics and the spectral similarity of abnormal targets increase the difficulty of detection. In addition, the spectral mixing effect will also affect the accuracy of detection, resulting in false detection and missed detection. Therefore, to improve the accuracy and efficiency of </w:t>
-      </w:r>
-      <w:r>
-        <w:rPr>
-          <w:rFonts w:hint="eastAsia" w:eastAsiaTheme="minorEastAsia"/>
-          <w:sz w:val="24"/>
-          <w:szCs w:val="24"/>
-          <w:lang w:val="en-US" w:eastAsia="zh-CN"/>
-        </w:rPr>
-        <w:t>Hyperspectral</w:t>
-      </w:r>
-      <w:r>
-        <w:rPr>
-          <w:rFonts w:hint="eastAsia" w:ascii="Times New Roman" w:hAnsi="Times New Roman" w:eastAsiaTheme="minorEastAsia"/>
-          <w:sz w:val="24"/>
-          <w:szCs w:val="24"/>
-          <w:lang w:val="en-US" w:eastAsia="zh-CN"/>
-        </w:rPr>
-        <w:t xml:space="preserve"> anomaly detection, researchers have proposed a variety of algorithms and methods, including the RX algorithm based on statistics, the method based on subspace decomposition, the technology based on sparse representation, and the method based on deep learning that has developed rapidly in recent years. Each method has its unique advantages and application scenarios, but in practical applications, it is usually necessary to select and optimize according to the specific situation.</w:t>
+        <w:t xml:space="preserve">Hyperspectral </w:t>
+      </w:r>
+      <w:r>
+        <w:rPr>
+          <w:rFonts w:hint="eastAsia" w:ascii="Times New Roman" w:hAnsi="Times New Roman" w:eastAsiaTheme="minorEastAsia"/>
+          <w:sz w:val="24"/>
+          <w:szCs w:val="24"/>
+          <w:lang w:val="en-US" w:eastAsia="zh-CN"/>
+        </w:rPr>
+        <w:t xml:space="preserve">anomaly detection. First, </w:t>
+      </w:r>
+      <w:r>
+        <w:rPr>
+          <w:rFonts w:hint="eastAsia" w:eastAsiaTheme="minorEastAsia"/>
+          <w:sz w:val="24"/>
+          <w:szCs w:val="24"/>
+          <w:lang w:val="en-US" w:eastAsia="zh-CN"/>
+        </w:rPr>
+        <w:t xml:space="preserve">Hyperspectral </w:t>
+      </w:r>
+      <w:r>
+        <w:rPr>
+          <w:rFonts w:hint="eastAsia" w:ascii="Times New Roman" w:hAnsi="Times New Roman" w:eastAsiaTheme="minorEastAsia"/>
+          <w:sz w:val="24"/>
+          <w:szCs w:val="24"/>
+          <w:lang w:val="en-US" w:eastAsia="zh-CN"/>
+        </w:rPr>
+        <w:t xml:space="preserve">data has high dimensionality and large data volume, which makes data processing and analysis extremely complex. How to effectively reduce the dimension and extract useful information becomes a technical difficulty. Secondly, the complex background spectral characteristics and the spectral similarity of abnormal targets increase the difficulty of detection. In addition, the spectral mixing effect will also affect the accuracy of detection, resulting in false detection and missed detection. Therefore, to improve the accuracy and efficiency of </w:t>
+      </w:r>
+      <w:r>
+        <w:rPr>
+          <w:rFonts w:hint="eastAsia" w:eastAsiaTheme="minorEastAsia"/>
+          <w:sz w:val="24"/>
+          <w:szCs w:val="24"/>
+          <w:lang w:val="en-US" w:eastAsia="zh-CN"/>
+        </w:rPr>
+        <w:t xml:space="preserve">Hyperspectral </w:t>
+      </w:r>
+      <w:r>
+        <w:rPr>
+          <w:rFonts w:hint="eastAsia" w:ascii="Times New Roman" w:hAnsi="Times New Roman" w:eastAsiaTheme="minorEastAsia"/>
+          <w:sz w:val="24"/>
+          <w:szCs w:val="24"/>
+          <w:lang w:val="en-US" w:eastAsia="zh-CN"/>
+        </w:rPr>
+        <w:t>anomaly detection, researchers have proposed a variety of algorithms and methods, including the RX algorithm based on statistics, the method based on subspace decomposition, the technology based on sparse representation, and the method based on deep learning that has developed rapidly in recent years. Each method has its unique advantages and application scenarios, but in practical applications, it is usually necessary to select and optimize according to the specific situation.</w:t>
       </w:r>
     </w:p>
     <w:p>
@@ -540,52 +628,52 @@
           <w:szCs w:val="24"/>
           <w:lang w:val="en-US" w:eastAsia="zh-CN"/>
         </w:rPr>
-        <w:t>Hyperspectral</w:t>
-      </w:r>
-      <w:r>
-        <w:rPr>
-          <w:rFonts w:hint="eastAsia" w:ascii="Times New Roman" w:hAnsi="Times New Roman" w:eastAsiaTheme="minorEastAsia"/>
-          <w:sz w:val="24"/>
-          <w:szCs w:val="24"/>
-          <w:lang w:val="en-US" w:eastAsia="zh-CN"/>
-        </w:rPr>
-        <w:t xml:space="preserve"> anomaly detection technology has shown important application value in many fields with its unique advantages. Despite the technical challenges, with the continuous improvement of algorithms and computing power, </w:t>
-      </w:r>
-      <w:r>
-        <w:rPr>
-          <w:rFonts w:hint="eastAsia" w:eastAsiaTheme="minorEastAsia"/>
-          <w:sz w:val="24"/>
-          <w:szCs w:val="24"/>
-          <w:lang w:val="en-US" w:eastAsia="zh-CN"/>
-        </w:rPr>
-        <w:t>Hyperspectral</w:t>
-      </w:r>
-      <w:r>
-        <w:rPr>
-          <w:rFonts w:hint="eastAsia" w:ascii="Times New Roman" w:hAnsi="Times New Roman" w:eastAsiaTheme="minorEastAsia"/>
-          <w:sz w:val="24"/>
-          <w:szCs w:val="24"/>
-          <w:lang w:val="en-US" w:eastAsia="zh-CN"/>
-        </w:rPr>
-        <w:t xml:space="preserve"> anomaly detection technology will play a greater role in future applications. Future research directions will include the development of multi-source data fusion, efficient dimensionality reduction technology, and real-time detection algorithms to further improve the performance and practicality of </w:t>
-      </w:r>
-      <w:r>
-        <w:rPr>
-          <w:rFonts w:hint="eastAsia" w:eastAsiaTheme="minorEastAsia"/>
-          <w:sz w:val="24"/>
-          <w:szCs w:val="24"/>
-          <w:lang w:val="en-US" w:eastAsia="zh-CN"/>
-        </w:rPr>
-        <w:t>Hyperspectral</w:t>
-      </w:r>
-      <w:r>
-        <w:rPr>
-          <w:rFonts w:hint="eastAsia" w:ascii="Times New Roman" w:hAnsi="Times New Roman" w:eastAsiaTheme="minorEastAsia"/>
-          <w:sz w:val="24"/>
-          <w:szCs w:val="24"/>
-          <w:lang w:val="en-US" w:eastAsia="zh-CN"/>
-        </w:rPr>
-        <w:t xml:space="preserve"> anomaly detection.</w:t>
+        <w:t xml:space="preserve">Hyperspectral </w:t>
+      </w:r>
+      <w:r>
+        <w:rPr>
+          <w:rFonts w:hint="eastAsia" w:ascii="Times New Roman" w:hAnsi="Times New Roman" w:eastAsiaTheme="minorEastAsia"/>
+          <w:sz w:val="24"/>
+          <w:szCs w:val="24"/>
+          <w:lang w:val="en-US" w:eastAsia="zh-CN"/>
+        </w:rPr>
+        <w:t xml:space="preserve">anomaly detection technology has shown important application value in many fields with its unique advantages. Despite the technical challenges, with the continuous improvement of algorithms and computing power, </w:t>
+      </w:r>
+      <w:r>
+        <w:rPr>
+          <w:rFonts w:hint="eastAsia" w:eastAsiaTheme="minorEastAsia"/>
+          <w:sz w:val="24"/>
+          <w:szCs w:val="24"/>
+          <w:lang w:val="en-US" w:eastAsia="zh-CN"/>
+        </w:rPr>
+        <w:t xml:space="preserve">Hyperspectral </w:t>
+      </w:r>
+      <w:r>
+        <w:rPr>
+          <w:rFonts w:hint="eastAsia" w:ascii="Times New Roman" w:hAnsi="Times New Roman" w:eastAsiaTheme="minorEastAsia"/>
+          <w:sz w:val="24"/>
+          <w:szCs w:val="24"/>
+          <w:lang w:val="en-US" w:eastAsia="zh-CN"/>
+        </w:rPr>
+        <w:t xml:space="preserve">anomaly detection technology will play a greater role in future applications. Future research directions will include the development of multi-source data fusion, efficient dimensionality reduction technology, and real-time detection algorithms to further improve the performance and practicality of </w:t>
+      </w:r>
+      <w:r>
+        <w:rPr>
+          <w:rFonts w:hint="eastAsia" w:eastAsiaTheme="minorEastAsia"/>
+          <w:sz w:val="24"/>
+          <w:szCs w:val="24"/>
+          <w:lang w:val="en-US" w:eastAsia="zh-CN"/>
+        </w:rPr>
+        <w:t xml:space="preserve">Hyperspectral </w:t>
+      </w:r>
+      <w:r>
+        <w:rPr>
+          <w:rFonts w:hint="eastAsia" w:ascii="Times New Roman" w:hAnsi="Times New Roman" w:eastAsiaTheme="minorEastAsia"/>
+          <w:sz w:val="24"/>
+          <w:szCs w:val="24"/>
+          <w:lang w:val="en-US" w:eastAsia="zh-CN"/>
+        </w:rPr>
+        <w:t>anomaly detection.</w:t>
       </w:r>
     </w:p>
     <w:p>
@@ -593,7 +681,7 @@
         <w:pStyle w:val="2"/>
         <w:numPr>
           <w:ilvl w:val="0"/>
-          <w:numId w:val="1"/>
+          <w:numId w:val="2"/>
         </w:numPr>
         <w:bidi w:val="0"/>
         <w:rPr>
@@ -612,7 +700,7 @@
           <w:szCs w:val="28"/>
           <w:lang w:val="en-US" w:eastAsia="zh-CN"/>
         </w:rPr>
-        <w:t>Research status</w:t>
+        <w:t>Research Status</w:t>
       </w:r>
     </w:p>
     <w:p>
@@ -657,16 +745,16 @@
           <w:szCs w:val="24"/>
           <w:lang w:val="en-US" w:eastAsia="zh-CN"/>
         </w:rPr>
-        <w:t>Hyperspectral</w:t>
-      </w:r>
-      <w:r>
-        <w:rPr>
-          <w:rFonts w:hint="eastAsia" w:ascii="Times New Roman" w:hAnsi="Times New Roman" w:eastAsiaTheme="minorEastAsia"/>
-          <w:sz w:val="24"/>
-          <w:szCs w:val="24"/>
-          <w:lang w:val="en-US" w:eastAsia="zh-CN"/>
-        </w:rPr>
-        <w:t xml:space="preserve"> anomaly detection technology has made significant progress in both theoretical methods and practical applications. The following will introduce the current research progress in detail from the aspects of statistical methods, data decomposition methods, sparse representation methods, deep learning methods, multi-source data fusion, algorithm practicalization, and database expansion.</w:t>
+        <w:t xml:space="preserve">Hyperspectral </w:t>
+      </w:r>
+      <w:r>
+        <w:rPr>
+          <w:rFonts w:hint="eastAsia" w:ascii="Times New Roman" w:hAnsi="Times New Roman" w:eastAsiaTheme="minorEastAsia"/>
+          <w:sz w:val="24"/>
+          <w:szCs w:val="24"/>
+          <w:lang w:val="en-US" w:eastAsia="zh-CN"/>
+        </w:rPr>
+        <w:t>anomaly detection technology has made significant progress in both theoretical methods and practical applications. The following will introduce the current research progress in detail from the aspects of statistical methods, data decomposition methods, sparse representation methods, deep learning methods, multi-source data fusion, algorithm practicalization, and database expansion.</w:t>
       </w:r>
     </w:p>
     <w:p>
@@ -683,7 +771,7 @@
           <w:rFonts w:hint="eastAsia"/>
           <w:lang w:val="en-US" w:eastAsia="zh-CN"/>
         </w:rPr>
-        <w:t>2.1 Statistical methods</w:t>
+        <w:t>2.1 Statistical Methods</w:t>
       </w:r>
     </w:p>
     <w:p>
@@ -719,62 +807,25 @@
           <w:szCs w:val="24"/>
           <w:lang w:val="en-US" w:eastAsia="zh-CN"/>
         </w:rPr>
-        <w:t xml:space="preserve">Statistical methods are the early research focus in the field of </w:t>
-      </w:r>
-      <w:r>
-        <w:rPr>
-          <w:rFonts w:hint="eastAsia" w:eastAsiaTheme="minorEastAsia"/>
-          <w:sz w:val="24"/>
-          <w:szCs w:val="24"/>
-          <w:lang w:val="en-US" w:eastAsia="zh-CN"/>
-        </w:rPr>
-        <w:t>Hyperspectral</w:t>
-      </w:r>
-      <w:r>
-        <w:rPr>
-          <w:rFonts w:hint="eastAsia" w:ascii="Times New Roman" w:hAnsi="Times New Roman" w:eastAsiaTheme="minorEastAsia"/>
-          <w:sz w:val="24"/>
-          <w:szCs w:val="24"/>
-          <w:lang w:val="en-US" w:eastAsia="zh-CN"/>
-        </w:rPr>
-        <w:t xml:space="preserve"> anomaly detection. This type of method assu</w:t>
-      </w:r>
-      <w:r>
-        <w:rPr>
-          <w:rFonts w:hint="eastAsia" w:eastAsiaTheme="minorEastAsia"/>
-          <w:sz w:val="24"/>
-          <w:szCs w:val="24"/>
-          <w:lang w:val="en-US" w:eastAsia="zh-CN"/>
-        </w:rPr>
-        <w:t>m</w:t>
-      </w:r>
-      <w:r>
-        <w:rPr>
-          <w:rFonts w:hint="eastAsia" w:ascii="Times New Roman" w:hAnsi="Times New Roman" w:eastAsiaTheme="minorEastAsia"/>
-          <w:sz w:val="24"/>
-          <w:szCs w:val="24"/>
-          <w:lang w:val="en-US" w:eastAsia="zh-CN"/>
-        </w:rPr>
-        <w:t>es that the background spectrum obeys a certain statistical distribution and detects abnormal targets based on this model. The classic RX (Reed-Xiaoli) detector is one of the most commonly used methods. It assumes that the spectral distribution of background pixels obeys a multivariate normal distribution and identifies abnormal targets by calculating the Mahalanobis distance between each pixel and the background statistical distribution. The advantage of this method is that it has a solid theoretical foundation and is relatively simple to calculate. However, in practical applications, due to the complexity and diversity of the background spectrum, background pixels often do not completely obey the Gaussian distribution, which affects the detection performance of the RX detector. Therefore, researchers have proposed various improvement measures, such as the local RX (LRX) detector, which improves the flexibility and accuracy of detection by estimating background statistical parameters in a local area.</w:t>
-      </w:r>
-    </w:p>
-    <w:p>
-      <w:pPr>
-        <w:pStyle w:val="3"/>
-        <w:bidi w:val="0"/>
-        <w:rPr>
-          <w:rFonts w:hint="eastAsia"/>
-          <w:b/>
-          <w:lang w:val="en-US" w:eastAsia="zh-CN"/>
-        </w:rPr>
-      </w:pPr>
-      <w:r>
-        <w:rPr>
-          <w:rFonts w:hint="eastAsia"/>
-          <w:b/>
-          <w:lang w:val="en-US" w:eastAsia="zh-CN"/>
-        </w:rPr>
-        <w:t>2.2 Methods based on data decomposition</w:t>
+        <w:t xml:space="preserve">Statistical-based methods were an early focus of research in the field of </w:t>
+      </w:r>
+      <w:r>
+        <w:rPr>
+          <w:rFonts w:hint="eastAsia" w:eastAsiaTheme="minorEastAsia"/>
+          <w:sz w:val="24"/>
+          <w:szCs w:val="24"/>
+          <w:lang w:val="en-US" w:eastAsia="zh-CN"/>
+        </w:rPr>
+        <w:t xml:space="preserve">Hyperspectral </w:t>
+      </w:r>
+      <w:r>
+        <w:rPr>
+          <w:rFonts w:hint="eastAsia" w:ascii="Times New Roman" w:hAnsi="Times New Roman" w:eastAsiaTheme="minorEastAsia"/>
+          <w:sz w:val="24"/>
+          <w:szCs w:val="24"/>
+          <w:lang w:val="en-US" w:eastAsia="zh-CN"/>
+        </w:rPr>
+        <w:t>anomaly detection. Such methods detect anomalous targets by assuming that the background spectrum obeys some statistical distribution and based on this model. The classical RX (Reed-Xiaoli) detector is one of the most commonly used methods, which assumes that the spectral distribution of the background pixels obeys a multivariate normal distribution, and identifies the anomalous targets by calculating the Mahalanobis distance of each pixel from the background statistical distribution. The advantage of this method is its solid theoretical foundation and relatively simple calculation.</w:t>
       </w:r>
     </w:p>
     <w:p>
@@ -798,54 +849,283 @@
         <w:textAlignment w:val="auto"/>
         <w:rPr>
           <w:rFonts w:hint="eastAsia" w:ascii="Times New Roman" w:hAnsi="Times New Roman" w:eastAsiaTheme="minorEastAsia"/>
-          <w:sz w:val="21"/>
-          <w:lang w:val="en-US" w:eastAsia="zh-CN"/>
-        </w:rPr>
-      </w:pPr>
-      <w:r>
-        <w:rPr>
-          <w:rFonts w:hint="eastAsia" w:ascii="Times New Roman" w:hAnsi="Times New Roman" w:eastAsiaTheme="minorEastAsia"/>
-          <w:sz w:val="24"/>
-          <w:szCs w:val="24"/>
-          <w:lang w:val="en-US" w:eastAsia="zh-CN"/>
-        </w:rPr>
-        <w:t xml:space="preserve">To overcome the high dimensionality and redundancy problems of </w:t>
-      </w:r>
-      <w:r>
-        <w:rPr>
-          <w:rFonts w:hint="eastAsia" w:eastAsiaTheme="minorEastAsia"/>
-          <w:sz w:val="24"/>
-          <w:szCs w:val="24"/>
-          <w:lang w:val="en-US" w:eastAsia="zh-CN"/>
-        </w:rPr>
-        <w:t>Hyperspectral</w:t>
-      </w:r>
-      <w:r>
-        <w:rPr>
-          <w:rFonts w:hint="eastAsia" w:ascii="Times New Roman" w:hAnsi="Times New Roman" w:eastAsiaTheme="minorEastAsia"/>
-          <w:sz w:val="24"/>
-          <w:szCs w:val="24"/>
-          <w:lang w:val="en-US" w:eastAsia="zh-CN"/>
-        </w:rPr>
-        <w:t xml:space="preserve"> data, methods based on data decomposition have become a research hotspot. These methods extract the main features through dimensionality reduction technology and reduce the complexity of data processing. Principal component analysis (PCA) is one of the most commonly used dimensionality reduction methods. By extracting the main components of the data, the main information is retained and noise and redundancy are removed. Independent component analysis (ICA) decomposes the data by finding independent components, which is particularly suitable for separating mixed spectral signals. In addition, non-negative matrix factorization (NMF) has also been applied in </w:t>
-      </w:r>
-      <w:r>
-        <w:rPr>
-          <w:rFonts w:hint="eastAsia" w:eastAsiaTheme="minorEastAsia"/>
-          <w:sz w:val="24"/>
-          <w:szCs w:val="24"/>
-          <w:lang w:val="en-US" w:eastAsia="zh-CN"/>
-        </w:rPr>
-        <w:t>Hyperspectral</w:t>
-      </w:r>
-      <w:r>
-        <w:rPr>
-          <w:rFonts w:hint="eastAsia" w:ascii="Times New Roman" w:hAnsi="Times New Roman" w:eastAsiaTheme="minorEastAsia"/>
-          <w:sz w:val="24"/>
-          <w:szCs w:val="24"/>
-          <w:lang w:val="en-US" w:eastAsia="zh-CN"/>
-        </w:rPr>
-        <w:t xml:space="preserve"> data analysis. By decomposing the data into non-negative basis matrices and coefficient matrices, NMF can better explain the physical meaning of spectral data. For example, the NMF method can effectively separate the background and abnormal components, thereby improving the detection accuracy.</w:t>
+          <w:sz w:val="24"/>
+          <w:szCs w:val="24"/>
+          <w:lang w:val="en-US" w:eastAsia="zh-CN"/>
+        </w:rPr>
+      </w:pPr>
+      <w:r>
+        <w:rPr>
+          <w:rFonts w:hint="eastAsia" w:ascii="Times New Roman" w:hAnsi="Times New Roman" w:eastAsiaTheme="minorEastAsia"/>
+          <w:sz w:val="24"/>
+          <w:szCs w:val="24"/>
+          <w:lang w:val="en-US" w:eastAsia="zh-CN"/>
+        </w:rPr>
+        <w:t>However, in practice, due to the complexity and diversity of the background spectra, the background pixels often do not obey the Gaussian distribution completely, which affects the detection performance of the RX detector. Therefore, researchers have proposed various improvements: Kwon and Nasrabadi (2005) proposed the KRX</w:t>
+      </w:r>
+      <w:r>
+        <w:rPr>
+          <w:rFonts w:hint="eastAsia" w:ascii="Times New Roman" w:hAnsi="Times New Roman" w:eastAsiaTheme="minorEastAsia"/>
+          <w:sz w:val="24"/>
+          <w:szCs w:val="24"/>
+          <w:vertAlign w:val="superscript"/>
+          <w:lang w:val="en-US" w:eastAsia="zh-CN"/>
+        </w:rPr>
+        <w:fldChar w:fldCharType="begin"/>
+      </w:r>
+      <w:r>
+        <w:rPr>
+          <w:rFonts w:hint="eastAsia" w:ascii="Times New Roman" w:hAnsi="Times New Roman" w:eastAsiaTheme="minorEastAsia"/>
+          <w:sz w:val="24"/>
+          <w:szCs w:val="24"/>
+          <w:vertAlign w:val="superscript"/>
+          <w:lang w:val="en-US" w:eastAsia="zh-CN"/>
+        </w:rPr>
+        <w:instrText xml:space="preserve"> REF _Ref3487 \r \h </w:instrText>
+      </w:r>
+      <w:r>
+        <w:rPr>
+          <w:rFonts w:hint="eastAsia" w:ascii="Times New Roman" w:hAnsi="Times New Roman" w:eastAsiaTheme="minorEastAsia"/>
+          <w:sz w:val="24"/>
+          <w:szCs w:val="24"/>
+          <w:vertAlign w:val="superscript"/>
+          <w:lang w:val="en-US" w:eastAsia="zh-CN"/>
+        </w:rPr>
+        <w:fldChar w:fldCharType="separate"/>
+      </w:r>
+      <w:r>
+        <w:rPr>
+          <w:rFonts w:hint="eastAsia" w:ascii="Times New Roman" w:hAnsi="Times New Roman" w:eastAsiaTheme="minorEastAsia"/>
+          <w:sz w:val="24"/>
+          <w:szCs w:val="24"/>
+          <w:vertAlign w:val="superscript"/>
+          <w:lang w:val="en-US" w:eastAsia="zh-CN"/>
+        </w:rPr>
+        <w:t>[1]</w:t>
+      </w:r>
+      <w:r>
+        <w:rPr>
+          <w:rFonts w:hint="eastAsia" w:ascii="Times New Roman" w:hAnsi="Times New Roman" w:eastAsiaTheme="minorEastAsia"/>
+          <w:sz w:val="24"/>
+          <w:szCs w:val="24"/>
+          <w:vertAlign w:val="superscript"/>
+          <w:lang w:val="en-US" w:eastAsia="zh-CN"/>
+        </w:rPr>
+        <w:fldChar w:fldCharType="end"/>
+      </w:r>
+      <w:r>
+        <w:rPr>
+          <w:rFonts w:hint="eastAsia" w:ascii="Times New Roman" w:hAnsi="Times New Roman" w:eastAsiaTheme="minorEastAsia"/>
+          <w:sz w:val="24"/>
+          <w:szCs w:val="24"/>
+          <w:lang w:val="en-US" w:eastAsia="zh-CN"/>
+        </w:rPr>
+        <w:t xml:space="preserve"> (Kernel-RX) algorithm, which improves the differentiation between anomalous targets and background pixels and the detection accuracy by introducing a kernel function to map </w:t>
+      </w:r>
+      <w:r>
+        <w:rPr>
+          <w:rFonts w:hint="eastAsia" w:eastAsiaTheme="minorEastAsia"/>
+          <w:sz w:val="24"/>
+          <w:szCs w:val="24"/>
+          <w:lang w:val="en-US" w:eastAsia="zh-CN"/>
+        </w:rPr>
+        <w:t xml:space="preserve">Hyperspectral </w:t>
+      </w:r>
+      <w:r>
+        <w:rPr>
+          <w:rFonts w:hint="eastAsia" w:ascii="Times New Roman" w:hAnsi="Times New Roman" w:eastAsiaTheme="minorEastAsia"/>
+          <w:sz w:val="24"/>
+          <w:szCs w:val="24"/>
+          <w:lang w:val="en-US" w:eastAsia="zh-CN"/>
+        </w:rPr>
+        <w:t xml:space="preserve">data into a high-dimensional feature space; Zhou et al. (2016) proposed on the basis of KRX the CKRX </w:t>
+      </w:r>
+      <w:r>
+        <w:rPr>
+          <w:rFonts w:hint="eastAsia" w:ascii="Times New Roman" w:hAnsi="Times New Roman" w:eastAsiaTheme="minorEastAsia"/>
+          <w:sz w:val="24"/>
+          <w:szCs w:val="24"/>
+          <w:vertAlign w:val="superscript"/>
+          <w:lang w:val="en-US" w:eastAsia="zh-CN"/>
+        </w:rPr>
+        <w:fldChar w:fldCharType="begin"/>
+      </w:r>
+      <w:r>
+        <w:rPr>
+          <w:rFonts w:hint="eastAsia" w:ascii="Times New Roman" w:hAnsi="Times New Roman" w:eastAsiaTheme="minorEastAsia"/>
+          <w:sz w:val="24"/>
+          <w:szCs w:val="24"/>
+          <w:vertAlign w:val="superscript"/>
+          <w:lang w:val="en-US" w:eastAsia="zh-CN"/>
+        </w:rPr>
+        <w:instrText xml:space="preserve"> REF _Ref3543 \r \h </w:instrText>
+      </w:r>
+      <w:r>
+        <w:rPr>
+          <w:rFonts w:hint="eastAsia" w:ascii="Times New Roman" w:hAnsi="Times New Roman" w:eastAsiaTheme="minorEastAsia"/>
+          <w:sz w:val="24"/>
+          <w:szCs w:val="24"/>
+          <w:vertAlign w:val="superscript"/>
+          <w:lang w:val="en-US" w:eastAsia="zh-CN"/>
+        </w:rPr>
+        <w:fldChar w:fldCharType="separate"/>
+      </w:r>
+      <w:r>
+        <w:rPr>
+          <w:rFonts w:hint="eastAsia" w:ascii="Times New Roman" w:hAnsi="Times New Roman" w:eastAsiaTheme="minorEastAsia"/>
+          <w:sz w:val="24"/>
+          <w:szCs w:val="24"/>
+          <w:vertAlign w:val="superscript"/>
+          <w:lang w:val="en-US" w:eastAsia="zh-CN"/>
+        </w:rPr>
+        <w:t>[2]</w:t>
+      </w:r>
+      <w:r>
+        <w:rPr>
+          <w:rFonts w:hint="eastAsia" w:ascii="Times New Roman" w:hAnsi="Times New Roman" w:eastAsiaTheme="minorEastAsia"/>
+          <w:sz w:val="24"/>
+          <w:szCs w:val="24"/>
+          <w:vertAlign w:val="superscript"/>
+          <w:lang w:val="en-US" w:eastAsia="zh-CN"/>
+        </w:rPr>
+        <w:fldChar w:fldCharType="end"/>
+      </w:r>
+      <w:r>
+        <w:rPr>
+          <w:rFonts w:hint="eastAsia" w:ascii="Times New Roman" w:hAnsi="Times New Roman" w:eastAsiaTheme="minorEastAsia"/>
+          <w:sz w:val="24"/>
+          <w:szCs w:val="24"/>
+          <w:lang w:val="en-US" w:eastAsia="zh-CN"/>
+        </w:rPr>
+        <w:t xml:space="preserve"> (Cluster Kernel RX) algorithm, which reduces the computational amount of the algorithm by performing clustering operation on background pixels and replacing all pixels with cluster centers, and performs anomaly detection by a fast feature decomposition algorithm; Matteoli et al. (2014) proposed LRX</w:t>
+      </w:r>
+      <w:r>
+        <w:rPr>
+          <w:rFonts w:hint="eastAsia" w:ascii="Times New Roman" w:hAnsi="Times New Roman" w:eastAsiaTheme="minorEastAsia"/>
+          <w:sz w:val="24"/>
+          <w:szCs w:val="24"/>
+          <w:vertAlign w:val="superscript"/>
+          <w:lang w:val="en-US" w:eastAsia="zh-CN"/>
+        </w:rPr>
+        <w:fldChar w:fldCharType="begin"/>
+      </w:r>
+      <w:r>
+        <w:rPr>
+          <w:rFonts w:hint="eastAsia" w:ascii="Times New Roman" w:hAnsi="Times New Roman" w:eastAsiaTheme="minorEastAsia"/>
+          <w:sz w:val="24"/>
+          <w:szCs w:val="24"/>
+          <w:vertAlign w:val="superscript"/>
+          <w:lang w:val="en-US" w:eastAsia="zh-CN"/>
+        </w:rPr>
+        <w:instrText xml:space="preserve"> REF _Ref1387 \r \h </w:instrText>
+      </w:r>
+      <w:r>
+        <w:rPr>
+          <w:rFonts w:hint="eastAsia" w:ascii="Times New Roman" w:hAnsi="Times New Roman" w:eastAsiaTheme="minorEastAsia"/>
+          <w:sz w:val="24"/>
+          <w:szCs w:val="24"/>
+          <w:vertAlign w:val="superscript"/>
+          <w:lang w:val="en-US" w:eastAsia="zh-CN"/>
+        </w:rPr>
+        <w:fldChar w:fldCharType="separate"/>
+      </w:r>
+      <w:r>
+        <w:rPr>
+          <w:rFonts w:hint="eastAsia" w:ascii="Times New Roman" w:hAnsi="Times New Roman" w:eastAsiaTheme="minorEastAsia"/>
+          <w:sz w:val="24"/>
+          <w:szCs w:val="24"/>
+          <w:vertAlign w:val="superscript"/>
+          <w:lang w:val="en-US" w:eastAsia="zh-CN"/>
+        </w:rPr>
+        <w:t>[3]</w:t>
+      </w:r>
+      <w:r>
+        <w:rPr>
+          <w:rFonts w:hint="eastAsia" w:ascii="Times New Roman" w:hAnsi="Times New Roman" w:eastAsiaTheme="minorEastAsia"/>
+          <w:sz w:val="24"/>
+          <w:szCs w:val="24"/>
+          <w:vertAlign w:val="superscript"/>
+          <w:lang w:val="en-US" w:eastAsia="zh-CN"/>
+        </w:rPr>
+        <w:fldChar w:fldCharType="end"/>
+      </w:r>
+      <w:r>
+        <w:rPr>
+          <w:rFonts w:hint="eastAsia" w:ascii="Times New Roman" w:hAnsi="Times New Roman" w:eastAsiaTheme="minorEastAsia"/>
+          <w:sz w:val="24"/>
+          <w:szCs w:val="24"/>
+          <w:lang w:val="en-US" w:eastAsia="zh-CN"/>
+        </w:rPr>
+        <w:t xml:space="preserve"> (Local-RX) algorithm, which adopts a local adaptive kernel density estimation method to effectively model the background data and reduce the background noise interference, thus improving the anomaly detection accuracy; Guo et al. (2014) proposed the WRX</w:t>
+      </w:r>
+      <w:r>
+        <w:rPr>
+          <w:rFonts w:hint="eastAsia" w:ascii="Times New Roman" w:hAnsi="Times New Roman" w:eastAsiaTheme="minorEastAsia"/>
+          <w:sz w:val="24"/>
+          <w:szCs w:val="24"/>
+          <w:vertAlign w:val="superscript"/>
+          <w:lang w:val="en-US" w:eastAsia="zh-CN"/>
+        </w:rPr>
+        <w:fldChar w:fldCharType="begin"/>
+      </w:r>
+      <w:r>
+        <w:rPr>
+          <w:rFonts w:hint="eastAsia" w:ascii="Times New Roman" w:hAnsi="Times New Roman" w:eastAsiaTheme="minorEastAsia"/>
+          <w:sz w:val="24"/>
+          <w:szCs w:val="24"/>
+          <w:vertAlign w:val="superscript"/>
+          <w:lang w:val="en-US" w:eastAsia="zh-CN"/>
+        </w:rPr>
+        <w:instrText xml:space="preserve"> REF _Ref3624 \r \h </w:instrText>
+      </w:r>
+      <w:r>
+        <w:rPr>
+          <w:rFonts w:hint="eastAsia" w:ascii="Times New Roman" w:hAnsi="Times New Roman" w:eastAsiaTheme="minorEastAsia"/>
+          <w:sz w:val="24"/>
+          <w:szCs w:val="24"/>
+          <w:vertAlign w:val="superscript"/>
+          <w:lang w:val="en-US" w:eastAsia="zh-CN"/>
+        </w:rPr>
+        <w:fldChar w:fldCharType="separate"/>
+      </w:r>
+      <w:r>
+        <w:rPr>
+          <w:rFonts w:hint="eastAsia" w:ascii="Times New Roman" w:hAnsi="Times New Roman" w:eastAsiaTheme="minorEastAsia"/>
+          <w:sz w:val="24"/>
+          <w:szCs w:val="24"/>
+          <w:vertAlign w:val="superscript"/>
+          <w:lang w:val="en-US" w:eastAsia="zh-CN"/>
+        </w:rPr>
+        <w:t>[4]</w:t>
+      </w:r>
+      <w:r>
+        <w:rPr>
+          <w:rFonts w:hint="eastAsia" w:ascii="Times New Roman" w:hAnsi="Times New Roman" w:eastAsiaTheme="minorEastAsia"/>
+          <w:sz w:val="24"/>
+          <w:szCs w:val="24"/>
+          <w:vertAlign w:val="superscript"/>
+          <w:lang w:val="en-US" w:eastAsia="zh-CN"/>
+        </w:rPr>
+        <w:fldChar w:fldCharType="end"/>
+      </w:r>
+      <w:r>
+        <w:rPr>
+          <w:rFonts w:hint="eastAsia" w:ascii="Times New Roman" w:hAnsi="Times New Roman" w:eastAsiaTheme="minorEastAsia"/>
+          <w:sz w:val="24"/>
+          <w:szCs w:val="24"/>
+          <w:vertAlign w:val="superscript"/>
+          <w:lang w:val="en-US" w:eastAsia="zh-CN"/>
+        </w:rPr>
+        <w:t xml:space="preserve"> </w:t>
+      </w:r>
+      <w:r>
+        <w:rPr>
+          <w:rFonts w:hint="eastAsia" w:ascii="Times New Roman" w:hAnsi="Times New Roman" w:eastAsiaTheme="minorEastAsia"/>
+          <w:sz w:val="24"/>
+          <w:szCs w:val="24"/>
+          <w:lang w:val="en-US" w:eastAsia="zh-CN"/>
+        </w:rPr>
+        <w:t>(Weighted-RX) algorithm, which better evaluates the background information by decreasing the anomaly/noise pixel weights and increasing the background pixel weights, thus improving the anomaly detection accuracy; Guo et al. (2014) proposed the LF-RX ( Linear Filter-Based RX) algorithm, which obtains a more accurate estimation of the background covariance matrix by filtering the anomaly/noise pixels, providing more realistic anomaly detection results.</w:t>
       </w:r>
     </w:p>
     <w:p>
@@ -864,7 +1144,7 @@
           <w:b/>
           <w:lang w:val="en-US" w:eastAsia="zh-CN"/>
         </w:rPr>
-        <w:t>2.3 Methods based on sparse representation</w:t>
+        <w:t>2.2 Methods Based on Data Decomposition</w:t>
       </w:r>
     </w:p>
     <w:p>
@@ -887,6 +1167,268 @@
         <w:jc w:val="both"/>
         <w:textAlignment w:val="auto"/>
         <w:rPr>
+          <w:rFonts w:hint="eastAsia" w:ascii="Times New Roman" w:hAnsi="Times New Roman" w:eastAsiaTheme="minorEastAsia"/>
+          <w:sz w:val="24"/>
+          <w:szCs w:val="24"/>
+          <w:lang w:val="en-US" w:eastAsia="zh-CN"/>
+        </w:rPr>
+      </w:pPr>
+      <w:r>
+        <w:rPr>
+          <w:rFonts w:hint="eastAsia" w:ascii="Times New Roman" w:hAnsi="Times New Roman" w:eastAsiaTheme="minorEastAsia"/>
+          <w:sz w:val="24"/>
+          <w:szCs w:val="24"/>
+          <w:lang w:val="en-US" w:eastAsia="zh-CN"/>
+        </w:rPr>
+        <w:t xml:space="preserve">Data representation-based </w:t>
+      </w:r>
+      <w:r>
+        <w:rPr>
+          <w:rFonts w:hint="eastAsia" w:eastAsiaTheme="minorEastAsia"/>
+          <w:sz w:val="24"/>
+          <w:szCs w:val="24"/>
+          <w:lang w:val="en-US" w:eastAsia="zh-CN"/>
+        </w:rPr>
+        <w:t xml:space="preserve">Hyperspectral </w:t>
+      </w:r>
+      <w:r>
+        <w:rPr>
+          <w:rFonts w:hint="eastAsia" w:ascii="Times New Roman" w:hAnsi="Times New Roman" w:eastAsiaTheme="minorEastAsia"/>
+          <w:sz w:val="24"/>
+          <w:szCs w:val="24"/>
+          <w:lang w:val="en-US" w:eastAsia="zh-CN"/>
+        </w:rPr>
+        <w:t xml:space="preserve">anomaly detection algorithms are a type of detection method that utilizes the intrinsic structural features of </w:t>
+      </w:r>
+      <w:r>
+        <w:rPr>
+          <w:rFonts w:hint="eastAsia" w:eastAsiaTheme="minorEastAsia"/>
+          <w:sz w:val="24"/>
+          <w:szCs w:val="24"/>
+          <w:lang w:val="en-US" w:eastAsia="zh-CN"/>
+        </w:rPr>
+        <w:t xml:space="preserve">Hyperspectral </w:t>
+      </w:r>
+      <w:r>
+        <w:rPr>
+          <w:rFonts w:hint="eastAsia" w:ascii="Times New Roman" w:hAnsi="Times New Roman" w:eastAsiaTheme="minorEastAsia"/>
+          <w:sz w:val="24"/>
+          <w:szCs w:val="24"/>
+          <w:lang w:val="en-US" w:eastAsia="zh-CN"/>
+        </w:rPr>
+        <w:t xml:space="preserve">image data. Such algorithms extract useful information from the image by decomposing the raw data into several components, e.g., through techniques such as principal component analysis (PCA) or singular value decomposition (SVD). The core of anomaly detection is to identify pixels or regions that are significantly different from the normal data distribution. The anomaly detection algorithms based on data decomposition are Chen et al. (2011) proposed the sparse representation-based algorithm SRD </w:t>
+      </w:r>
+      <w:r>
+        <w:rPr>
+          <w:rFonts w:hint="eastAsia" w:ascii="Times New Roman" w:hAnsi="Times New Roman" w:eastAsiaTheme="minorEastAsia"/>
+          <w:sz w:val="24"/>
+          <w:szCs w:val="24"/>
+          <w:vertAlign w:val="superscript"/>
+          <w:lang w:val="en-US" w:eastAsia="zh-CN"/>
+        </w:rPr>
+        <w:fldChar w:fldCharType="begin"/>
+      </w:r>
+      <w:r>
+        <w:rPr>
+          <w:rFonts w:hint="eastAsia" w:ascii="Times New Roman" w:hAnsi="Times New Roman" w:eastAsiaTheme="minorEastAsia"/>
+          <w:sz w:val="24"/>
+          <w:szCs w:val="24"/>
+          <w:vertAlign w:val="superscript"/>
+          <w:lang w:val="en-US" w:eastAsia="zh-CN"/>
+        </w:rPr>
+        <w:instrText xml:space="preserve"> REF _Ref29046 \r \h </w:instrText>
+      </w:r>
+      <w:r>
+        <w:rPr>
+          <w:rFonts w:hint="eastAsia" w:ascii="Times New Roman" w:hAnsi="Times New Roman" w:eastAsiaTheme="minorEastAsia"/>
+          <w:sz w:val="24"/>
+          <w:szCs w:val="24"/>
+          <w:vertAlign w:val="superscript"/>
+          <w:lang w:val="en-US" w:eastAsia="zh-CN"/>
+        </w:rPr>
+        <w:fldChar w:fldCharType="separate"/>
+      </w:r>
+      <w:r>
+        <w:rPr>
+          <w:rFonts w:hint="eastAsia" w:ascii="Times New Roman" w:hAnsi="Times New Roman" w:eastAsiaTheme="minorEastAsia"/>
+          <w:sz w:val="24"/>
+          <w:szCs w:val="24"/>
+          <w:vertAlign w:val="superscript"/>
+          <w:lang w:val="en-US" w:eastAsia="zh-CN"/>
+        </w:rPr>
+        <w:t>[5]</w:t>
+      </w:r>
+      <w:r>
+        <w:rPr>
+          <w:rFonts w:hint="eastAsia" w:ascii="Times New Roman" w:hAnsi="Times New Roman" w:eastAsiaTheme="minorEastAsia"/>
+          <w:sz w:val="24"/>
+          <w:szCs w:val="24"/>
+          <w:vertAlign w:val="superscript"/>
+          <w:lang w:val="en-US" w:eastAsia="zh-CN"/>
+        </w:rPr>
+        <w:fldChar w:fldCharType="end"/>
+      </w:r>
+      <w:r>
+        <w:rPr>
+          <w:rFonts w:hint="eastAsia" w:ascii="Times New Roman" w:hAnsi="Times New Roman" w:eastAsiaTheme="minorEastAsia"/>
+          <w:sz w:val="24"/>
+          <w:szCs w:val="24"/>
+          <w:lang w:val="en-US" w:eastAsia="zh-CN"/>
+        </w:rPr>
+        <w:t>, where the target pixels can be expressed by a sparse linear combination of the training data. Li et al. (2015) proposed the sparse representation algorithm BJSR</w:t>
+      </w:r>
+      <w:r>
+        <w:rPr>
+          <w:rFonts w:hint="eastAsia" w:ascii="Times New Roman" w:hAnsi="Times New Roman" w:eastAsiaTheme="minorEastAsia"/>
+          <w:sz w:val="24"/>
+          <w:szCs w:val="24"/>
+          <w:vertAlign w:val="superscript"/>
+          <w:lang w:val="en-US" w:eastAsia="zh-CN"/>
+        </w:rPr>
+        <w:fldChar w:fldCharType="begin"/>
+      </w:r>
+      <w:r>
+        <w:rPr>
+          <w:rFonts w:hint="eastAsia" w:ascii="Times New Roman" w:hAnsi="Times New Roman" w:eastAsiaTheme="minorEastAsia"/>
+          <w:sz w:val="24"/>
+          <w:szCs w:val="24"/>
+          <w:vertAlign w:val="superscript"/>
+          <w:lang w:val="en-US" w:eastAsia="zh-CN"/>
+        </w:rPr>
+        <w:instrText xml:space="preserve"> REF _Ref29081 \r \h </w:instrText>
+      </w:r>
+      <w:r>
+        <w:rPr>
+          <w:rFonts w:hint="eastAsia" w:ascii="Times New Roman" w:hAnsi="Times New Roman" w:eastAsiaTheme="minorEastAsia"/>
+          <w:sz w:val="24"/>
+          <w:szCs w:val="24"/>
+          <w:vertAlign w:val="superscript"/>
+          <w:lang w:val="en-US" w:eastAsia="zh-CN"/>
+        </w:rPr>
+        <w:fldChar w:fldCharType="separate"/>
+      </w:r>
+      <w:r>
+        <w:rPr>
+          <w:rFonts w:hint="eastAsia" w:ascii="Times New Roman" w:hAnsi="Times New Roman" w:eastAsiaTheme="minorEastAsia"/>
+          <w:sz w:val="24"/>
+          <w:szCs w:val="24"/>
+          <w:vertAlign w:val="superscript"/>
+          <w:lang w:val="en-US" w:eastAsia="zh-CN"/>
+        </w:rPr>
+        <w:t>[6]</w:t>
+      </w:r>
+      <w:r>
+        <w:rPr>
+          <w:rFonts w:hint="eastAsia" w:ascii="Times New Roman" w:hAnsi="Times New Roman" w:eastAsiaTheme="minorEastAsia"/>
+          <w:sz w:val="24"/>
+          <w:szCs w:val="24"/>
+          <w:vertAlign w:val="superscript"/>
+          <w:lang w:val="en-US" w:eastAsia="zh-CN"/>
+        </w:rPr>
+        <w:fldChar w:fldCharType="end"/>
+      </w:r>
+      <w:r>
+        <w:rPr>
+          <w:rFonts w:hint="eastAsia" w:eastAsiaTheme="minorEastAsia"/>
+          <w:sz w:val="24"/>
+          <w:szCs w:val="24"/>
+          <w:vertAlign w:val="superscript"/>
+          <w:lang w:val="en-US" w:eastAsia="zh-CN"/>
+        </w:rPr>
+        <w:t xml:space="preserve"> </w:t>
+      </w:r>
+      <w:r>
+        <w:rPr>
+          <w:rFonts w:hint="eastAsia" w:ascii="Times New Roman" w:hAnsi="Times New Roman" w:eastAsiaTheme="minorEastAsia"/>
+          <w:sz w:val="24"/>
+          <w:szCs w:val="24"/>
+          <w:lang w:val="en-US" w:eastAsia="zh-CN"/>
+        </w:rPr>
+        <w:t>for background union, where the background pixels are utilized to construct the dictionary set and estimate the sparse coefficient matrix, and the anomalies are judged by the reconstruction error of the pixels. Vafadar and Ghassemian (2018) proposed the improved co-expression detection algorithm CRBORAD</w:t>
+      </w:r>
+      <w:r>
+        <w:rPr>
+          <w:rFonts w:hint="eastAsia" w:ascii="Times New Roman" w:hAnsi="Times New Roman" w:eastAsiaTheme="minorEastAsia"/>
+          <w:sz w:val="24"/>
+          <w:szCs w:val="24"/>
+          <w:vertAlign w:val="superscript"/>
+          <w:lang w:val="en-US" w:eastAsia="zh-CN"/>
+        </w:rPr>
+        <w:fldChar w:fldCharType="begin"/>
+      </w:r>
+      <w:r>
+        <w:rPr>
+          <w:rFonts w:hint="eastAsia" w:ascii="Times New Roman" w:hAnsi="Times New Roman" w:eastAsiaTheme="minorEastAsia"/>
+          <w:sz w:val="24"/>
+          <w:szCs w:val="24"/>
+          <w:vertAlign w:val="superscript"/>
+          <w:lang w:val="en-US" w:eastAsia="zh-CN"/>
+        </w:rPr>
+        <w:instrText xml:space="preserve"> REF _Ref29111 \r \h </w:instrText>
+      </w:r>
+      <w:r>
+        <w:rPr>
+          <w:rFonts w:hint="eastAsia" w:ascii="Times New Roman" w:hAnsi="Times New Roman" w:eastAsiaTheme="minorEastAsia"/>
+          <w:sz w:val="24"/>
+          <w:szCs w:val="24"/>
+          <w:vertAlign w:val="superscript"/>
+          <w:lang w:val="en-US" w:eastAsia="zh-CN"/>
+        </w:rPr>
+        <w:fldChar w:fldCharType="separate"/>
+      </w:r>
+      <w:r>
+        <w:rPr>
+          <w:rFonts w:hint="eastAsia" w:ascii="Times New Roman" w:hAnsi="Times New Roman" w:eastAsiaTheme="minorEastAsia"/>
+          <w:sz w:val="24"/>
+          <w:szCs w:val="24"/>
+          <w:vertAlign w:val="superscript"/>
+          <w:lang w:val="en-US" w:eastAsia="zh-CN"/>
+        </w:rPr>
+        <w:t>[7]</w:t>
+      </w:r>
+      <w:r>
+        <w:rPr>
+          <w:rFonts w:hint="eastAsia" w:ascii="Times New Roman" w:hAnsi="Times New Roman" w:eastAsiaTheme="minorEastAsia"/>
+          <w:sz w:val="24"/>
+          <w:szCs w:val="24"/>
+          <w:vertAlign w:val="superscript"/>
+          <w:lang w:val="en-US" w:eastAsia="zh-CN"/>
+        </w:rPr>
+        <w:fldChar w:fldCharType="end"/>
+      </w:r>
+      <w:r>
+        <w:rPr>
+          <w:rFonts w:hint="eastAsia" w:ascii="Times New Roman" w:hAnsi="Times New Roman" w:eastAsiaTheme="minorEastAsia"/>
+          <w:sz w:val="24"/>
+          <w:szCs w:val="24"/>
+          <w:lang w:val="en-US" w:eastAsia="zh-CN"/>
+        </w:rPr>
+        <w:t xml:space="preserve">, which removes outliers by statistical methods before co-expression to improve the model accuracy. Li and Du (2014) proposed the co-expression-based anomaly detection method, which utilizes the spatial relationship between </w:t>
+      </w:r>
+      <w:r>
+        <w:rPr>
+          <w:rFonts w:hint="eastAsia" w:eastAsiaTheme="minorEastAsia"/>
+          <w:sz w:val="24"/>
+          <w:szCs w:val="24"/>
+          <w:lang w:val="en-US" w:eastAsia="zh-CN"/>
+        </w:rPr>
+        <w:t xml:space="preserve">Hyperspectral </w:t>
+      </w:r>
+      <w:r>
+        <w:rPr>
+          <w:rFonts w:hint="eastAsia" w:ascii="Times New Roman" w:hAnsi="Times New Roman" w:eastAsiaTheme="minorEastAsia"/>
+          <w:sz w:val="24"/>
+          <w:szCs w:val="24"/>
+          <w:lang w:val="en-US" w:eastAsia="zh-CN"/>
+        </w:rPr>
+        <w:t>pixels, and the anomalous pixels can't be spatially adjacent to the pixels are expressed. Improvement of SRD and CRD by other scholars: several scholars have further researched and improved on the basis of sparse expression and co-expression.</w:t>
+      </w:r>
+    </w:p>
+    <w:p>
+      <w:pPr>
+        <w:pStyle w:val="3"/>
+        <w:bidi w:val="0"/>
+        <w:rPr>
           <w:rFonts w:hint="eastAsia"/>
           <w:b/>
           <w:lang w:val="en-US" w:eastAsia="zh-CN"/>
@@ -894,67 +1436,11 @@
       </w:pPr>
       <w:r>
         <w:rPr>
-          <w:rFonts w:hint="eastAsia" w:ascii="Times New Roman" w:hAnsi="Times New Roman" w:eastAsiaTheme="minorEastAsia"/>
-          <w:sz w:val="24"/>
-          <w:szCs w:val="24"/>
-          <w:lang w:val="en-US" w:eastAsia="zh-CN"/>
-        </w:rPr>
-        <w:t xml:space="preserve">Sparse representation methods have received widespread attention in </w:t>
-      </w:r>
-      <w:r>
-        <w:rPr>
-          <w:rFonts w:hint="eastAsia" w:eastAsiaTheme="minorEastAsia"/>
-          <w:sz w:val="24"/>
-          <w:szCs w:val="24"/>
-          <w:lang w:val="en-US" w:eastAsia="zh-CN"/>
-        </w:rPr>
-        <w:t>Hyperspectral</w:t>
-      </w:r>
-      <w:r>
-        <w:rPr>
-          <w:rFonts w:hint="eastAsia" w:ascii="Times New Roman" w:hAnsi="Times New Roman" w:eastAsiaTheme="minorEastAsia"/>
-          <w:sz w:val="24"/>
-          <w:szCs w:val="24"/>
-          <w:lang w:val="en-US" w:eastAsia="zh-CN"/>
-        </w:rPr>
-        <w:t xml:space="preserve"> anomaly detection in recent years. This type of method uses the sparse characteristics of </w:t>
-      </w:r>
-      <w:r>
-        <w:rPr>
-          <w:rFonts w:hint="eastAsia" w:eastAsiaTheme="minorEastAsia"/>
-          <w:sz w:val="24"/>
-          <w:szCs w:val="24"/>
-          <w:lang w:val="en-US" w:eastAsia="zh-CN"/>
-        </w:rPr>
-        <w:t>Hyperspectral</w:t>
-      </w:r>
-      <w:r>
-        <w:rPr>
-          <w:rFonts w:hint="eastAsia" w:ascii="Times New Roman" w:hAnsi="Times New Roman" w:eastAsiaTheme="minorEastAsia"/>
-          <w:sz w:val="24"/>
-          <w:szCs w:val="24"/>
-          <w:lang w:val="en-US" w:eastAsia="zh-CN"/>
-        </w:rPr>
-        <w:t xml:space="preserve"> data and assumes that the frequency of abnormal targets in the data is low, so the background and abnormal targets can be represented by sparse matrices. Sparse representation algorithms usually include two steps: building an over-complete dictionary and sparse coding. The background joint sparse representation (BJSR) algorithm is one of the representative methods. It uses background pixels to construct a dictionary set, estimates the sparse coefficient matrix, and calculates the reconstruction error to identify abnormal targets. This method can not only improve the detection accuracy but also effectively handle complex backgrounds and improve the robustness of detection.</w:t>
-      </w:r>
-    </w:p>
-    <w:p>
-      <w:pPr>
-        <w:pStyle w:val="3"/>
-        <w:bidi w:val="0"/>
-        <w:rPr>
           <w:rFonts w:hint="eastAsia"/>
           <w:b/>
           <w:lang w:val="en-US" w:eastAsia="zh-CN"/>
         </w:rPr>
-      </w:pPr>
-      <w:r>
-        <w:rPr>
-          <w:rFonts w:hint="eastAsia"/>
-          <w:b/>
-          <w:lang w:val="en-US" w:eastAsia="zh-CN"/>
-        </w:rPr>
-        <w:t>2.4 Methods based on deep learning</w:t>
+        <w:t>2.3 Methods Based on Sparse Representation</w:t>
       </w:r>
     </w:p>
     <w:p>
@@ -977,99 +1463,29 @@
         <w:jc w:val="both"/>
         <w:textAlignment w:val="auto"/>
         <w:rPr>
-          <w:rFonts w:hint="eastAsia"/>
-          <w:lang w:val="en-US" w:eastAsia="zh-CN"/>
-        </w:rPr>
-      </w:pPr>
-      <w:r>
-        <w:rPr>
-          <w:rFonts w:hint="eastAsia" w:ascii="Times New Roman" w:hAnsi="Times New Roman" w:eastAsiaTheme="minorEastAsia"/>
-          <w:sz w:val="24"/>
-          <w:szCs w:val="24"/>
-          <w:lang w:val="en-US" w:eastAsia="zh-CN"/>
-        </w:rPr>
-        <w:t xml:space="preserve">With the improvement of computing power and the development of deep learning technology, methods based on deep learning have shown great potential in </w:t>
-      </w:r>
-      <w:r>
-        <w:rPr>
-          <w:rFonts w:hint="eastAsia" w:eastAsiaTheme="minorEastAsia"/>
-          <w:sz w:val="24"/>
-          <w:szCs w:val="24"/>
-          <w:lang w:val="en-US" w:eastAsia="zh-CN"/>
-        </w:rPr>
-        <w:t>Hyperspectral</w:t>
-      </w:r>
-      <w:r>
-        <w:rPr>
-          <w:rFonts w:hint="eastAsia" w:ascii="Times New Roman" w:hAnsi="Times New Roman" w:eastAsiaTheme="minorEastAsia"/>
-          <w:sz w:val="24"/>
-          <w:szCs w:val="24"/>
-          <w:lang w:val="en-US" w:eastAsia="zh-CN"/>
-        </w:rPr>
-        <w:t xml:space="preserve"> anomaly detection. Convolutional neural networks (CNNs) extract spatial and spectral features of </w:t>
-      </w:r>
-      <w:r>
-        <w:rPr>
-          <w:rFonts w:hint="eastAsia" w:eastAsiaTheme="minorEastAsia"/>
-          <w:sz w:val="24"/>
-          <w:szCs w:val="24"/>
-          <w:lang w:val="en-US" w:eastAsia="zh-CN"/>
-        </w:rPr>
-        <w:t>Hyperspectral</w:t>
-      </w:r>
-      <w:r>
-        <w:rPr>
-          <w:rFonts w:hint="eastAsia" w:ascii="Times New Roman" w:hAnsi="Times New Roman" w:eastAsiaTheme="minorEastAsia"/>
-          <w:sz w:val="24"/>
-          <w:szCs w:val="24"/>
-          <w:lang w:val="en-US" w:eastAsia="zh-CN"/>
-        </w:rPr>
-        <w:t xml:space="preserve"> data through multi-layer convolutions, improving detection accuracy. Generative adversarial networks (GANs) learn the background distribution of </w:t>
-      </w:r>
-      <w:r>
-        <w:rPr>
-          <w:rFonts w:hint="eastAsia" w:eastAsiaTheme="minorEastAsia"/>
-          <w:sz w:val="24"/>
-          <w:szCs w:val="24"/>
-          <w:lang w:val="en-US" w:eastAsia="zh-CN"/>
-        </w:rPr>
-        <w:t>Hyperspectral</w:t>
-      </w:r>
-      <w:r>
-        <w:rPr>
-          <w:rFonts w:hint="eastAsia" w:ascii="Times New Roman" w:hAnsi="Times New Roman" w:eastAsiaTheme="minorEastAsia"/>
-          <w:sz w:val="24"/>
-          <w:szCs w:val="24"/>
-          <w:lang w:val="en-US" w:eastAsia="zh-CN"/>
-        </w:rPr>
-        <w:t xml:space="preserve"> data through a generative adversarial process to more accurately distinguish abnormal targets from backgrounds. For example, the Deep CNN model combined with the GAN method has shown strong detection capabilities when dealing with complex backgrounds and spectral mixtures. Specifically, deep learning methods can automatically extract high-order features, reduce the complexity of artificial feature engineering, and improve the automation and robustness of detection.</w:t>
-      </w:r>
-    </w:p>
-    <w:p>
-      <w:pPr>
-        <w:pStyle w:val="2"/>
-        <w:numPr>
-          <w:ilvl w:val="0"/>
-          <w:numId w:val="1"/>
-        </w:numPr>
-        <w:bidi w:val="0"/>
-        <w:rPr>
-          <w:rFonts w:hint="eastAsia"/>
-          <w:b/>
-          <w:sz w:val="28"/>
-          <w:szCs w:val="28"/>
-          <w:lang w:val="en-US" w:eastAsia="zh-CN"/>
-        </w:rPr>
-      </w:pPr>
-      <w:r>
-        <w:rPr>
-          <w:rFonts w:hint="eastAsia"/>
-          <w:b/>
-          <w:sz w:val="28"/>
-          <w:szCs w:val="28"/>
-          <w:lang w:val="en-US" w:eastAsia="zh-CN"/>
-        </w:rPr>
-        <w:t>Difficulties and Challenges (Development Directions)</w:t>
+          <w:rFonts w:hint="eastAsia" w:ascii="Times New Roman" w:hAnsi="Times New Roman" w:eastAsiaTheme="minorEastAsia"/>
+          <w:sz w:val="24"/>
+          <w:szCs w:val="24"/>
+          <w:lang w:val="en-US" w:eastAsia="zh-CN"/>
+        </w:rPr>
+      </w:pPr>
+      <w:r>
+        <w:rPr>
+          <w:rFonts w:hint="eastAsia" w:eastAsiaTheme="minorEastAsia"/>
+          <w:sz w:val="24"/>
+          <w:szCs w:val="24"/>
+          <w:lang w:val="en-US" w:eastAsia="zh-CN"/>
+        </w:rPr>
+        <w:t xml:space="preserve">Hyperspectral </w:t>
+      </w:r>
+      <w:r>
+        <w:rPr>
+          <w:rFonts w:hint="eastAsia" w:ascii="Times New Roman" w:hAnsi="Times New Roman" w:eastAsiaTheme="minorEastAsia"/>
+          <w:sz w:val="24"/>
+          <w:szCs w:val="24"/>
+          <w:lang w:val="en-US" w:eastAsia="zh-CN"/>
+        </w:rPr>
+        <w:t>anomaly detection based on data decomposition is a method for recognizing and detecting anomalous targets in images by decomposing high-dimensional spectral data into low-dimensional features or sparse representations. The principles include techniques such as principal component analysis (PCA), nonnegative matrix factorization (NMF), independent component analysis (ICA), and dictionary learning, which make anomalous targets more salient in the simplified feature space by extracting the main features and removing redundant information.PCA preserves the main information of the data by linear transformation, and NMF decomposes the physically significant components by utilizing nonnegativity. ICA separates mixed signals through independence, and dictionary learning highlights anomalous targets through sparse representation. These methods not only improve detection accuracy but also reduce noise and computational complexity.</w:t>
       </w:r>
     </w:p>
     <w:p>
@@ -1100,58 +1516,353 @@
       </w:pPr>
       <w:r>
         <w:rPr>
-          <w:rFonts w:hint="eastAsia" w:eastAsiaTheme="minorEastAsia"/>
-          <w:sz w:val="24"/>
-          <w:szCs w:val="24"/>
-          <w:lang w:val="en-US" w:eastAsia="zh-CN"/>
-        </w:rPr>
-        <w:t>Hyperspectral</w:t>
-      </w:r>
-      <w:r>
-        <w:rPr>
-          <w:rFonts w:hint="eastAsia" w:ascii="Times New Roman" w:hAnsi="Times New Roman" w:eastAsiaTheme="minorEastAsia"/>
-          <w:sz w:val="24"/>
-          <w:szCs w:val="24"/>
-          <w:lang w:val="en-US" w:eastAsia="zh-CN"/>
-        </w:rPr>
-        <w:t xml:space="preserve"> remote sensing image anomaly detection faces many challenges, but also shows broad development prospects. The following are the main challenges and future development directions in the current research on </w:t>
-      </w:r>
-      <w:r>
-        <w:rPr>
-          <w:rFonts w:hint="eastAsia" w:eastAsiaTheme="minorEastAsia"/>
-          <w:sz w:val="24"/>
-          <w:szCs w:val="24"/>
-          <w:lang w:val="en-US" w:eastAsia="zh-CN"/>
-        </w:rPr>
-        <w:t>Hyperspectral</w:t>
-      </w:r>
-      <w:r>
-        <w:rPr>
-          <w:rFonts w:hint="eastAsia" w:ascii="Times New Roman" w:hAnsi="Times New Roman" w:eastAsiaTheme="minorEastAsia"/>
-          <w:sz w:val="24"/>
-          <w:szCs w:val="24"/>
-          <w:lang w:val="en-US" w:eastAsia="zh-CN"/>
-        </w:rPr>
-        <w:t xml:space="preserve"> anomaly detection.</w:t>
-      </w:r>
-    </w:p>
-    <w:p>
-      <w:pPr>
-        <w:pStyle w:val="3"/>
-        <w:bidi w:val="0"/>
-        <w:rPr>
-          <w:rFonts w:hint="eastAsia"/>
-          <w:b/>
-          <w:lang w:val="en-US" w:eastAsia="zh-CN"/>
-        </w:rPr>
-      </w:pPr>
-      <w:r>
-        <w:rPr>
-          <w:rFonts w:hint="eastAsia"/>
-          <w:b/>
-          <w:lang w:val="en-US" w:eastAsia="zh-CN"/>
-        </w:rPr>
-        <w:t>3.1 Challenge</w:t>
+          <w:rFonts w:hint="eastAsia" w:ascii="Times New Roman" w:hAnsi="Times New Roman" w:eastAsiaTheme="minorEastAsia"/>
+          <w:sz w:val="24"/>
+          <w:szCs w:val="24"/>
+          <w:lang w:val="en-US" w:eastAsia="zh-CN"/>
+        </w:rPr>
+        <w:t>Common methods based on matrix decomposition include LRR (Low-Rank Representation), RPCA (Robust Principal Component Analysis), and Go-Dec. First Liu (2013) proposed the LRR</w:t>
+      </w:r>
+      <w:r>
+        <w:rPr>
+          <w:rFonts w:hint="eastAsia" w:ascii="Times New Roman" w:hAnsi="Times New Roman" w:eastAsiaTheme="minorEastAsia"/>
+          <w:sz w:val="24"/>
+          <w:szCs w:val="24"/>
+          <w:vertAlign w:val="superscript"/>
+          <w:lang w:val="en-US" w:eastAsia="zh-CN"/>
+        </w:rPr>
+        <w:fldChar w:fldCharType="begin"/>
+      </w:r>
+      <w:r>
+        <w:rPr>
+          <w:rFonts w:hint="eastAsia" w:ascii="Times New Roman" w:hAnsi="Times New Roman" w:eastAsiaTheme="minorEastAsia"/>
+          <w:sz w:val="24"/>
+          <w:szCs w:val="24"/>
+          <w:vertAlign w:val="superscript"/>
+          <w:lang w:val="en-US" w:eastAsia="zh-CN"/>
+        </w:rPr>
+        <w:instrText xml:space="preserve"> REF _Ref31491 \r \h </w:instrText>
+      </w:r>
+      <w:r>
+        <w:rPr>
+          <w:rFonts w:hint="eastAsia" w:ascii="Times New Roman" w:hAnsi="Times New Roman" w:eastAsiaTheme="minorEastAsia"/>
+          <w:sz w:val="24"/>
+          <w:szCs w:val="24"/>
+          <w:vertAlign w:val="superscript"/>
+          <w:lang w:val="en-US" w:eastAsia="zh-CN"/>
+        </w:rPr>
+        <w:fldChar w:fldCharType="separate"/>
+      </w:r>
+      <w:r>
+        <w:rPr>
+          <w:rFonts w:hint="eastAsia" w:ascii="Times New Roman" w:hAnsi="Times New Roman" w:eastAsiaTheme="minorEastAsia"/>
+          <w:sz w:val="24"/>
+          <w:szCs w:val="24"/>
+          <w:vertAlign w:val="superscript"/>
+          <w:lang w:val="en-US" w:eastAsia="zh-CN"/>
+        </w:rPr>
+        <w:t>[8]</w:t>
+      </w:r>
+      <w:r>
+        <w:rPr>
+          <w:rFonts w:hint="eastAsia" w:ascii="Times New Roman" w:hAnsi="Times New Roman" w:eastAsiaTheme="minorEastAsia"/>
+          <w:sz w:val="24"/>
+          <w:szCs w:val="24"/>
+          <w:vertAlign w:val="superscript"/>
+          <w:lang w:val="en-US" w:eastAsia="zh-CN"/>
+        </w:rPr>
+        <w:fldChar w:fldCharType="end"/>
+      </w:r>
+      <w:r>
+        <w:rPr>
+          <w:rFonts w:hint="eastAsia" w:ascii="Times New Roman" w:hAnsi="Times New Roman" w:eastAsiaTheme="minorEastAsia"/>
+          <w:sz w:val="24"/>
+          <w:szCs w:val="24"/>
+          <w:lang w:val="en-US" w:eastAsia="zh-CN"/>
+        </w:rPr>
+        <w:t xml:space="preserve"> method, which reveals the intrinsic structure of the data through low-rank representation, and was initially used for subspace clustering, and then the method was used by many researchers for </w:t>
+      </w:r>
+      <w:r>
+        <w:rPr>
+          <w:rFonts w:hint="eastAsia" w:eastAsiaTheme="minorEastAsia"/>
+          <w:sz w:val="24"/>
+          <w:szCs w:val="24"/>
+          <w:lang w:val="en-US" w:eastAsia="zh-CN"/>
+        </w:rPr>
+        <w:t xml:space="preserve">Hyperspectral </w:t>
+      </w:r>
+      <w:r>
+        <w:rPr>
+          <w:rFonts w:hint="eastAsia" w:ascii="Times New Roman" w:hAnsi="Times New Roman" w:eastAsiaTheme="minorEastAsia"/>
+          <w:sz w:val="24"/>
+          <w:szCs w:val="24"/>
+          <w:lang w:val="en-US" w:eastAsia="zh-CN"/>
+        </w:rPr>
+        <w:t>anomaly detection problems. Xu et al. (2016) proposed the LRaSR</w:t>
+      </w:r>
+      <w:r>
+        <w:rPr>
+          <w:rFonts w:hint="eastAsia" w:ascii="Times New Roman" w:hAnsi="Times New Roman" w:eastAsiaTheme="minorEastAsia"/>
+          <w:sz w:val="24"/>
+          <w:szCs w:val="24"/>
+          <w:vertAlign w:val="superscript"/>
+          <w:lang w:val="en-US" w:eastAsia="zh-CN"/>
+        </w:rPr>
+        <w:fldChar w:fldCharType="begin"/>
+      </w:r>
+      <w:r>
+        <w:rPr>
+          <w:rFonts w:hint="eastAsia" w:ascii="Times New Roman" w:hAnsi="Times New Roman" w:eastAsiaTheme="minorEastAsia"/>
+          <w:sz w:val="24"/>
+          <w:szCs w:val="24"/>
+          <w:vertAlign w:val="superscript"/>
+          <w:lang w:val="en-US" w:eastAsia="zh-CN"/>
+        </w:rPr>
+        <w:instrText xml:space="preserve"> REF _Ref4298 \r \h </w:instrText>
+      </w:r>
+      <w:r>
+        <w:rPr>
+          <w:rFonts w:hint="eastAsia" w:ascii="Times New Roman" w:hAnsi="Times New Roman" w:eastAsiaTheme="minorEastAsia"/>
+          <w:sz w:val="24"/>
+          <w:szCs w:val="24"/>
+          <w:vertAlign w:val="superscript"/>
+          <w:lang w:val="en-US" w:eastAsia="zh-CN"/>
+        </w:rPr>
+        <w:fldChar w:fldCharType="separate"/>
+      </w:r>
+      <w:r>
+        <w:rPr>
+          <w:rFonts w:hint="eastAsia" w:ascii="Times New Roman" w:hAnsi="Times New Roman" w:eastAsiaTheme="minorEastAsia"/>
+          <w:sz w:val="24"/>
+          <w:szCs w:val="24"/>
+          <w:vertAlign w:val="superscript"/>
+          <w:lang w:val="en-US" w:eastAsia="zh-CN"/>
+        </w:rPr>
+        <w:t>[9]</w:t>
+      </w:r>
+      <w:r>
+        <w:rPr>
+          <w:rFonts w:hint="eastAsia" w:ascii="Times New Roman" w:hAnsi="Times New Roman" w:eastAsiaTheme="minorEastAsia"/>
+          <w:sz w:val="24"/>
+          <w:szCs w:val="24"/>
+          <w:vertAlign w:val="superscript"/>
+          <w:lang w:val="en-US" w:eastAsia="zh-CN"/>
+        </w:rPr>
+        <w:fldChar w:fldCharType="end"/>
+      </w:r>
+      <w:r>
+        <w:rPr>
+          <w:rFonts w:hint="eastAsia" w:ascii="Times New Roman" w:hAnsi="Times New Roman" w:eastAsiaTheme="minorEastAsia"/>
+          <w:sz w:val="24"/>
+          <w:szCs w:val="24"/>
+          <w:lang w:val="en-US" w:eastAsia="zh-CN"/>
+        </w:rPr>
+        <w:t xml:space="preserve"> (Low-Rank and Sparse Representation) method, which combines low-rank and sparse representation to represent background pixels by a low-rank matrix of the background dictionary while mining spectral local features.Qu et al. (2018) proposed the ADLR</w:t>
+      </w:r>
+      <w:r>
+        <w:rPr>
+          <w:rFonts w:hint="eastAsia" w:ascii="Times New Roman" w:hAnsi="Times New Roman" w:eastAsiaTheme="minorEastAsia"/>
+          <w:sz w:val="24"/>
+          <w:szCs w:val="24"/>
+          <w:vertAlign w:val="superscript"/>
+          <w:lang w:val="en-US" w:eastAsia="zh-CN"/>
+        </w:rPr>
+        <w:fldChar w:fldCharType="begin"/>
+      </w:r>
+      <w:r>
+        <w:rPr>
+          <w:rFonts w:hint="eastAsia" w:ascii="Times New Roman" w:hAnsi="Times New Roman" w:eastAsiaTheme="minorEastAsia"/>
+          <w:sz w:val="24"/>
+          <w:szCs w:val="24"/>
+          <w:vertAlign w:val="superscript"/>
+          <w:lang w:val="en-US" w:eastAsia="zh-CN"/>
+        </w:rPr>
+        <w:instrText xml:space="preserve"> REF _Ref4337 \r \h </w:instrText>
+      </w:r>
+      <w:r>
+        <w:rPr>
+          <w:rFonts w:hint="eastAsia" w:ascii="Times New Roman" w:hAnsi="Times New Roman" w:eastAsiaTheme="minorEastAsia"/>
+          <w:sz w:val="24"/>
+          <w:szCs w:val="24"/>
+          <w:vertAlign w:val="superscript"/>
+          <w:lang w:val="en-US" w:eastAsia="zh-CN"/>
+        </w:rPr>
+        <w:fldChar w:fldCharType="separate"/>
+      </w:r>
+      <w:r>
+        <w:rPr>
+          <w:rFonts w:hint="eastAsia" w:ascii="Times New Roman" w:hAnsi="Times New Roman" w:eastAsiaTheme="minorEastAsia"/>
+          <w:sz w:val="24"/>
+          <w:szCs w:val="24"/>
+          <w:vertAlign w:val="superscript"/>
+          <w:lang w:val="en-US" w:eastAsia="zh-CN"/>
+        </w:rPr>
+        <w:t>[10]</w:t>
+      </w:r>
+      <w:r>
+        <w:rPr>
+          <w:rFonts w:hint="eastAsia" w:ascii="Times New Roman" w:hAnsi="Times New Roman" w:eastAsiaTheme="minorEastAsia"/>
+          <w:sz w:val="24"/>
+          <w:szCs w:val="24"/>
+          <w:vertAlign w:val="superscript"/>
+          <w:lang w:val="en-US" w:eastAsia="zh-CN"/>
+        </w:rPr>
+        <w:fldChar w:fldCharType="end"/>
+      </w:r>
+      <w:r>
+        <w:rPr>
+          <w:rFonts w:hint="eastAsia" w:ascii="Times New Roman" w:hAnsi="Times New Roman" w:eastAsiaTheme="minorEastAsia"/>
+          <w:sz w:val="24"/>
+          <w:szCs w:val="24"/>
+          <w:lang w:val="en-US" w:eastAsia="zh-CN"/>
+        </w:rPr>
+        <w:t xml:space="preserve"> (Abundance and Dictionary-based Low-Rank decomposition) method, which considers the mixed image element problem, which obtains end-element abundance vectors by spectral unmixing to construct dictionaries and reduce noise interference.Ning et al. (2019) PAB-DC </w:t>
+      </w:r>
+      <w:r>
+        <w:rPr>
+          <w:rFonts w:hint="eastAsia" w:ascii="Times New Roman" w:hAnsi="Times New Roman" w:eastAsiaTheme="minorEastAsia"/>
+          <w:sz w:val="24"/>
+          <w:szCs w:val="24"/>
+          <w:vertAlign w:val="superscript"/>
+          <w:lang w:val="en-US" w:eastAsia="zh-CN"/>
+        </w:rPr>
+        <w:fldChar w:fldCharType="begin"/>
+      </w:r>
+      <w:r>
+        <w:rPr>
+          <w:rFonts w:hint="eastAsia" w:ascii="Times New Roman" w:hAnsi="Times New Roman" w:eastAsiaTheme="minorEastAsia"/>
+          <w:sz w:val="24"/>
+          <w:szCs w:val="24"/>
+          <w:vertAlign w:val="superscript"/>
+          <w:lang w:val="en-US" w:eastAsia="zh-CN"/>
+        </w:rPr>
+        <w:instrText xml:space="preserve"> REF _Ref5601 \r \h </w:instrText>
+      </w:r>
+      <w:r>
+        <w:rPr>
+          <w:rFonts w:hint="eastAsia" w:ascii="Times New Roman" w:hAnsi="Times New Roman" w:eastAsiaTheme="minorEastAsia"/>
+          <w:sz w:val="24"/>
+          <w:szCs w:val="24"/>
+          <w:vertAlign w:val="superscript"/>
+          <w:lang w:val="en-US" w:eastAsia="zh-CN"/>
+        </w:rPr>
+        <w:fldChar w:fldCharType="separate"/>
+      </w:r>
+      <w:r>
+        <w:rPr>
+          <w:rFonts w:hint="eastAsia" w:ascii="Times New Roman" w:hAnsi="Times New Roman" w:eastAsiaTheme="minorEastAsia"/>
+          <w:sz w:val="24"/>
+          <w:szCs w:val="24"/>
+          <w:vertAlign w:val="superscript"/>
+          <w:lang w:val="en-US" w:eastAsia="zh-CN"/>
+        </w:rPr>
+        <w:t>[11]</w:t>
+      </w:r>
+      <w:r>
+        <w:rPr>
+          <w:rFonts w:hint="eastAsia" w:ascii="Times New Roman" w:hAnsi="Times New Roman" w:eastAsiaTheme="minorEastAsia"/>
+          <w:sz w:val="24"/>
+          <w:szCs w:val="24"/>
+          <w:vertAlign w:val="superscript"/>
+          <w:lang w:val="en-US" w:eastAsia="zh-CN"/>
+        </w:rPr>
+        <w:fldChar w:fldCharType="end"/>
+      </w:r>
+      <w:r>
+        <w:rPr>
+          <w:rFonts w:hint="eastAsia" w:ascii="Times New Roman" w:hAnsi="Times New Roman" w:eastAsiaTheme="minorEastAsia"/>
+          <w:sz w:val="24"/>
+          <w:szCs w:val="24"/>
+          <w:lang w:val="en-US" w:eastAsia="zh-CN"/>
+        </w:rPr>
+        <w:t>(Potential Anomaly and Background Dictionary Construction) method, which constructs a dual dictionary of background and potential anomalies to more accurately discriminate between the background anomaly and noise pixels. Cheng and Wang (2020) proposed a low-rank representation detection algorithm GTVLRR</w:t>
+      </w:r>
+      <w:r>
+        <w:rPr>
+          <w:rFonts w:hint="eastAsia" w:ascii="Times New Roman" w:hAnsi="Times New Roman" w:eastAsiaTheme="minorEastAsia"/>
+          <w:sz w:val="24"/>
+          <w:szCs w:val="24"/>
+          <w:vertAlign w:val="superscript"/>
+          <w:lang w:val="en-US" w:eastAsia="zh-CN"/>
+        </w:rPr>
+        <w:fldChar w:fldCharType="begin"/>
+      </w:r>
+      <w:r>
+        <w:rPr>
+          <w:rFonts w:hint="eastAsia" w:ascii="Times New Roman" w:hAnsi="Times New Roman" w:eastAsiaTheme="minorEastAsia"/>
+          <w:sz w:val="24"/>
+          <w:szCs w:val="24"/>
+          <w:vertAlign w:val="superscript"/>
+          <w:lang w:val="en-US" w:eastAsia="zh-CN"/>
+        </w:rPr>
+        <w:instrText xml:space="preserve"> REF _Ref5637 \r \h </w:instrText>
+      </w:r>
+      <w:r>
+        <w:rPr>
+          <w:rFonts w:hint="eastAsia" w:ascii="Times New Roman" w:hAnsi="Times New Roman" w:eastAsiaTheme="minorEastAsia"/>
+          <w:sz w:val="24"/>
+          <w:szCs w:val="24"/>
+          <w:vertAlign w:val="superscript"/>
+          <w:lang w:val="en-US" w:eastAsia="zh-CN"/>
+        </w:rPr>
+        <w:fldChar w:fldCharType="separate"/>
+      </w:r>
+      <w:r>
+        <w:rPr>
+          <w:rFonts w:hint="eastAsia" w:ascii="Times New Roman" w:hAnsi="Times New Roman" w:eastAsiaTheme="minorEastAsia"/>
+          <w:sz w:val="24"/>
+          <w:szCs w:val="24"/>
+          <w:vertAlign w:val="superscript"/>
+          <w:lang w:val="en-US" w:eastAsia="zh-CN"/>
+        </w:rPr>
+        <w:t>[12]</w:t>
+      </w:r>
+      <w:r>
+        <w:rPr>
+          <w:rFonts w:hint="eastAsia" w:ascii="Times New Roman" w:hAnsi="Times New Roman" w:eastAsiaTheme="minorEastAsia"/>
+          <w:sz w:val="24"/>
+          <w:szCs w:val="24"/>
+          <w:vertAlign w:val="superscript"/>
+          <w:lang w:val="en-US" w:eastAsia="zh-CN"/>
+        </w:rPr>
+        <w:fldChar w:fldCharType="end"/>
+      </w:r>
+      <w:r>
+        <w:rPr>
+          <w:rFonts w:hint="eastAsia" w:eastAsiaTheme="minorEastAsia"/>
+          <w:sz w:val="24"/>
+          <w:szCs w:val="24"/>
+          <w:vertAlign w:val="superscript"/>
+          <w:lang w:val="en-US" w:eastAsia="zh-CN"/>
+        </w:rPr>
+        <w:t xml:space="preserve"> </w:t>
+      </w:r>
+      <w:r>
+        <w:rPr>
+          <w:rFonts w:hint="eastAsia" w:ascii="Times New Roman" w:hAnsi="Times New Roman" w:eastAsiaTheme="minorEastAsia"/>
+          <w:sz w:val="24"/>
+          <w:szCs w:val="24"/>
+          <w:lang w:val="en-US" w:eastAsia="zh-CN"/>
+        </w:rPr>
+        <w:t xml:space="preserve">(Graph and Total Variation Regularized Low-Rank Representation) method based on graph and total variation regularization, which combines graph regularization and total variation regularization to preserve the spatial relationship of </w:t>
+      </w:r>
+      <w:r>
+        <w:rPr>
+          <w:rFonts w:hint="eastAsia" w:eastAsiaTheme="minorEastAsia"/>
+          <w:sz w:val="24"/>
+          <w:szCs w:val="24"/>
+          <w:lang w:val="en-US" w:eastAsia="zh-CN"/>
+        </w:rPr>
+        <w:t xml:space="preserve">Hyperspectral </w:t>
+      </w:r>
+      <w:r>
+        <w:rPr>
+          <w:rFonts w:hint="eastAsia" w:ascii="Times New Roman" w:hAnsi="Times New Roman" w:eastAsiaTheme="minorEastAsia"/>
+          <w:sz w:val="24"/>
+          <w:szCs w:val="24"/>
+          <w:lang w:val="en-US" w:eastAsia="zh-CN"/>
+        </w:rPr>
+        <w:t>data and improve the detection accuracy.</w:t>
       </w:r>
     </w:p>
     <w:p>
@@ -1187,25 +1898,243 @@
           <w:szCs w:val="24"/>
           <w:lang w:val="en-US" w:eastAsia="zh-CN"/>
         </w:rPr>
-        <w:t xml:space="preserve">Data redundancy and noise issues: </w:t>
-      </w:r>
-      <w:r>
-        <w:rPr>
-          <w:rFonts w:hint="eastAsia" w:eastAsiaTheme="minorEastAsia"/>
-          <w:sz w:val="24"/>
-          <w:szCs w:val="24"/>
-          <w:lang w:val="en-US" w:eastAsia="zh-CN"/>
-        </w:rPr>
-        <w:t>Hyperspectral</w:t>
-      </w:r>
-      <w:r>
-        <w:rPr>
-          <w:rFonts w:hint="eastAsia" w:ascii="Times New Roman" w:hAnsi="Times New Roman" w:eastAsiaTheme="minorEastAsia"/>
-          <w:sz w:val="24"/>
-          <w:szCs w:val="24"/>
-          <w:lang w:val="en-US" w:eastAsia="zh-CN"/>
-        </w:rPr>
-        <w:t xml:space="preserve"> data usually contain hundreds of bands, and there is high redundancy and noise between these bands. This redundancy not only increases the complexity of data processing but also may lead to a decrease in detection accuracy. To solve this problem, many studies have used methods such as principal component analysis (PCA) and robust principal component analysis (PCA) for dimensionality reduction and band selection to improve the efficiency and accuracy of the algorithm.</w:t>
+        <w:t>Candès et al. (2011) proposed the RPCA</w:t>
+      </w:r>
+      <w:r>
+        <w:rPr>
+          <w:rFonts w:hint="eastAsia" w:ascii="Times New Roman" w:hAnsi="Times New Roman" w:eastAsiaTheme="minorEastAsia"/>
+          <w:sz w:val="24"/>
+          <w:szCs w:val="24"/>
+          <w:vertAlign w:val="superscript"/>
+          <w:lang w:val="en-US" w:eastAsia="zh-CN"/>
+        </w:rPr>
+        <w:fldChar w:fldCharType="begin"/>
+      </w:r>
+      <w:r>
+        <w:rPr>
+          <w:rFonts w:hint="eastAsia" w:ascii="Times New Roman" w:hAnsi="Times New Roman" w:eastAsiaTheme="minorEastAsia"/>
+          <w:sz w:val="24"/>
+          <w:szCs w:val="24"/>
+          <w:vertAlign w:val="superscript"/>
+          <w:lang w:val="en-US" w:eastAsia="zh-CN"/>
+        </w:rPr>
+        <w:instrText xml:space="preserve"> REF _Ref5790 \r \h </w:instrText>
+      </w:r>
+      <w:r>
+        <w:rPr>
+          <w:rFonts w:hint="eastAsia" w:ascii="Times New Roman" w:hAnsi="Times New Roman" w:eastAsiaTheme="minorEastAsia"/>
+          <w:sz w:val="24"/>
+          <w:szCs w:val="24"/>
+          <w:vertAlign w:val="superscript"/>
+          <w:lang w:val="en-US" w:eastAsia="zh-CN"/>
+        </w:rPr>
+        <w:fldChar w:fldCharType="separate"/>
+      </w:r>
+      <w:r>
+        <w:rPr>
+          <w:rFonts w:hint="eastAsia" w:ascii="Times New Roman" w:hAnsi="Times New Roman" w:eastAsiaTheme="minorEastAsia"/>
+          <w:sz w:val="24"/>
+          <w:szCs w:val="24"/>
+          <w:vertAlign w:val="superscript"/>
+          <w:lang w:val="en-US" w:eastAsia="zh-CN"/>
+        </w:rPr>
+        <w:t>[13]</w:t>
+      </w:r>
+      <w:r>
+        <w:rPr>
+          <w:rFonts w:hint="eastAsia" w:ascii="Times New Roman" w:hAnsi="Times New Roman" w:eastAsiaTheme="minorEastAsia"/>
+          <w:sz w:val="24"/>
+          <w:szCs w:val="24"/>
+          <w:vertAlign w:val="superscript"/>
+          <w:lang w:val="en-US" w:eastAsia="zh-CN"/>
+        </w:rPr>
+        <w:fldChar w:fldCharType="end"/>
+      </w:r>
+      <w:r>
+        <w:rPr>
+          <w:rFonts w:hint="eastAsia" w:ascii="Times New Roman" w:hAnsi="Times New Roman" w:eastAsiaTheme="minorEastAsia"/>
+          <w:sz w:val="24"/>
+          <w:szCs w:val="24"/>
+          <w:lang w:val="en-US" w:eastAsia="zh-CN"/>
+        </w:rPr>
+        <w:t xml:space="preserve"> method: the data is decomposed into a low-rank matrix and a sparse matrix, which effectively extracts the noise and enhances the robustness to disturbances such as illumination and occlusion. Subsequently, Zhu et al. (2019) method HSRAD</w:t>
+      </w:r>
+      <w:r>
+        <w:rPr>
+          <w:rFonts w:hint="eastAsia" w:ascii="Times New Roman" w:hAnsi="Times New Roman" w:eastAsiaTheme="minorEastAsia"/>
+          <w:sz w:val="24"/>
+          <w:szCs w:val="24"/>
+          <w:vertAlign w:val="superscript"/>
+          <w:lang w:val="en-US" w:eastAsia="zh-CN"/>
+        </w:rPr>
+        <w:fldChar w:fldCharType="begin"/>
+      </w:r>
+      <w:r>
+        <w:rPr>
+          <w:rFonts w:hint="eastAsia" w:ascii="Times New Roman" w:hAnsi="Times New Roman" w:eastAsiaTheme="minorEastAsia"/>
+          <w:sz w:val="24"/>
+          <w:szCs w:val="24"/>
+          <w:vertAlign w:val="superscript"/>
+          <w:lang w:val="en-US" w:eastAsia="zh-CN"/>
+        </w:rPr>
+        <w:instrText xml:space="preserve"> REF _Ref5705 \n \h </w:instrText>
+      </w:r>
+      <w:r>
+        <w:rPr>
+          <w:rFonts w:hint="eastAsia" w:ascii="Times New Roman" w:hAnsi="Times New Roman" w:eastAsiaTheme="minorEastAsia"/>
+          <w:sz w:val="24"/>
+          <w:szCs w:val="24"/>
+          <w:vertAlign w:val="superscript"/>
+          <w:lang w:val="en-US" w:eastAsia="zh-CN"/>
+        </w:rPr>
+        <w:fldChar w:fldCharType="separate"/>
+      </w:r>
+      <w:r>
+        <w:rPr>
+          <w:rFonts w:hint="eastAsia" w:ascii="Times New Roman" w:hAnsi="Times New Roman" w:eastAsiaTheme="minorEastAsia"/>
+          <w:sz w:val="24"/>
+          <w:szCs w:val="24"/>
+          <w:vertAlign w:val="superscript"/>
+          <w:lang w:val="en-US" w:eastAsia="zh-CN"/>
+        </w:rPr>
+        <w:t>[14]</w:t>
+      </w:r>
+      <w:r>
+        <w:rPr>
+          <w:rFonts w:hint="eastAsia" w:ascii="Times New Roman" w:hAnsi="Times New Roman" w:eastAsiaTheme="minorEastAsia"/>
+          <w:sz w:val="24"/>
+          <w:szCs w:val="24"/>
+          <w:vertAlign w:val="superscript"/>
+          <w:lang w:val="en-US" w:eastAsia="zh-CN"/>
+        </w:rPr>
+        <w:fldChar w:fldCharType="end"/>
+      </w:r>
+      <w:r>
+        <w:rPr>
+          <w:rFonts w:hint="eastAsia" w:ascii="Times New Roman" w:hAnsi="Times New Roman" w:eastAsiaTheme="minorEastAsia"/>
+          <w:sz w:val="24"/>
+          <w:szCs w:val="24"/>
+          <w:lang w:val="en-US" w:eastAsia="zh-CN"/>
+        </w:rPr>
+        <w:t xml:space="preserve"> (Hybrid Statistics and Representation-based AnomalyDetector), which combines statistical methods with matrix decomposition, initially detects anomalies through low-rank sparse matrix decomposition, and then optimizes it through co-expression algorithms, the algorithm finally Li et al. (2021) proposed the LSDM-MoG</w:t>
+      </w:r>
+      <w:r>
+        <w:rPr>
+          <w:rFonts w:hint="eastAsia" w:ascii="Times New Roman" w:hAnsi="Times New Roman" w:eastAsiaTheme="minorEastAsia"/>
+          <w:sz w:val="24"/>
+          <w:szCs w:val="24"/>
+          <w:vertAlign w:val="superscript"/>
+          <w:lang w:val="en-US" w:eastAsia="zh-CN"/>
+        </w:rPr>
+        <w:fldChar w:fldCharType="begin"/>
+      </w:r>
+      <w:r>
+        <w:rPr>
+          <w:rFonts w:hint="eastAsia" w:ascii="Times New Roman" w:hAnsi="Times New Roman" w:eastAsiaTheme="minorEastAsia"/>
+          <w:sz w:val="24"/>
+          <w:szCs w:val="24"/>
+          <w:vertAlign w:val="superscript"/>
+          <w:lang w:val="en-US" w:eastAsia="zh-CN"/>
+        </w:rPr>
+        <w:instrText xml:space="preserve"> REF _Ref5924 \n \h </w:instrText>
+      </w:r>
+      <w:r>
+        <w:rPr>
+          <w:rFonts w:hint="eastAsia" w:ascii="Times New Roman" w:hAnsi="Times New Roman" w:eastAsiaTheme="minorEastAsia"/>
+          <w:sz w:val="24"/>
+          <w:szCs w:val="24"/>
+          <w:vertAlign w:val="superscript"/>
+          <w:lang w:val="en-US" w:eastAsia="zh-CN"/>
+        </w:rPr>
+        <w:fldChar w:fldCharType="separate"/>
+      </w:r>
+      <w:r>
+        <w:rPr>
+          <w:rFonts w:hint="eastAsia" w:ascii="Times New Roman" w:hAnsi="Times New Roman" w:eastAsiaTheme="minorEastAsia"/>
+          <w:sz w:val="24"/>
+          <w:szCs w:val="24"/>
+          <w:vertAlign w:val="superscript"/>
+          <w:lang w:val="en-US" w:eastAsia="zh-CN"/>
+        </w:rPr>
+        <w:t>[15]</w:t>
+      </w:r>
+      <w:r>
+        <w:rPr>
+          <w:rFonts w:hint="eastAsia" w:ascii="Times New Roman" w:hAnsi="Times New Roman" w:eastAsiaTheme="minorEastAsia"/>
+          <w:sz w:val="24"/>
+          <w:szCs w:val="24"/>
+          <w:vertAlign w:val="superscript"/>
+          <w:lang w:val="en-US" w:eastAsia="zh-CN"/>
+        </w:rPr>
+        <w:fldChar w:fldCharType="end"/>
+      </w:r>
+      <w:r>
+        <w:rPr>
+          <w:rFonts w:hint="eastAsia" w:ascii="Times New Roman" w:hAnsi="Times New Roman" w:eastAsiaTheme="minorEastAsia"/>
+          <w:sz w:val="24"/>
+          <w:szCs w:val="24"/>
+          <w:lang w:val="en-US" w:eastAsia="zh-CN"/>
+        </w:rPr>
+        <w:t xml:space="preserve"> method considering that the noise information contained in the traditional matrix decomposition algorithm seriously interferes with the detection of anomalous targets, which combines the low-rank sparse decomposition with the hybrid Gaussian model to distinguish between the noise and anomalous part of the sparse matrix. Feng et al. (2022), on the other hand, combined the matrix decomposition with the density peak coexpression, which can more effectively utilize the matrix decomposition, and the coexpression-based AnomalyDetector. which can more effectively utilize the low-rank component in the matrix decomposition results, and finally fused the two detection results through an entropy-based adaptive fusion algorithm to achieve better results</w:t>
+      </w:r>
+      <w:r>
+        <w:rPr>
+          <w:rFonts w:hint="eastAsia" w:ascii="Times New Roman" w:hAnsi="Times New Roman" w:eastAsiaTheme="minorEastAsia"/>
+          <w:sz w:val="24"/>
+          <w:szCs w:val="24"/>
+          <w:vertAlign w:val="superscript"/>
+          <w:lang w:val="en-US" w:eastAsia="zh-CN"/>
+        </w:rPr>
+        <w:fldChar w:fldCharType="begin"/>
+      </w:r>
+      <w:r>
+        <w:rPr>
+          <w:rFonts w:hint="eastAsia" w:ascii="Times New Roman" w:hAnsi="Times New Roman" w:eastAsiaTheme="minorEastAsia"/>
+          <w:sz w:val="24"/>
+          <w:szCs w:val="24"/>
+          <w:vertAlign w:val="superscript"/>
+          <w:lang w:val="en-US" w:eastAsia="zh-CN"/>
+        </w:rPr>
+        <w:instrText xml:space="preserve"> REF _Ref6205 \n \h </w:instrText>
+      </w:r>
+      <w:r>
+        <w:rPr>
+          <w:rFonts w:hint="eastAsia" w:ascii="Times New Roman" w:hAnsi="Times New Roman" w:eastAsiaTheme="minorEastAsia"/>
+          <w:sz w:val="24"/>
+          <w:szCs w:val="24"/>
+          <w:vertAlign w:val="superscript"/>
+          <w:lang w:val="en-US" w:eastAsia="zh-CN"/>
+        </w:rPr>
+        <w:fldChar w:fldCharType="separate"/>
+      </w:r>
+      <w:r>
+        <w:rPr>
+          <w:rFonts w:hint="eastAsia" w:ascii="Times New Roman" w:hAnsi="Times New Roman" w:eastAsiaTheme="minorEastAsia"/>
+          <w:sz w:val="24"/>
+          <w:szCs w:val="24"/>
+          <w:vertAlign w:val="superscript"/>
+          <w:lang w:val="en-US" w:eastAsia="zh-CN"/>
+        </w:rPr>
+        <w:t>[16]</w:t>
+      </w:r>
+      <w:r>
+        <w:rPr>
+          <w:rFonts w:hint="eastAsia" w:ascii="Times New Roman" w:hAnsi="Times New Roman" w:eastAsiaTheme="minorEastAsia"/>
+          <w:sz w:val="24"/>
+          <w:szCs w:val="24"/>
+          <w:vertAlign w:val="superscript"/>
+          <w:lang w:val="en-US" w:eastAsia="zh-CN"/>
+        </w:rPr>
+        <w:fldChar w:fldCharType="end"/>
+      </w:r>
+      <w:r>
+        <w:rPr>
+          <w:rFonts w:hint="eastAsia" w:ascii="Times New Roman" w:hAnsi="Times New Roman" w:eastAsiaTheme="minorEastAsia"/>
+          <w:sz w:val="24"/>
+          <w:szCs w:val="24"/>
+          <w:lang w:val="en-US" w:eastAsia="zh-CN"/>
+        </w:rPr>
+        <w:t>.</w:t>
       </w:r>
     </w:p>
     <w:p>
@@ -1241,7 +2170,103 @@
           <w:szCs w:val="24"/>
           <w:lang w:val="en-US" w:eastAsia="zh-CN"/>
         </w:rPr>
-        <w:t>Same-object different-spectrum and different-object same-spectrum phenomenon: The spectral characteristics of the same material under different conditions may be different (same-object different-spectrum), while the spectral characteristics of different materials under certain conditions may be similar (different-object same-spectrum). This phenomenon makes anomaly detection more complicated. For example, some studies have alleviated this problem by combining spectral and spatial feature fusion methods.</w:t>
+        <w:t>Zhou and Tao (2011) proposed the Go-Dec</w:t>
+      </w:r>
+      <w:r>
+        <w:rPr>
+          <w:rFonts w:hint="eastAsia" w:ascii="Times New Roman" w:hAnsi="Times New Roman" w:eastAsiaTheme="minorEastAsia"/>
+          <w:sz w:val="24"/>
+          <w:szCs w:val="24"/>
+          <w:vertAlign w:val="superscript"/>
+          <w:lang w:val="en-US" w:eastAsia="zh-CN"/>
+        </w:rPr>
+        <w:fldChar w:fldCharType="begin"/>
+      </w:r>
+      <w:r>
+        <w:rPr>
+          <w:rFonts w:hint="eastAsia" w:ascii="Times New Roman" w:hAnsi="Times New Roman" w:eastAsiaTheme="minorEastAsia"/>
+          <w:sz w:val="24"/>
+          <w:szCs w:val="24"/>
+          <w:vertAlign w:val="superscript"/>
+          <w:lang w:val="en-US" w:eastAsia="zh-CN"/>
+        </w:rPr>
+        <w:instrText xml:space="preserve"> REF _Ref6234 \n \h </w:instrText>
+      </w:r>
+      <w:r>
+        <w:rPr>
+          <w:rFonts w:hint="eastAsia" w:ascii="Times New Roman" w:hAnsi="Times New Roman" w:eastAsiaTheme="minorEastAsia"/>
+          <w:sz w:val="24"/>
+          <w:szCs w:val="24"/>
+          <w:vertAlign w:val="superscript"/>
+          <w:lang w:val="en-US" w:eastAsia="zh-CN"/>
+        </w:rPr>
+        <w:fldChar w:fldCharType="separate"/>
+      </w:r>
+      <w:r>
+        <w:rPr>
+          <w:rFonts w:hint="eastAsia" w:ascii="Times New Roman" w:hAnsi="Times New Roman" w:eastAsiaTheme="minorEastAsia"/>
+          <w:sz w:val="24"/>
+          <w:szCs w:val="24"/>
+          <w:vertAlign w:val="superscript"/>
+          <w:lang w:val="en-US" w:eastAsia="zh-CN"/>
+        </w:rPr>
+        <w:t>[17]</w:t>
+      </w:r>
+      <w:r>
+        <w:rPr>
+          <w:rFonts w:hint="eastAsia" w:ascii="Times New Roman" w:hAnsi="Times New Roman" w:eastAsiaTheme="minorEastAsia"/>
+          <w:sz w:val="24"/>
+          <w:szCs w:val="24"/>
+          <w:vertAlign w:val="superscript"/>
+          <w:lang w:val="en-US" w:eastAsia="zh-CN"/>
+        </w:rPr>
+        <w:fldChar w:fldCharType="end"/>
+      </w:r>
+      <w:r>
+        <w:rPr>
+          <w:rFonts w:hint="eastAsia" w:ascii="Times New Roman" w:hAnsi="Times New Roman" w:eastAsiaTheme="minorEastAsia"/>
+          <w:sz w:val="24"/>
+          <w:szCs w:val="24"/>
+          <w:lang w:val="en-US" w:eastAsia="zh-CN"/>
+        </w:rPr>
+        <w:t xml:space="preserve"> method, which further refines the data decomposition compared to RPCA, including the low-rank matrix, sparse matrix, and noise matrix, and reduces the model complexity and improves the solution efficiency by constraining the rank and sparsity of the matrix. Sun et al. (2014) then applied the method to </w:t>
+      </w:r>
+      <w:r>
+        <w:rPr>
+          <w:rFonts w:hint="eastAsia" w:eastAsiaTheme="minorEastAsia"/>
+          <w:sz w:val="24"/>
+          <w:szCs w:val="24"/>
+          <w:lang w:val="en-US" w:eastAsia="zh-CN"/>
+        </w:rPr>
+        <w:t xml:space="preserve">Hyperspectral </w:t>
+      </w:r>
+      <w:r>
+        <w:rPr>
+          <w:rFonts w:hint="eastAsia" w:ascii="Times New Roman" w:hAnsi="Times New Roman" w:eastAsiaTheme="minorEastAsia"/>
+          <w:sz w:val="24"/>
+          <w:szCs w:val="24"/>
+          <w:lang w:val="en-US" w:eastAsia="zh-CN"/>
+        </w:rPr>
+        <w:t>anomaly detection, which can improve the speed of anomaly detection.</w:t>
+      </w:r>
+    </w:p>
+    <w:p>
+      <w:pPr>
+        <w:pStyle w:val="3"/>
+        <w:bidi w:val="0"/>
+        <w:rPr>
+          <w:rFonts w:hint="eastAsia"/>
+          <w:b/>
+          <w:lang w:val="en-US" w:eastAsia="zh-CN"/>
+        </w:rPr>
+      </w:pPr>
+      <w:r>
+        <w:rPr>
+          <w:rFonts w:hint="eastAsia"/>
+          <w:b/>
+          <w:lang w:val="en-US" w:eastAsia="zh-CN"/>
+        </w:rPr>
+        <w:t>2.4 Methods Based on Deep Learning</w:t>
       </w:r>
     </w:p>
     <w:p>
@@ -1260,53 +2285,24 @@
         <w:bidi w:val="0"/>
         <w:adjustRightInd/>
         <w:snapToGrid/>
-        <w:ind w:firstLine="482" w:firstLineChars="200"/>
+        <w:ind w:firstLine="480" w:firstLineChars="200"/>
         <w:jc w:val="both"/>
         <w:textAlignment w:val="auto"/>
         <w:rPr>
-          <w:rFonts w:hint="eastAsia" w:ascii="Times New Roman" w:hAnsi="Times New Roman" w:eastAsiaTheme="minorEastAsia"/>
-          <w:sz w:val="24"/>
-          <w:szCs w:val="24"/>
-          <w:lang w:val="en-US" w:eastAsia="zh-CN"/>
-        </w:rPr>
-      </w:pPr>
-      <w:r>
-        <w:rPr>
-          <w:rFonts w:hint="eastAsia" w:ascii="Times New Roman" w:hAnsi="Times New Roman" w:eastAsiaTheme="minorEastAsia"/>
-          <w:b/>
-          <w:bCs/>
-          <w:sz w:val="24"/>
-          <w:szCs w:val="24"/>
-          <w:lang w:val="en-US" w:eastAsia="zh-CN"/>
-        </w:rPr>
-        <w:t xml:space="preserve">Mixed pixel problem: </w:t>
-      </w:r>
-      <w:r>
-        <w:rPr>
-          <w:rFonts w:hint="eastAsia" w:ascii="Times New Roman" w:hAnsi="Times New Roman" w:eastAsiaTheme="minorEastAsia"/>
-          <w:sz w:val="24"/>
-          <w:szCs w:val="24"/>
-          <w:lang w:val="en-US" w:eastAsia="zh-CN"/>
-        </w:rPr>
-        <w:t xml:space="preserve">A pixel in a </w:t>
-      </w:r>
-      <w:r>
-        <w:rPr>
-          <w:rFonts w:hint="eastAsia" w:eastAsiaTheme="minorEastAsia"/>
-          <w:sz w:val="24"/>
-          <w:szCs w:val="24"/>
-          <w:lang w:val="en-US" w:eastAsia="zh-CN"/>
-        </w:rPr>
-        <w:t>Hyperspectral</w:t>
-      </w:r>
-      <w:r>
-        <w:rPr>
-          <w:rFonts w:hint="eastAsia" w:ascii="Times New Roman" w:hAnsi="Times New Roman" w:eastAsiaTheme="minorEastAsia"/>
-          <w:sz w:val="24"/>
-          <w:szCs w:val="24"/>
-          <w:lang w:val="en-US" w:eastAsia="zh-CN"/>
-        </w:rPr>
-        <w:t xml:space="preserve"> image may contain mixed spectra of multiple materials, which makes detection more difficult. To address this problem, researchers have proposed various spectral unmixing methods, such as non-negative matrix factorization (NMF) and convolutional neural network (CNN) unmixing, to separate pure endmember spectra, thereby improving detection accuracy.</w:t>
+          <w:rFonts w:hint="eastAsia" w:eastAsiaTheme="minorEastAsia"/>
+          <w:sz w:val="24"/>
+          <w:szCs w:val="24"/>
+          <w:lang w:val="en-US" w:eastAsia="zh-CN"/>
+        </w:rPr>
+      </w:pPr>
+      <w:r>
+        <w:rPr>
+          <w:rFonts w:hint="eastAsia" w:eastAsiaTheme="minorEastAsia"/>
+          <w:sz w:val="24"/>
+          <w:szCs w:val="24"/>
+          <w:lang w:val="en-US" w:eastAsia="zh-CN"/>
+        </w:rPr>
+        <w:t>With the improvement of computational power and the development of deep learning technology, deep learning-based methods show strong potential in Hyperspectral anomaly detection. They are mainly categorized into convolutional neural networks (CNN) and generative adversarial networks (GAN).CNN extracts spatial and spectral features of Hyperspectral data through multilayer convolution, which improves detection accuracy.GAN, on the other hand, learns the background distribution of Hyperspectral data through the generative adversarial process, which more accurately distinguishes the anomalous target and background.</w:t>
       </w:r>
     </w:p>
     <w:p>
@@ -1325,72 +2321,260 @@
         <w:bidi w:val="0"/>
         <w:adjustRightInd/>
         <w:snapToGrid/>
-        <w:ind w:firstLine="482" w:firstLineChars="200"/>
+        <w:ind w:firstLine="480" w:firstLineChars="200"/>
         <w:jc w:val="both"/>
         <w:textAlignment w:val="auto"/>
         <w:rPr>
-          <w:rFonts w:hint="eastAsia" w:ascii="Times New Roman" w:hAnsi="Times New Roman" w:eastAsiaTheme="minorEastAsia"/>
-          <w:sz w:val="24"/>
-          <w:szCs w:val="24"/>
-          <w:lang w:val="en-US" w:eastAsia="zh-CN"/>
-        </w:rPr>
-      </w:pPr>
-      <w:r>
-        <w:rPr>
-          <w:rFonts w:hint="eastAsia" w:ascii="Times New Roman" w:hAnsi="Times New Roman" w:eastAsiaTheme="minorEastAsia"/>
-          <w:b/>
-          <w:bCs/>
-          <w:sz w:val="24"/>
-          <w:szCs w:val="24"/>
-          <w:lang w:val="en-US" w:eastAsia="zh-CN"/>
-        </w:rPr>
-        <w:t xml:space="preserve">Computational complexity and practicality: </w:t>
-      </w:r>
-      <w:r>
-        <w:rPr>
-          <w:rFonts w:hint="eastAsia" w:ascii="Times New Roman" w:hAnsi="Times New Roman" w:eastAsiaTheme="minorEastAsia"/>
-          <w:sz w:val="24"/>
-          <w:szCs w:val="24"/>
-          <w:lang w:val="en-US" w:eastAsia="zh-CN"/>
-        </w:rPr>
-        <w:t xml:space="preserve">Many </w:t>
-      </w:r>
-      <w:r>
-        <w:rPr>
-          <w:rFonts w:hint="eastAsia" w:eastAsiaTheme="minorEastAsia"/>
-          <w:sz w:val="24"/>
-          <w:szCs w:val="24"/>
-          <w:lang w:val="en-US" w:eastAsia="zh-CN"/>
-        </w:rPr>
-        <w:t>Hyperspectral</w:t>
-      </w:r>
-      <w:r>
-        <w:rPr>
-          <w:rFonts w:hint="eastAsia" w:ascii="Times New Roman" w:hAnsi="Times New Roman" w:eastAsiaTheme="minorEastAsia"/>
-          <w:sz w:val="24"/>
-          <w:szCs w:val="24"/>
-          <w:lang w:val="en-US" w:eastAsia="zh-CN"/>
-        </w:rPr>
-        <w:t xml:space="preserve"> anomaly detection algorithms have high computational complexity and slow operation speed, making them difficult to promote in practical applications. In recent years, with the development of deep learning, some research has been devoted to developing fast algorithms with low computational complexity and trying to deploy them on embedded platforms to improve the practicality of the algorithms.</w:t>
-      </w:r>
-    </w:p>
-    <w:p>
-      <w:pPr>
-        <w:pStyle w:val="3"/>
-        <w:bidi w:val="0"/>
-        <w:rPr>
-          <w:rFonts w:hint="default"/>
-          <w:b/>
-          <w:lang w:val="en-US" w:eastAsia="zh-CN"/>
-        </w:rPr>
-      </w:pPr>
-      <w:r>
-        <w:rPr>
-          <w:rFonts w:hint="eastAsia"/>
-          <w:b/>
-          <w:lang w:val="en-US" w:eastAsia="zh-CN"/>
-        </w:rPr>
-        <w:t>3.2 Development Directions</w:t>
+          <w:rFonts w:hint="eastAsia" w:eastAsiaTheme="minorEastAsia"/>
+          <w:sz w:val="24"/>
+          <w:szCs w:val="24"/>
+          <w:lang w:val="en-US" w:eastAsia="zh-CN"/>
+        </w:rPr>
+      </w:pPr>
+      <w:r>
+        <w:rPr>
+          <w:rFonts w:hint="eastAsia" w:eastAsiaTheme="minorEastAsia"/>
+          <w:sz w:val="24"/>
+          <w:szCs w:val="24"/>
+          <w:lang w:val="en-US" w:eastAsia="zh-CN"/>
+        </w:rPr>
+        <w:t>Li et al. (2017) introduced a convolutional neural network (CNN) into Hyperspectral anomaly detection for the first time and proposed the CNND</w:t>
+      </w:r>
+      <w:r>
+        <w:rPr>
+          <w:rFonts w:hint="eastAsia" w:eastAsiaTheme="minorEastAsia"/>
+          <w:sz w:val="24"/>
+          <w:szCs w:val="24"/>
+          <w:vertAlign w:val="superscript"/>
+          <w:lang w:val="en-US" w:eastAsia="zh-CN"/>
+        </w:rPr>
+        <w:fldChar w:fldCharType="begin"/>
+      </w:r>
+      <w:r>
+        <w:rPr>
+          <w:rFonts w:hint="eastAsia" w:eastAsiaTheme="minorEastAsia"/>
+          <w:sz w:val="24"/>
+          <w:szCs w:val="24"/>
+          <w:vertAlign w:val="superscript"/>
+          <w:lang w:val="en-US" w:eastAsia="zh-CN"/>
+        </w:rPr>
+        <w:instrText xml:space="preserve"> REF _Ref9842 \n \h </w:instrText>
+      </w:r>
+      <w:r>
+        <w:rPr>
+          <w:rFonts w:hint="eastAsia" w:eastAsiaTheme="minorEastAsia"/>
+          <w:sz w:val="24"/>
+          <w:szCs w:val="24"/>
+          <w:vertAlign w:val="superscript"/>
+          <w:lang w:val="en-US" w:eastAsia="zh-CN"/>
+        </w:rPr>
+        <w:fldChar w:fldCharType="separate"/>
+      </w:r>
+      <w:r>
+        <w:rPr>
+          <w:rFonts w:hint="eastAsia" w:eastAsiaTheme="minorEastAsia"/>
+          <w:sz w:val="24"/>
+          <w:szCs w:val="24"/>
+          <w:vertAlign w:val="superscript"/>
+          <w:lang w:val="en-US" w:eastAsia="zh-CN"/>
+        </w:rPr>
+        <w:t>[18]</w:t>
+      </w:r>
+      <w:r>
+        <w:rPr>
+          <w:rFonts w:hint="eastAsia" w:eastAsiaTheme="minorEastAsia"/>
+          <w:sz w:val="24"/>
+          <w:szCs w:val="24"/>
+          <w:vertAlign w:val="superscript"/>
+          <w:lang w:val="en-US" w:eastAsia="zh-CN"/>
+        </w:rPr>
+        <w:fldChar w:fldCharType="end"/>
+      </w:r>
+      <w:r>
+        <w:rPr>
+          <w:rFonts w:hint="eastAsia" w:eastAsiaTheme="minorEastAsia"/>
+          <w:sz w:val="24"/>
+          <w:szCs w:val="24"/>
+          <w:lang w:val="en-US" w:eastAsia="zh-CN"/>
+        </w:rPr>
+        <w:t xml:space="preserve"> (CNN-based Detector) method. The method first takes the difference pixel pairs and the like pixel pairs as input data and jointly inputs them into the CNN for training. Then, the mean values of the pixel to be measured and its surrounding pixels are input into the trained CNN to determine whether there is an anomaly. Song et al. (2019) proposed a DBSCAN</w:t>
+      </w:r>
+      <w:r>
+        <w:rPr>
+          <w:rFonts w:hint="eastAsia" w:eastAsiaTheme="minorEastAsia"/>
+          <w:sz w:val="24"/>
+          <w:szCs w:val="24"/>
+          <w:vertAlign w:val="superscript"/>
+          <w:lang w:val="en-US" w:eastAsia="zh-CN"/>
+        </w:rPr>
+        <w:fldChar w:fldCharType="begin"/>
+      </w:r>
+      <w:r>
+        <w:rPr>
+          <w:rFonts w:hint="eastAsia" w:eastAsiaTheme="minorEastAsia"/>
+          <w:sz w:val="24"/>
+          <w:szCs w:val="24"/>
+          <w:vertAlign w:val="superscript"/>
+          <w:lang w:val="en-US" w:eastAsia="zh-CN"/>
+        </w:rPr>
+        <w:instrText xml:space="preserve"> REF _Ref9875 \n \h </w:instrText>
+      </w:r>
+      <w:r>
+        <w:rPr>
+          <w:rFonts w:hint="eastAsia" w:eastAsiaTheme="minorEastAsia"/>
+          <w:sz w:val="24"/>
+          <w:szCs w:val="24"/>
+          <w:vertAlign w:val="superscript"/>
+          <w:lang w:val="en-US" w:eastAsia="zh-CN"/>
+        </w:rPr>
+        <w:fldChar w:fldCharType="separate"/>
+      </w:r>
+      <w:r>
+        <w:rPr>
+          <w:rFonts w:hint="eastAsia" w:eastAsiaTheme="minorEastAsia"/>
+          <w:sz w:val="24"/>
+          <w:szCs w:val="24"/>
+          <w:vertAlign w:val="superscript"/>
+          <w:lang w:val="en-US" w:eastAsia="zh-CN"/>
+        </w:rPr>
+        <w:t>[19]</w:t>
+      </w:r>
+      <w:r>
+        <w:rPr>
+          <w:rFonts w:hint="eastAsia" w:eastAsiaTheme="minorEastAsia"/>
+          <w:sz w:val="24"/>
+          <w:szCs w:val="24"/>
+          <w:vertAlign w:val="superscript"/>
+          <w:lang w:val="en-US" w:eastAsia="zh-CN"/>
+        </w:rPr>
+        <w:fldChar w:fldCharType="end"/>
+      </w:r>
+      <w:r>
+        <w:rPr>
+          <w:rFonts w:hint="eastAsia" w:eastAsiaTheme="minorEastAsia"/>
+          <w:sz w:val="24"/>
+          <w:szCs w:val="24"/>
+          <w:lang w:val="en-US" w:eastAsia="zh-CN"/>
+        </w:rPr>
+        <w:t xml:space="preserve"> (Density-Based Spatial Clustering of Applications with Noise) method, which accurately extracts the abundance map of Hyperspectral data through CNN, and the abundance map is more effective in distinguishing the background from the anomalous pixels compared to the original data, and subsequently obtains a spectral dictionary through density spatial clustering, which is combined with a low-rank decomposition method to realize anomaly detection. Fu et al. (2021) transformed the anomaly detection problem into a plug-and-play detection framework, DeCNN-AD</w:t>
+      </w:r>
+      <w:r>
+        <w:rPr>
+          <w:rFonts w:hint="eastAsia" w:eastAsiaTheme="minorEastAsia"/>
+          <w:sz w:val="24"/>
+          <w:szCs w:val="24"/>
+          <w:vertAlign w:val="superscript"/>
+          <w:lang w:val="en-US" w:eastAsia="zh-CN"/>
+        </w:rPr>
+        <w:fldChar w:fldCharType="begin"/>
+      </w:r>
+      <w:r>
+        <w:rPr>
+          <w:rFonts w:hint="eastAsia" w:eastAsiaTheme="minorEastAsia"/>
+          <w:sz w:val="24"/>
+          <w:szCs w:val="24"/>
+          <w:vertAlign w:val="superscript"/>
+          <w:lang w:val="en-US" w:eastAsia="zh-CN"/>
+        </w:rPr>
+        <w:instrText xml:space="preserve"> REF _Ref9999 \n \h </w:instrText>
+      </w:r>
+      <w:r>
+        <w:rPr>
+          <w:rFonts w:hint="eastAsia" w:eastAsiaTheme="minorEastAsia"/>
+          <w:sz w:val="24"/>
+          <w:szCs w:val="24"/>
+          <w:vertAlign w:val="superscript"/>
+          <w:lang w:val="en-US" w:eastAsia="zh-CN"/>
+        </w:rPr>
+        <w:fldChar w:fldCharType="separate"/>
+      </w:r>
+      <w:r>
+        <w:rPr>
+          <w:rFonts w:hint="eastAsia" w:eastAsiaTheme="minorEastAsia"/>
+          <w:sz w:val="24"/>
+          <w:szCs w:val="24"/>
+          <w:vertAlign w:val="superscript"/>
+          <w:lang w:val="en-US" w:eastAsia="zh-CN"/>
+        </w:rPr>
+        <w:t>[20]</w:t>
+      </w:r>
+      <w:r>
+        <w:rPr>
+          <w:rFonts w:hint="eastAsia" w:eastAsiaTheme="minorEastAsia"/>
+          <w:sz w:val="24"/>
+          <w:szCs w:val="24"/>
+          <w:vertAlign w:val="superscript"/>
+          <w:lang w:val="en-US" w:eastAsia="zh-CN"/>
+        </w:rPr>
+        <w:fldChar w:fldCharType="end"/>
+      </w:r>
+      <w:r>
+        <w:rPr>
+          <w:rFonts w:hint="eastAsia" w:eastAsiaTheme="minorEastAsia"/>
+          <w:sz w:val="24"/>
+          <w:szCs w:val="24"/>
+          <w:lang w:val="en-US" w:eastAsia="zh-CN"/>
+        </w:rPr>
+        <w:t xml:space="preserve"> ( Denoising CNN-Anomaly Detection), which reduces the background noise in the original data through CNN regularization constraints, and subsequently constructs an optimized dictionary through clustering to ultimately achieve anomaly detection. Wang (2020) proposed a network called Auto-AD</w:t>
+      </w:r>
+      <w:r>
+        <w:rPr>
+          <w:rFonts w:hint="eastAsia" w:eastAsiaTheme="minorEastAsia"/>
+          <w:sz w:val="24"/>
+          <w:szCs w:val="24"/>
+          <w:vertAlign w:val="superscript"/>
+          <w:lang w:val="en-US" w:eastAsia="zh-CN"/>
+        </w:rPr>
+        <w:fldChar w:fldCharType="begin"/>
+      </w:r>
+      <w:r>
+        <w:rPr>
+          <w:rFonts w:hint="eastAsia" w:eastAsiaTheme="minorEastAsia"/>
+          <w:sz w:val="24"/>
+          <w:szCs w:val="24"/>
+          <w:vertAlign w:val="superscript"/>
+          <w:lang w:val="en-US" w:eastAsia="zh-CN"/>
+        </w:rPr>
+        <w:instrText xml:space="preserve"> REF _Ref10028 \n \h </w:instrText>
+      </w:r>
+      <w:r>
+        <w:rPr>
+          <w:rFonts w:hint="eastAsia" w:eastAsiaTheme="minorEastAsia"/>
+          <w:sz w:val="24"/>
+          <w:szCs w:val="24"/>
+          <w:vertAlign w:val="superscript"/>
+          <w:lang w:val="en-US" w:eastAsia="zh-CN"/>
+        </w:rPr>
+        <w:fldChar w:fldCharType="separate"/>
+      </w:r>
+      <w:r>
+        <w:rPr>
+          <w:rFonts w:hint="eastAsia" w:eastAsiaTheme="minorEastAsia"/>
+          <w:sz w:val="24"/>
+          <w:szCs w:val="24"/>
+          <w:vertAlign w:val="superscript"/>
+          <w:lang w:val="en-US" w:eastAsia="zh-CN"/>
+        </w:rPr>
+        <w:t>[21]</w:t>
+      </w:r>
+      <w:r>
+        <w:rPr>
+          <w:rFonts w:hint="eastAsia" w:eastAsiaTheme="minorEastAsia"/>
+          <w:sz w:val="24"/>
+          <w:szCs w:val="24"/>
+          <w:vertAlign w:val="superscript"/>
+          <w:lang w:val="en-US" w:eastAsia="zh-CN"/>
+        </w:rPr>
+        <w:fldChar w:fldCharType="end"/>
+      </w:r>
+      <w:r>
+        <w:rPr>
+          <w:rFonts w:hint="eastAsia" w:eastAsiaTheme="minorEastAsia"/>
+          <w:sz w:val="24"/>
+          <w:szCs w:val="24"/>
+          <w:lang w:val="en-US" w:eastAsia="zh-CN"/>
+        </w:rPr>
+        <w:t xml:space="preserve"> (Autonomous Hyperspectral Anomaly Detection). Hyperspectral Anomaly Detection Network), which reconstructs the background by a fully convolutional autoencoder (AE) with jump connections and suppresses the anomaly reconstruction by using an adaptive weighted loss function so that the anomalies are revealed in the form of reconstruction errors. Experimental results show that the method is effective in anomaly detection on public airborne datasets and UAV airborne Hyperspectral datasets.</w:t>
       </w:r>
     </w:p>
     <w:p>
@@ -1409,71 +2593,279 @@
         <w:bidi w:val="0"/>
         <w:adjustRightInd/>
         <w:snapToGrid/>
-        <w:ind w:firstLine="482" w:firstLineChars="200"/>
+        <w:ind w:firstLine="480" w:firstLineChars="200"/>
         <w:jc w:val="both"/>
         <w:textAlignment w:val="auto"/>
         <w:rPr>
-          <w:rFonts w:hint="eastAsia" w:ascii="Times New Roman" w:hAnsi="Times New Roman" w:eastAsiaTheme="minorEastAsia"/>
-          <w:sz w:val="24"/>
-          <w:szCs w:val="24"/>
-          <w:lang w:val="en-US" w:eastAsia="zh-CN"/>
-        </w:rPr>
-      </w:pPr>
-      <w:r>
-        <w:rPr>
-          <w:rFonts w:hint="eastAsia" w:ascii="Times New Roman" w:hAnsi="Times New Roman" w:eastAsiaTheme="minorEastAsia"/>
+          <w:rFonts w:hint="default" w:ascii="Times New Roman" w:hAnsi="Times New Roman" w:eastAsiaTheme="minorEastAsia"/>
+          <w:sz w:val="24"/>
+          <w:szCs w:val="24"/>
+          <w:lang w:val="en-US" w:eastAsia="zh-CN"/>
+        </w:rPr>
+      </w:pPr>
+      <w:r>
+        <w:rPr>
+          <w:rFonts w:hint="eastAsia" w:eastAsiaTheme="minorEastAsia"/>
+          <w:sz w:val="24"/>
+          <w:szCs w:val="24"/>
+          <w:lang w:val="en-US" w:eastAsia="zh-CN"/>
+        </w:rPr>
+        <w:t>Hyperspectral anomaly detection methods based on Generative Adversarial Networks (GANs) have been widely studied in recent years. Jiang et al. (2020c) proposed a method semiDRX</w:t>
+      </w:r>
+      <w:r>
+        <w:rPr>
+          <w:rFonts w:hint="eastAsia" w:eastAsiaTheme="minorEastAsia"/>
+          <w:sz w:val="24"/>
+          <w:szCs w:val="24"/>
+          <w:vertAlign w:val="superscript"/>
+          <w:lang w:val="en-US" w:eastAsia="zh-CN"/>
+        </w:rPr>
+        <w:fldChar w:fldCharType="begin"/>
+      </w:r>
+      <w:r>
+        <w:rPr>
+          <w:rFonts w:hint="eastAsia" w:eastAsiaTheme="minorEastAsia"/>
+          <w:sz w:val="24"/>
+          <w:szCs w:val="24"/>
+          <w:vertAlign w:val="superscript"/>
+          <w:lang w:val="en-US" w:eastAsia="zh-CN"/>
+        </w:rPr>
+        <w:instrText xml:space="preserve"> REF _Ref10081 \n \h </w:instrText>
+      </w:r>
+      <w:r>
+        <w:rPr>
+          <w:rFonts w:hint="eastAsia" w:eastAsiaTheme="minorEastAsia"/>
+          <w:sz w:val="24"/>
+          <w:szCs w:val="24"/>
+          <w:vertAlign w:val="superscript"/>
+          <w:lang w:val="en-US" w:eastAsia="zh-CN"/>
+        </w:rPr>
+        <w:fldChar w:fldCharType="separate"/>
+      </w:r>
+      <w:r>
+        <w:rPr>
+          <w:rFonts w:hint="eastAsia" w:eastAsiaTheme="minorEastAsia"/>
+          <w:sz w:val="24"/>
+          <w:szCs w:val="24"/>
+          <w:vertAlign w:val="superscript"/>
+          <w:lang w:val="en-US" w:eastAsia="zh-CN"/>
+        </w:rPr>
+        <w:t>[22]</w:t>
+      </w:r>
+      <w:r>
+        <w:rPr>
+          <w:rFonts w:hint="eastAsia" w:eastAsiaTheme="minorEastAsia"/>
+          <w:sz w:val="24"/>
+          <w:szCs w:val="24"/>
+          <w:vertAlign w:val="superscript"/>
+          <w:lang w:val="en-US" w:eastAsia="zh-CN"/>
+        </w:rPr>
+        <w:fldChar w:fldCharType="end"/>
+      </w:r>
+      <w:r>
+        <w:rPr>
+          <w:rFonts w:hint="eastAsia" w:eastAsiaTheme="minorEastAsia"/>
+          <w:sz w:val="24"/>
+          <w:szCs w:val="24"/>
+          <w:lang w:val="en-US" w:eastAsia="zh-CN"/>
+        </w:rPr>
+        <w:t xml:space="preserve"> (semi Dual RX) that combines a dual RX detector with a semi-supervised GAN. This method first utilizes the original RX algorithm to initially identify anomalous and background pixels and then inputs these data into a semi-supervised GAN to extract more accurate anomalous and background pixels, and finally obtains the final anomaly detection results by the fine RX detector. Jiang et al. (2020b) developed a GAN anomaly detection algorithm based on the unsupervised salient reconstruction constraints HADGAN</w:t>
+      </w:r>
+      <w:r>
+        <w:rPr>
+          <w:rFonts w:hint="eastAsia" w:eastAsiaTheme="minorEastAsia"/>
+          <w:sz w:val="24"/>
+          <w:szCs w:val="24"/>
+          <w:vertAlign w:val="superscript"/>
+          <w:lang w:val="en-US" w:eastAsia="zh-CN"/>
+        </w:rPr>
+        <w:fldChar w:fldCharType="begin"/>
+      </w:r>
+      <w:r>
+        <w:rPr>
+          <w:rFonts w:hint="eastAsia" w:eastAsiaTheme="minorEastAsia"/>
+          <w:sz w:val="24"/>
+          <w:szCs w:val="24"/>
+          <w:vertAlign w:val="superscript"/>
+          <w:lang w:val="en-US" w:eastAsia="zh-CN"/>
+        </w:rPr>
+        <w:instrText xml:space="preserve"> REF _Ref10107 \n \h </w:instrText>
+      </w:r>
+      <w:r>
+        <w:rPr>
+          <w:rFonts w:hint="eastAsia" w:eastAsiaTheme="minorEastAsia"/>
+          <w:sz w:val="24"/>
+          <w:szCs w:val="24"/>
+          <w:vertAlign w:val="superscript"/>
+          <w:lang w:val="en-US" w:eastAsia="zh-CN"/>
+        </w:rPr>
+        <w:fldChar w:fldCharType="separate"/>
+      </w:r>
+      <w:r>
+        <w:rPr>
+          <w:rFonts w:hint="eastAsia" w:eastAsiaTheme="minorEastAsia"/>
+          <w:sz w:val="24"/>
+          <w:szCs w:val="24"/>
+          <w:vertAlign w:val="superscript"/>
+          <w:lang w:val="en-US" w:eastAsia="zh-CN"/>
+        </w:rPr>
+        <w:t>[23]</w:t>
+      </w:r>
+      <w:r>
+        <w:rPr>
+          <w:rFonts w:hint="eastAsia" w:eastAsiaTheme="minorEastAsia"/>
+          <w:sz w:val="24"/>
+          <w:szCs w:val="24"/>
+          <w:vertAlign w:val="superscript"/>
+          <w:lang w:val="en-US" w:eastAsia="zh-CN"/>
+        </w:rPr>
+        <w:fldChar w:fldCharType="end"/>
+      </w:r>
+      <w:r>
+        <w:rPr>
+          <w:rFonts w:hint="eastAsia" w:eastAsiaTheme="minorEastAsia"/>
+          <w:sz w:val="24"/>
+          <w:szCs w:val="24"/>
+          <w:lang w:val="en-US" w:eastAsia="zh-CN"/>
+        </w:rPr>
+        <w:t xml:space="preserve"> (unsupervised discriminative reconstruction-constrained Generative Adversarial Network for HAD). The algorithm imposes significant reconstruction constraints on the GAN through a self-encoder, learns the background pixel distribution more accurately, reduces the interference of anomalous targets in the background, and ultimately detects the anomalous targets through a joint null-spectral approach. Li et al. (2022b) proposed a method combining sparse coding and GAN, sparseHAD</w:t>
+      </w:r>
+      <w:r>
+        <w:rPr>
+          <w:rFonts w:hint="eastAsia" w:eastAsiaTheme="minorEastAsia"/>
+          <w:sz w:val="24"/>
+          <w:szCs w:val="24"/>
+          <w:vertAlign w:val="superscript"/>
+          <w:lang w:val="en-US" w:eastAsia="zh-CN"/>
+        </w:rPr>
+        <w:fldChar w:fldCharType="begin"/>
+      </w:r>
+      <w:r>
+        <w:rPr>
+          <w:rFonts w:hint="eastAsia" w:eastAsiaTheme="minorEastAsia"/>
+          <w:sz w:val="24"/>
+          <w:szCs w:val="24"/>
+          <w:vertAlign w:val="superscript"/>
+          <w:lang w:val="en-US" w:eastAsia="zh-CN"/>
+        </w:rPr>
+        <w:instrText xml:space="preserve"> REF _Ref10136 \n \h </w:instrText>
+      </w:r>
+      <w:r>
+        <w:rPr>
+          <w:rFonts w:hint="eastAsia" w:eastAsiaTheme="minorEastAsia"/>
+          <w:sz w:val="24"/>
+          <w:szCs w:val="24"/>
+          <w:vertAlign w:val="superscript"/>
+          <w:lang w:val="en-US" w:eastAsia="zh-CN"/>
+        </w:rPr>
+        <w:fldChar w:fldCharType="separate"/>
+      </w:r>
+      <w:r>
+        <w:rPr>
+          <w:rFonts w:hint="eastAsia" w:eastAsiaTheme="minorEastAsia"/>
+          <w:sz w:val="24"/>
+          <w:szCs w:val="24"/>
+          <w:vertAlign w:val="superscript"/>
+          <w:lang w:val="en-US" w:eastAsia="zh-CN"/>
+        </w:rPr>
+        <w:t>[24]</w:t>
+      </w:r>
+      <w:r>
+        <w:rPr>
+          <w:rFonts w:hint="eastAsia" w:eastAsiaTheme="minorEastAsia"/>
+          <w:sz w:val="24"/>
+          <w:szCs w:val="24"/>
+          <w:vertAlign w:val="superscript"/>
+          <w:lang w:val="en-US" w:eastAsia="zh-CN"/>
+        </w:rPr>
+        <w:fldChar w:fldCharType="end"/>
+      </w:r>
+      <w:r>
+        <w:rPr>
+          <w:rFonts w:hint="eastAsia" w:eastAsiaTheme="minorEastAsia"/>
+          <w:sz w:val="24"/>
+          <w:szCs w:val="24"/>
+          <w:lang w:val="en-US" w:eastAsia="zh-CN"/>
+        </w:rPr>
+        <w:t xml:space="preserve"> (sparse coding- inspired generative adversarial network for Hyperspectral Anomaly Detection) to achieve weakly supervised anomaly detection. Subsequently, Li et al. (2022c) proposed a joint dual-GAN approach to reconstruct the background distribution more realistically</w:t>
+      </w:r>
+      <w:r>
+        <w:rPr>
+          <w:rFonts w:hint="eastAsia" w:eastAsiaTheme="minorEastAsia"/>
+          <w:sz w:val="24"/>
+          <w:szCs w:val="24"/>
+          <w:vertAlign w:val="superscript"/>
+          <w:lang w:val="en-US" w:eastAsia="zh-CN"/>
+        </w:rPr>
+        <w:fldChar w:fldCharType="begin"/>
+      </w:r>
+      <w:r>
+        <w:rPr>
+          <w:rFonts w:hint="eastAsia" w:eastAsiaTheme="minorEastAsia"/>
+          <w:sz w:val="24"/>
+          <w:szCs w:val="24"/>
+          <w:vertAlign w:val="superscript"/>
+          <w:lang w:val="en-US" w:eastAsia="zh-CN"/>
+        </w:rPr>
+        <w:instrText xml:space="preserve"> REF _Ref10283 \n \h </w:instrText>
+      </w:r>
+      <w:r>
+        <w:rPr>
+          <w:rFonts w:hint="eastAsia" w:eastAsiaTheme="minorEastAsia"/>
+          <w:sz w:val="24"/>
+          <w:szCs w:val="24"/>
+          <w:vertAlign w:val="superscript"/>
+          <w:lang w:val="en-US" w:eastAsia="zh-CN"/>
+        </w:rPr>
+        <w:fldChar w:fldCharType="separate"/>
+      </w:r>
+      <w:r>
+        <w:rPr>
+          <w:rFonts w:hint="eastAsia" w:eastAsiaTheme="minorEastAsia"/>
+          <w:sz w:val="24"/>
+          <w:szCs w:val="24"/>
+          <w:vertAlign w:val="superscript"/>
+          <w:lang w:val="en-US" w:eastAsia="zh-CN"/>
+        </w:rPr>
+        <w:t>[25]</w:t>
+      </w:r>
+      <w:r>
+        <w:rPr>
+          <w:rFonts w:hint="eastAsia" w:eastAsiaTheme="minorEastAsia"/>
+          <w:sz w:val="24"/>
+          <w:szCs w:val="24"/>
+          <w:vertAlign w:val="superscript"/>
+          <w:lang w:val="en-US" w:eastAsia="zh-CN"/>
+        </w:rPr>
+        <w:fldChar w:fldCharType="end"/>
+      </w:r>
+      <w:r>
+        <w:rPr>
+          <w:rFonts w:hint="eastAsia" w:eastAsiaTheme="minorEastAsia"/>
+          <w:sz w:val="24"/>
+          <w:szCs w:val="24"/>
+          <w:lang w:val="en-US" w:eastAsia="zh-CN"/>
+        </w:rPr>
+        <w:t>. The first GAN is used to extract the low-dimensional background feature maps, and the second GAN combines the spatial information and utilizes the previous background feature maps to obtain denser and more accurate background features, and ultimately obtains the final anomaly detection results through the null-spectrum combination method. In addition, there are other scholars who have conducted further research in this direction and explored more GAN-based Hyperspectral anomaly detection methods.</w:t>
+      </w:r>
+    </w:p>
+    <w:p>
+      <w:pPr>
+        <w:pStyle w:val="3"/>
+        <w:bidi w:val="0"/>
+        <w:rPr>
+          <w:rFonts w:hint="eastAsia"/>
           <w:b/>
-          <w:bCs/>
-          <w:sz w:val="24"/>
-          <w:szCs w:val="24"/>
-          <w:lang w:val="en-US" w:eastAsia="zh-CN"/>
-        </w:rPr>
-        <w:t xml:space="preserve">Database expansion: </w:t>
-      </w:r>
-      <w:r>
-        <w:rPr>
-          <w:rFonts w:hint="eastAsia" w:ascii="Times New Roman" w:hAnsi="Times New Roman" w:eastAsiaTheme="minorEastAsia"/>
-          <w:sz w:val="24"/>
-          <w:szCs w:val="24"/>
-          <w:lang w:val="en-US" w:eastAsia="zh-CN"/>
-        </w:rPr>
-        <w:t xml:space="preserve">Currently, the performance verification of </w:t>
-      </w:r>
-      <w:r>
-        <w:rPr>
-          <w:rFonts w:hint="eastAsia" w:eastAsiaTheme="minorEastAsia"/>
-          <w:sz w:val="24"/>
-          <w:szCs w:val="24"/>
-          <w:lang w:val="en-US" w:eastAsia="zh-CN"/>
-        </w:rPr>
-        <w:t>Hyperspectral</w:t>
-      </w:r>
-      <w:r>
-        <w:rPr>
-          <w:rFonts w:hint="eastAsia" w:ascii="Times New Roman" w:hAnsi="Times New Roman" w:eastAsiaTheme="minorEastAsia"/>
-          <w:sz w:val="24"/>
-          <w:szCs w:val="24"/>
-          <w:lang w:val="en-US" w:eastAsia="zh-CN"/>
-        </w:rPr>
-        <w:t xml:space="preserve"> anomaly detection algorithms mainly relies on a few public databases, which have limited data volume and diversity. Therefore, expanding and enriching the </w:t>
-      </w:r>
-      <w:r>
-        <w:rPr>
-          <w:rFonts w:hint="eastAsia" w:eastAsiaTheme="minorEastAsia"/>
-          <w:sz w:val="24"/>
-          <w:szCs w:val="24"/>
-          <w:lang w:val="en-US" w:eastAsia="zh-CN"/>
-        </w:rPr>
-        <w:t>Hyperspectral</w:t>
-      </w:r>
-      <w:r>
-        <w:rPr>
-          <w:rFonts w:hint="eastAsia" w:ascii="Times New Roman" w:hAnsi="Times New Roman" w:eastAsiaTheme="minorEastAsia"/>
-          <w:sz w:val="24"/>
-          <w:szCs w:val="24"/>
-          <w:lang w:val="en-US" w:eastAsia="zh-CN"/>
-        </w:rPr>
-        <w:t xml:space="preserve"> anomaly detection database will help to more comprehensively evaluate and improve the performance of the algorithm.</w:t>
+          <w:lang w:val="en-US" w:eastAsia="zh-CN"/>
+        </w:rPr>
+      </w:pPr>
+      <w:r>
+        <w:rPr>
+          <w:rFonts w:hint="eastAsia"/>
+          <w:b/>
+          <w:lang w:val="en-US" w:eastAsia="zh-CN"/>
+        </w:rPr>
+        <w:t>2.5 Other Methods</w:t>
       </w:r>
     </w:p>
     <w:p>
@@ -1492,71 +2884,742 @@
         <w:bidi w:val="0"/>
         <w:adjustRightInd/>
         <w:snapToGrid/>
-        <w:ind w:firstLine="482" w:firstLineChars="200"/>
+        <w:ind w:firstLine="480" w:firstLineChars="200"/>
         <w:jc w:val="both"/>
         <w:textAlignment w:val="auto"/>
         <w:rPr>
-          <w:rFonts w:hint="eastAsia" w:ascii="Times New Roman" w:hAnsi="Times New Roman" w:eastAsiaTheme="minorEastAsia"/>
-          <w:sz w:val="24"/>
-          <w:szCs w:val="24"/>
-          <w:lang w:val="en-US" w:eastAsia="zh-CN"/>
-        </w:rPr>
-      </w:pPr>
-      <w:r>
-        <w:rPr>
-          <w:rFonts w:hint="eastAsia" w:ascii="Times New Roman" w:hAnsi="Times New Roman" w:eastAsiaTheme="minorEastAsia"/>
-          <w:b/>
-          <w:bCs/>
-          <w:sz w:val="24"/>
-          <w:szCs w:val="24"/>
-          <w:lang w:val="en-US" w:eastAsia="zh-CN"/>
-        </w:rPr>
-        <w:t xml:space="preserve">Multi-source data fusion: </w:t>
-      </w:r>
-      <w:r>
-        <w:rPr>
-          <w:rFonts w:hint="eastAsia" w:ascii="Times New Roman" w:hAnsi="Times New Roman" w:eastAsiaTheme="minorEastAsia"/>
-          <w:sz w:val="24"/>
-          <w:szCs w:val="24"/>
-          <w:lang w:val="en-US" w:eastAsia="zh-CN"/>
-        </w:rPr>
-        <w:t xml:space="preserve">Single </w:t>
-      </w:r>
-      <w:r>
-        <w:rPr>
-          <w:rFonts w:hint="eastAsia" w:eastAsiaTheme="minorEastAsia"/>
-          <w:sz w:val="24"/>
-          <w:szCs w:val="24"/>
-          <w:lang w:val="en-US" w:eastAsia="zh-CN"/>
-        </w:rPr>
-        <w:t>Hyperspectral</w:t>
-      </w:r>
-      <w:r>
-        <w:rPr>
-          <w:rFonts w:hint="eastAsia" w:ascii="Times New Roman" w:hAnsi="Times New Roman" w:eastAsiaTheme="minorEastAsia"/>
-          <w:sz w:val="24"/>
-          <w:szCs w:val="24"/>
-          <w:lang w:val="en-US" w:eastAsia="zh-CN"/>
-        </w:rPr>
-        <w:t xml:space="preserve"> data sometimes cannot provide enough information to accurately detect abnormal targets. The future research trend is to fuse multi-source remote sensing data (such as radar, LiDAR, etc.) and ground measurement data to enhance the robustness and accuracy of anomaly detection. For example, by combining </w:t>
-      </w:r>
-      <w:r>
-        <w:rPr>
-          <w:rFonts w:hint="eastAsia" w:eastAsiaTheme="minorEastAsia"/>
-          <w:sz w:val="24"/>
-          <w:szCs w:val="24"/>
-          <w:lang w:val="en-US" w:eastAsia="zh-CN"/>
-        </w:rPr>
-        <w:t>Hyperspectral</w:t>
-      </w:r>
-      <w:r>
-        <w:rPr>
-          <w:rFonts w:hint="eastAsia" w:ascii="Times New Roman" w:hAnsi="Times New Roman" w:eastAsiaTheme="minorEastAsia"/>
-          <w:sz w:val="24"/>
-          <w:szCs w:val="24"/>
-          <w:lang w:val="en-US" w:eastAsia="zh-CN"/>
-        </w:rPr>
-        <w:t xml:space="preserve"> data with radar data, their complementary characteristics can be used to improve the detection effect.</w:t>
+          <w:rFonts w:hint="eastAsia" w:eastAsiaTheme="minorEastAsia"/>
+          <w:sz w:val="24"/>
+          <w:szCs w:val="24"/>
+          <w:lang w:val="en-US" w:eastAsia="zh-CN"/>
+        </w:rPr>
+      </w:pPr>
+      <w:r>
+        <w:rPr>
+          <w:rFonts w:hint="eastAsia" w:eastAsiaTheme="minorEastAsia"/>
+          <w:sz w:val="24"/>
+          <w:szCs w:val="24"/>
+          <w:lang w:val="en-US" w:eastAsia="zh-CN"/>
+        </w:rPr>
+        <w:t>Meanwhile, Hyperspectral anomaly detection has been explored in somewhat different directions in recent years. For example, Zhang et al. (2022) proposed a Hyperspectral anomaly detection algorithm based on fractional Fourier transform (FrFT), FrFT-TRX</w:t>
+      </w:r>
+      <w:r>
+        <w:rPr>
+          <w:rFonts w:hint="eastAsia" w:eastAsiaTheme="minorEastAsia"/>
+          <w:sz w:val="24"/>
+          <w:szCs w:val="24"/>
+          <w:vertAlign w:val="superscript"/>
+          <w:lang w:val="en-US" w:eastAsia="zh-CN"/>
+        </w:rPr>
+        <w:fldChar w:fldCharType="begin"/>
+      </w:r>
+      <w:r>
+        <w:rPr>
+          <w:rFonts w:hint="eastAsia" w:eastAsiaTheme="minorEastAsia"/>
+          <w:sz w:val="24"/>
+          <w:szCs w:val="24"/>
+          <w:vertAlign w:val="superscript"/>
+          <w:lang w:val="en-US" w:eastAsia="zh-CN"/>
+        </w:rPr>
+        <w:instrText xml:space="preserve"> REF _Ref16468 \n \h </w:instrText>
+      </w:r>
+      <w:r>
+        <w:rPr>
+          <w:rFonts w:hint="eastAsia" w:eastAsiaTheme="minorEastAsia"/>
+          <w:sz w:val="24"/>
+          <w:szCs w:val="24"/>
+          <w:vertAlign w:val="superscript"/>
+          <w:lang w:val="en-US" w:eastAsia="zh-CN"/>
+        </w:rPr>
+        <w:fldChar w:fldCharType="separate"/>
+      </w:r>
+      <w:r>
+        <w:rPr>
+          <w:rFonts w:hint="eastAsia" w:eastAsiaTheme="minorEastAsia"/>
+          <w:sz w:val="24"/>
+          <w:szCs w:val="24"/>
+          <w:vertAlign w:val="superscript"/>
+          <w:lang w:val="en-US" w:eastAsia="zh-CN"/>
+        </w:rPr>
+        <w:t>[26]</w:t>
+      </w:r>
+      <w:r>
+        <w:rPr>
+          <w:rFonts w:hint="eastAsia" w:eastAsiaTheme="minorEastAsia"/>
+          <w:sz w:val="24"/>
+          <w:szCs w:val="24"/>
+          <w:vertAlign w:val="superscript"/>
+          <w:lang w:val="en-US" w:eastAsia="zh-CN"/>
+        </w:rPr>
+        <w:fldChar w:fldCharType="end"/>
+      </w:r>
+      <w:r>
+        <w:rPr>
+          <w:rFonts w:hint="eastAsia" w:eastAsiaTheme="minorEastAsia"/>
+          <w:sz w:val="24"/>
+          <w:szCs w:val="24"/>
+          <w:lang w:val="en-US" w:eastAsia="zh-CN"/>
+        </w:rPr>
+        <w:t>, which improves the differentiation between the target and the background by better utilizing the spatial properties of the test points by using the tensor RX (TRX) algorithm in the fractional Fourier domain. Li et al. (2022) proposed an end-to-end trainable deep single-class classification network ssDSVDD</w:t>
+      </w:r>
+      <w:r>
+        <w:rPr>
+          <w:rFonts w:hint="eastAsia" w:eastAsiaTheme="minorEastAsia"/>
+          <w:sz w:val="24"/>
+          <w:szCs w:val="24"/>
+          <w:vertAlign w:val="superscript"/>
+          <w:lang w:val="en-US" w:eastAsia="zh-CN"/>
+        </w:rPr>
+        <w:fldChar w:fldCharType="begin"/>
+      </w:r>
+      <w:r>
+        <w:rPr>
+          <w:rFonts w:hint="eastAsia" w:eastAsiaTheme="minorEastAsia"/>
+          <w:sz w:val="24"/>
+          <w:szCs w:val="24"/>
+          <w:vertAlign w:val="superscript"/>
+          <w:lang w:val="en-US" w:eastAsia="zh-CN"/>
+        </w:rPr>
+        <w:instrText xml:space="preserve"> REF _Ref16501 \n \h </w:instrText>
+      </w:r>
+      <w:r>
+        <w:rPr>
+          <w:rFonts w:hint="eastAsia" w:eastAsiaTheme="minorEastAsia"/>
+          <w:sz w:val="24"/>
+          <w:szCs w:val="24"/>
+          <w:vertAlign w:val="superscript"/>
+          <w:lang w:val="en-US" w:eastAsia="zh-CN"/>
+        </w:rPr>
+        <w:fldChar w:fldCharType="separate"/>
+      </w:r>
+      <w:r>
+        <w:rPr>
+          <w:rFonts w:hint="eastAsia" w:eastAsiaTheme="minorEastAsia"/>
+          <w:sz w:val="24"/>
+          <w:szCs w:val="24"/>
+          <w:vertAlign w:val="superscript"/>
+          <w:lang w:val="en-US" w:eastAsia="zh-CN"/>
+        </w:rPr>
+        <w:t>[27]</w:t>
+      </w:r>
+      <w:r>
+        <w:rPr>
+          <w:rFonts w:hint="eastAsia" w:eastAsiaTheme="minorEastAsia"/>
+          <w:sz w:val="24"/>
+          <w:szCs w:val="24"/>
+          <w:vertAlign w:val="superscript"/>
+          <w:lang w:val="en-US" w:eastAsia="zh-CN"/>
+        </w:rPr>
+        <w:fldChar w:fldCharType="end"/>
+      </w:r>
+      <w:r>
+        <w:rPr>
+          <w:rFonts w:hint="eastAsia" w:eastAsiaTheme="minorEastAsia"/>
+          <w:sz w:val="24"/>
+          <w:szCs w:val="24"/>
+          <w:vertAlign w:val="superscript"/>
+          <w:lang w:val="en-US" w:eastAsia="zh-CN"/>
+        </w:rPr>
+        <w:t xml:space="preserve"> </w:t>
+      </w:r>
+      <w:r>
+        <w:rPr>
+          <w:rFonts w:hint="eastAsia" w:eastAsiaTheme="minorEastAsia"/>
+          <w:sz w:val="24"/>
+          <w:szCs w:val="24"/>
+          <w:lang w:val="en-US" w:eastAsia="zh-CN"/>
+        </w:rPr>
+        <w:t>for Hyperspectral anomaly detection, which selects background samples to train the minimum enclosing hypersphere by density clustering method, realizes the unification of feature learning and anomaly detection, fuses both spectral and spatial features, and reduces the negative impact of redundant bands by a band-attention module. Xiang et al. (2021) proposed a method that fuses a visual attention model and adaptive weighted background subtraction for the Hyperspectral anomaly detection method HVAM</w:t>
+      </w:r>
+      <w:r>
+        <w:rPr>
+          <w:rFonts w:hint="eastAsia" w:eastAsiaTheme="minorEastAsia"/>
+          <w:sz w:val="24"/>
+          <w:szCs w:val="24"/>
+          <w:vertAlign w:val="superscript"/>
+          <w:lang w:val="en-US" w:eastAsia="zh-CN"/>
+        </w:rPr>
+        <w:fldChar w:fldCharType="begin"/>
+      </w:r>
+      <w:r>
+        <w:rPr>
+          <w:rFonts w:hint="eastAsia" w:eastAsiaTheme="minorEastAsia"/>
+          <w:sz w:val="24"/>
+          <w:szCs w:val="24"/>
+          <w:vertAlign w:val="superscript"/>
+          <w:lang w:val="en-US" w:eastAsia="zh-CN"/>
+        </w:rPr>
+        <w:instrText xml:space="preserve"> REF _Ref16556 \n \h </w:instrText>
+      </w:r>
+      <w:r>
+        <w:rPr>
+          <w:rFonts w:hint="eastAsia" w:eastAsiaTheme="minorEastAsia"/>
+          <w:sz w:val="24"/>
+          <w:szCs w:val="24"/>
+          <w:vertAlign w:val="superscript"/>
+          <w:lang w:val="en-US" w:eastAsia="zh-CN"/>
+        </w:rPr>
+        <w:fldChar w:fldCharType="separate"/>
+      </w:r>
+      <w:r>
+        <w:rPr>
+          <w:rFonts w:hint="eastAsia" w:eastAsiaTheme="minorEastAsia"/>
+          <w:sz w:val="24"/>
+          <w:szCs w:val="24"/>
+          <w:vertAlign w:val="superscript"/>
+          <w:lang w:val="en-US" w:eastAsia="zh-CN"/>
+        </w:rPr>
+        <w:t>[28]</w:t>
+      </w:r>
+      <w:r>
+        <w:rPr>
+          <w:rFonts w:hint="eastAsia" w:eastAsiaTheme="minorEastAsia"/>
+          <w:sz w:val="24"/>
+          <w:szCs w:val="24"/>
+          <w:vertAlign w:val="superscript"/>
+          <w:lang w:val="en-US" w:eastAsia="zh-CN"/>
+        </w:rPr>
+        <w:fldChar w:fldCharType="end"/>
+      </w:r>
+      <w:r>
+        <w:rPr>
+          <w:rFonts w:hint="eastAsia" w:eastAsiaTheme="minorEastAsia"/>
+          <w:sz w:val="24"/>
+          <w:szCs w:val="24"/>
+          <w:lang w:val="en-US" w:eastAsia="zh-CN"/>
+        </w:rPr>
+        <w:t>. Taghipour et al. (2021) proposed a Hyperspectral anomaly detection method HVAAD</w:t>
+      </w:r>
+      <w:r>
+        <w:rPr>
+          <w:rFonts w:hint="eastAsia" w:eastAsiaTheme="minorEastAsia"/>
+          <w:sz w:val="24"/>
+          <w:szCs w:val="24"/>
+          <w:vertAlign w:val="superscript"/>
+          <w:lang w:val="en-US" w:eastAsia="zh-CN"/>
+        </w:rPr>
+        <w:fldChar w:fldCharType="begin"/>
+      </w:r>
+      <w:r>
+        <w:rPr>
+          <w:rFonts w:hint="eastAsia" w:eastAsiaTheme="minorEastAsia"/>
+          <w:sz w:val="24"/>
+          <w:szCs w:val="24"/>
+          <w:vertAlign w:val="superscript"/>
+          <w:lang w:val="en-US" w:eastAsia="zh-CN"/>
+        </w:rPr>
+        <w:instrText xml:space="preserve"> REF _Ref16595 \n \h </w:instrText>
+      </w:r>
+      <w:r>
+        <w:rPr>
+          <w:rFonts w:hint="eastAsia" w:eastAsiaTheme="minorEastAsia"/>
+          <w:sz w:val="24"/>
+          <w:szCs w:val="24"/>
+          <w:vertAlign w:val="superscript"/>
+          <w:lang w:val="en-US" w:eastAsia="zh-CN"/>
+        </w:rPr>
+        <w:fldChar w:fldCharType="separate"/>
+      </w:r>
+      <w:r>
+        <w:rPr>
+          <w:rFonts w:hint="eastAsia" w:eastAsiaTheme="minorEastAsia"/>
+          <w:sz w:val="24"/>
+          <w:szCs w:val="24"/>
+          <w:vertAlign w:val="superscript"/>
+          <w:lang w:val="en-US" w:eastAsia="zh-CN"/>
+        </w:rPr>
+        <w:t>[29]</w:t>
+      </w:r>
+      <w:r>
+        <w:rPr>
+          <w:rFonts w:hint="eastAsia" w:eastAsiaTheme="minorEastAsia"/>
+          <w:sz w:val="24"/>
+          <w:szCs w:val="24"/>
+          <w:vertAlign w:val="superscript"/>
+          <w:lang w:val="en-US" w:eastAsia="zh-CN"/>
+        </w:rPr>
+        <w:fldChar w:fldCharType="end"/>
+      </w:r>
+      <w:r>
+        <w:rPr>
+          <w:rFonts w:hint="eastAsia" w:eastAsiaTheme="minorEastAsia"/>
+          <w:sz w:val="24"/>
+          <w:szCs w:val="24"/>
+          <w:lang w:val="en-US" w:eastAsia="zh-CN"/>
+        </w:rPr>
+        <w:t xml:space="preserve"> based on a visual attention mechanism, which extracts spatial and spectral features by fusing bottom-up and top-down attention mechanisms. Wang et al. (2022) proposed a method named SST-Former</w:t>
+      </w:r>
+      <w:r>
+        <w:rPr>
+          <w:rFonts w:hint="eastAsia" w:eastAsiaTheme="minorEastAsia"/>
+          <w:sz w:val="24"/>
+          <w:szCs w:val="24"/>
+          <w:vertAlign w:val="superscript"/>
+          <w:lang w:val="en-US" w:eastAsia="zh-CN"/>
+        </w:rPr>
+        <w:fldChar w:fldCharType="begin"/>
+      </w:r>
+      <w:r>
+        <w:rPr>
+          <w:rFonts w:hint="eastAsia" w:eastAsiaTheme="minorEastAsia"/>
+          <w:sz w:val="24"/>
+          <w:szCs w:val="24"/>
+          <w:vertAlign w:val="superscript"/>
+          <w:lang w:val="en-US" w:eastAsia="zh-CN"/>
+        </w:rPr>
+        <w:instrText xml:space="preserve"> REF _Ref16625 \n \h </w:instrText>
+      </w:r>
+      <w:r>
+        <w:rPr>
+          <w:rFonts w:hint="eastAsia" w:eastAsiaTheme="minorEastAsia"/>
+          <w:sz w:val="24"/>
+          <w:szCs w:val="24"/>
+          <w:vertAlign w:val="superscript"/>
+          <w:lang w:val="en-US" w:eastAsia="zh-CN"/>
+        </w:rPr>
+        <w:fldChar w:fldCharType="separate"/>
+      </w:r>
+      <w:r>
+        <w:rPr>
+          <w:rFonts w:hint="eastAsia" w:eastAsiaTheme="minorEastAsia"/>
+          <w:sz w:val="24"/>
+          <w:szCs w:val="24"/>
+          <w:vertAlign w:val="superscript"/>
+          <w:lang w:val="en-US" w:eastAsia="zh-CN"/>
+        </w:rPr>
+        <w:t>[30]</w:t>
+      </w:r>
+      <w:r>
+        <w:rPr>
+          <w:rFonts w:hint="eastAsia" w:eastAsiaTheme="minorEastAsia"/>
+          <w:sz w:val="24"/>
+          <w:szCs w:val="24"/>
+          <w:vertAlign w:val="superscript"/>
+          <w:lang w:val="en-US" w:eastAsia="zh-CN"/>
+        </w:rPr>
+        <w:fldChar w:fldCharType="end"/>
+      </w:r>
+      <w:r>
+        <w:rPr>
+          <w:rFonts w:hint="eastAsia" w:eastAsiaTheme="minorEastAsia"/>
+          <w:sz w:val="24"/>
+          <w:szCs w:val="24"/>
+          <w:lang w:val="en-US" w:eastAsia="zh-CN"/>
+        </w:rPr>
+        <w:t>, a joint spectral-spatial-temporal transformer for Hyperspectral image change detection, which effectively improves the detection performance through position coding, spectral transform encoder, class labeling, and spatial transform encoder, as well as a temporal transformer and a multilayer perceptron, and verifies its superiority on multiple datasets. Li et al. (2024) proposed a one-step detection paradigm method TDD</w:t>
+      </w:r>
+      <w:r>
+        <w:rPr>
+          <w:rFonts w:hint="eastAsia" w:eastAsiaTheme="minorEastAsia"/>
+          <w:sz w:val="24"/>
+          <w:szCs w:val="24"/>
+          <w:vertAlign w:val="superscript"/>
+          <w:lang w:val="en-US" w:eastAsia="zh-CN"/>
+        </w:rPr>
+        <w:fldChar w:fldCharType="begin"/>
+      </w:r>
+      <w:r>
+        <w:rPr>
+          <w:rFonts w:hint="eastAsia" w:eastAsiaTheme="minorEastAsia"/>
+          <w:sz w:val="24"/>
+          <w:szCs w:val="24"/>
+          <w:vertAlign w:val="superscript"/>
+          <w:lang w:val="en-US" w:eastAsia="zh-CN"/>
+        </w:rPr>
+        <w:instrText xml:space="preserve"> REF _Ref16651 \n \h </w:instrText>
+      </w:r>
+      <w:r>
+        <w:rPr>
+          <w:rFonts w:hint="eastAsia" w:eastAsiaTheme="minorEastAsia"/>
+          <w:sz w:val="24"/>
+          <w:szCs w:val="24"/>
+          <w:vertAlign w:val="superscript"/>
+          <w:lang w:val="en-US" w:eastAsia="zh-CN"/>
+        </w:rPr>
+        <w:fldChar w:fldCharType="separate"/>
+      </w:r>
+      <w:r>
+        <w:rPr>
+          <w:rFonts w:hint="eastAsia" w:eastAsiaTheme="minorEastAsia"/>
+          <w:sz w:val="24"/>
+          <w:szCs w:val="24"/>
+          <w:vertAlign w:val="superscript"/>
+          <w:lang w:val="en-US" w:eastAsia="zh-CN"/>
+        </w:rPr>
+        <w:t>[31]</w:t>
+      </w:r>
+      <w:r>
+        <w:rPr>
+          <w:rFonts w:hint="eastAsia" w:eastAsiaTheme="minorEastAsia"/>
+          <w:sz w:val="24"/>
+          <w:szCs w:val="24"/>
+          <w:vertAlign w:val="superscript"/>
+          <w:lang w:val="en-US" w:eastAsia="zh-CN"/>
+        </w:rPr>
+        <w:fldChar w:fldCharType="end"/>
+      </w:r>
+      <w:r>
+        <w:rPr>
+          <w:rFonts w:hint="eastAsia" w:eastAsiaTheme="minorEastAsia"/>
+          <w:sz w:val="24"/>
+          <w:szCs w:val="24"/>
+          <w:lang w:val="en-US" w:eastAsia="zh-CN"/>
+        </w:rPr>
+        <w:t>, which realizes a Hyperspectral anomaly detection model without iterative reconstruction of the background by designing anomaly sample simulation strategies and global and local self-attention modules, which verifies its superior detection performance and liability on multiple public datasets. To solve the challenge of accurately constructing the low-rank distribution of background pixels and sparse distribution of anomaly pixels in Hyperspectral image anomaly detection, Guo et al. (2023) proposed an anti-noise hierarchical mutual irrelevance induced discriminative learning AHMID</w:t>
+      </w:r>
+      <w:r>
+        <w:rPr>
+          <w:rFonts w:hint="eastAsia" w:eastAsiaTheme="minorEastAsia"/>
+          <w:sz w:val="24"/>
+          <w:szCs w:val="24"/>
+          <w:vertAlign w:val="superscript"/>
+          <w:lang w:val="en-US" w:eastAsia="zh-CN"/>
+        </w:rPr>
+        <w:fldChar w:fldCharType="begin"/>
+      </w:r>
+      <w:r>
+        <w:rPr>
+          <w:rFonts w:hint="eastAsia" w:eastAsiaTheme="minorEastAsia"/>
+          <w:sz w:val="24"/>
+          <w:szCs w:val="24"/>
+          <w:vertAlign w:val="superscript"/>
+          <w:lang w:val="en-US" w:eastAsia="zh-CN"/>
+        </w:rPr>
+        <w:instrText xml:space="preserve"> REF _Ref20919 \n \h </w:instrText>
+      </w:r>
+      <w:r>
+        <w:rPr>
+          <w:rFonts w:hint="eastAsia" w:eastAsiaTheme="minorEastAsia"/>
+          <w:sz w:val="24"/>
+          <w:szCs w:val="24"/>
+          <w:vertAlign w:val="superscript"/>
+          <w:lang w:val="en-US" w:eastAsia="zh-CN"/>
+        </w:rPr>
+        <w:fldChar w:fldCharType="separate"/>
+      </w:r>
+      <w:r>
+        <w:rPr>
+          <w:rFonts w:hint="eastAsia" w:eastAsiaTheme="minorEastAsia"/>
+          <w:sz w:val="24"/>
+          <w:szCs w:val="24"/>
+          <w:vertAlign w:val="superscript"/>
+          <w:lang w:val="en-US" w:eastAsia="zh-CN"/>
+        </w:rPr>
+        <w:t>[32]</w:t>
+      </w:r>
+      <w:r>
+        <w:rPr>
+          <w:rFonts w:hint="eastAsia" w:eastAsiaTheme="minorEastAsia"/>
+          <w:sz w:val="24"/>
+          <w:szCs w:val="24"/>
+          <w:vertAlign w:val="superscript"/>
+          <w:lang w:val="en-US" w:eastAsia="zh-CN"/>
+        </w:rPr>
+        <w:fldChar w:fldCharType="end"/>
+      </w:r>
+      <w:r>
+        <w:rPr>
+          <w:rFonts w:hint="eastAsia" w:eastAsiaTheme="minorEastAsia"/>
+          <w:sz w:val="24"/>
+          <w:szCs w:val="24"/>
+          <w:lang w:val="en-US" w:eastAsia="zh-CN"/>
+        </w:rPr>
+        <w:t xml:space="preserve"> method, which enhances the distinguishability of the background and the anomaly and the noise-resistant performance using the structural irrelevance constraints, the first-order statistical constraints, dispersion constraints, and the mixed noise model. He et al. (2023) proposed a Hyperspectral anomaly detection method based on convolutional transformer self-encoder CTA </w:t>
+      </w:r>
+      <w:r>
+        <w:rPr>
+          <w:rFonts w:hint="eastAsia" w:eastAsiaTheme="minorEastAsia"/>
+          <w:sz w:val="24"/>
+          <w:szCs w:val="24"/>
+          <w:vertAlign w:val="superscript"/>
+          <w:lang w:val="en-US" w:eastAsia="zh-CN"/>
+        </w:rPr>
+        <w:fldChar w:fldCharType="begin"/>
+      </w:r>
+      <w:r>
+        <w:rPr>
+          <w:rFonts w:hint="eastAsia" w:eastAsiaTheme="minorEastAsia"/>
+          <w:sz w:val="24"/>
+          <w:szCs w:val="24"/>
+          <w:vertAlign w:val="superscript"/>
+          <w:lang w:val="en-US" w:eastAsia="zh-CN"/>
+        </w:rPr>
+        <w:instrText xml:space="preserve"> REF _Ref20952 \n \h </w:instrText>
+      </w:r>
+      <w:r>
+        <w:rPr>
+          <w:rFonts w:hint="eastAsia" w:eastAsiaTheme="minorEastAsia"/>
+          <w:sz w:val="24"/>
+          <w:szCs w:val="24"/>
+          <w:vertAlign w:val="superscript"/>
+          <w:lang w:val="en-US" w:eastAsia="zh-CN"/>
+        </w:rPr>
+        <w:fldChar w:fldCharType="separate"/>
+      </w:r>
+      <w:r>
+        <w:rPr>
+          <w:rFonts w:hint="eastAsia" w:eastAsiaTheme="minorEastAsia"/>
+          <w:sz w:val="24"/>
+          <w:szCs w:val="24"/>
+          <w:vertAlign w:val="superscript"/>
+          <w:lang w:val="en-US" w:eastAsia="zh-CN"/>
+        </w:rPr>
+        <w:t>[33]</w:t>
+      </w:r>
+      <w:r>
+        <w:rPr>
+          <w:rFonts w:hint="eastAsia" w:eastAsiaTheme="minorEastAsia"/>
+          <w:sz w:val="24"/>
+          <w:szCs w:val="24"/>
+          <w:vertAlign w:val="superscript"/>
+          <w:lang w:val="en-US" w:eastAsia="zh-CN"/>
+        </w:rPr>
+        <w:fldChar w:fldCharType="end"/>
+      </w:r>
+      <w:r>
+        <w:rPr>
+          <w:rFonts w:hint="eastAsia" w:eastAsiaTheme="minorEastAsia"/>
+          <w:sz w:val="24"/>
+          <w:szCs w:val="24"/>
+          <w:lang w:val="en-US" w:eastAsia="zh-CN"/>
+        </w:rPr>
+        <w:t>, which combines a clustering module and a self-encoder module, utilizes the integration of convolution and transformer for local and global feature extraction, and explores the background and anomaly information through the clustering module to enhance the differentiability of anomalies. Li et al. (2023) proposed a new Hyperspectral anomaly detection method AETNet</w:t>
+      </w:r>
+      <w:r>
+        <w:rPr>
+          <w:rFonts w:hint="eastAsia" w:eastAsiaTheme="minorEastAsia"/>
+          <w:sz w:val="24"/>
+          <w:szCs w:val="24"/>
+          <w:vertAlign w:val="superscript"/>
+          <w:lang w:val="en-US" w:eastAsia="zh-CN"/>
+        </w:rPr>
+        <w:fldChar w:fldCharType="begin"/>
+      </w:r>
+      <w:r>
+        <w:rPr>
+          <w:rFonts w:hint="eastAsia" w:eastAsiaTheme="minorEastAsia"/>
+          <w:sz w:val="24"/>
+          <w:szCs w:val="24"/>
+          <w:vertAlign w:val="superscript"/>
+          <w:lang w:val="en-US" w:eastAsia="zh-CN"/>
+        </w:rPr>
+        <w:instrText xml:space="preserve"> REF _Ref20984 \n \h </w:instrText>
+      </w:r>
+      <w:r>
+        <w:rPr>
+          <w:rFonts w:hint="eastAsia" w:eastAsiaTheme="minorEastAsia"/>
+          <w:sz w:val="24"/>
+          <w:szCs w:val="24"/>
+          <w:vertAlign w:val="superscript"/>
+          <w:lang w:val="en-US" w:eastAsia="zh-CN"/>
+        </w:rPr>
+        <w:fldChar w:fldCharType="separate"/>
+      </w:r>
+      <w:r>
+        <w:rPr>
+          <w:rFonts w:hint="eastAsia" w:eastAsiaTheme="minorEastAsia"/>
+          <w:sz w:val="24"/>
+          <w:szCs w:val="24"/>
+          <w:vertAlign w:val="superscript"/>
+          <w:lang w:val="en-US" w:eastAsia="zh-CN"/>
+        </w:rPr>
+        <w:t>[34]</w:t>
+      </w:r>
+      <w:r>
+        <w:rPr>
+          <w:rFonts w:hint="eastAsia" w:eastAsiaTheme="minorEastAsia"/>
+          <w:sz w:val="24"/>
+          <w:szCs w:val="24"/>
+          <w:vertAlign w:val="superscript"/>
+          <w:lang w:val="en-US" w:eastAsia="zh-CN"/>
+        </w:rPr>
+        <w:fldChar w:fldCharType="end"/>
+      </w:r>
+      <w:r>
+        <w:rPr>
+          <w:rFonts w:hint="eastAsia" w:eastAsiaTheme="minorEastAsia"/>
+          <w:sz w:val="24"/>
+          <w:szCs w:val="24"/>
+          <w:lang w:val="en-US" w:eastAsia="zh-CN"/>
+        </w:rPr>
+        <w:t>, which learns spatial context features through a single-training generalized anomaly enhancement network and stochastic masks without the need to adjust parameters or retrain for new scenes, and combines with plug-and-play model selection module and a large-scale benchmark dataset, HAD100, to achieve the optimal balance between the detection accuracy and the inference speed, and to remain competitive under different sensor devices. Duan et al. (2023) proposed an unsupervised isolated forest Hyperspectral oil film detection method, HOSD</w:t>
+      </w:r>
+      <w:r>
+        <w:rPr>
+          <w:rFonts w:hint="eastAsia" w:eastAsiaTheme="minorEastAsia"/>
+          <w:sz w:val="24"/>
+          <w:szCs w:val="24"/>
+          <w:vertAlign w:val="superscript"/>
+          <w:lang w:val="en-US" w:eastAsia="zh-CN"/>
+        </w:rPr>
+        <w:fldChar w:fldCharType="begin"/>
+      </w:r>
+      <w:r>
+        <w:rPr>
+          <w:rFonts w:hint="eastAsia" w:eastAsiaTheme="minorEastAsia"/>
+          <w:sz w:val="24"/>
+          <w:szCs w:val="24"/>
+          <w:vertAlign w:val="superscript"/>
+          <w:lang w:val="en-US" w:eastAsia="zh-CN"/>
+        </w:rPr>
+        <w:instrText xml:space="preserve"> REF _Ref21010 \n \h </w:instrText>
+      </w:r>
+      <w:r>
+        <w:rPr>
+          <w:rFonts w:hint="eastAsia" w:eastAsiaTheme="minorEastAsia"/>
+          <w:sz w:val="24"/>
+          <w:szCs w:val="24"/>
+          <w:vertAlign w:val="superscript"/>
+          <w:lang w:val="en-US" w:eastAsia="zh-CN"/>
+        </w:rPr>
+        <w:fldChar w:fldCharType="separate"/>
+      </w:r>
+      <w:r>
+        <w:rPr>
+          <w:rFonts w:hint="eastAsia" w:eastAsiaTheme="minorEastAsia"/>
+          <w:sz w:val="24"/>
+          <w:szCs w:val="24"/>
+          <w:vertAlign w:val="superscript"/>
+          <w:lang w:val="en-US" w:eastAsia="zh-CN"/>
+        </w:rPr>
+        <w:t>[35]</w:t>
+      </w:r>
+      <w:r>
+        <w:rPr>
+          <w:rFonts w:hint="eastAsia" w:eastAsiaTheme="minorEastAsia"/>
+          <w:sz w:val="24"/>
+          <w:szCs w:val="24"/>
+          <w:vertAlign w:val="superscript"/>
+          <w:lang w:val="en-US" w:eastAsia="zh-CN"/>
+        </w:rPr>
+        <w:fldChar w:fldCharType="end"/>
+      </w:r>
+      <w:r>
+        <w:rPr>
+          <w:rFonts w:hint="eastAsia" w:eastAsiaTheme="minorEastAsia"/>
+          <w:sz w:val="24"/>
+          <w:szCs w:val="24"/>
+          <w:lang w:val="en-US" w:eastAsia="zh-CN"/>
+        </w:rPr>
+        <w:t>, which achieves high accuracy through noise reduction, dimensionality reduction, probability estimation, and optimization. Shen et al. (2022) proposed a double sparse constraint-based target detection method, DSC</w:t>
+      </w:r>
+      <w:r>
+        <w:rPr>
+          <w:rFonts w:hint="eastAsia" w:eastAsiaTheme="minorEastAsia"/>
+          <w:sz w:val="24"/>
+          <w:szCs w:val="24"/>
+          <w:vertAlign w:val="superscript"/>
+          <w:lang w:val="en-US" w:eastAsia="zh-CN"/>
+        </w:rPr>
+        <w:fldChar w:fldCharType="begin"/>
+      </w:r>
+      <w:r>
+        <w:rPr>
+          <w:rFonts w:hint="eastAsia" w:eastAsiaTheme="minorEastAsia"/>
+          <w:sz w:val="24"/>
+          <w:szCs w:val="24"/>
+          <w:vertAlign w:val="superscript"/>
+          <w:lang w:val="en-US" w:eastAsia="zh-CN"/>
+        </w:rPr>
+        <w:instrText xml:space="preserve"> REF _Ref21040 \n \h </w:instrText>
+      </w:r>
+      <w:r>
+        <w:rPr>
+          <w:rFonts w:hint="eastAsia" w:eastAsiaTheme="minorEastAsia"/>
+          <w:sz w:val="24"/>
+          <w:szCs w:val="24"/>
+          <w:vertAlign w:val="superscript"/>
+          <w:lang w:val="en-US" w:eastAsia="zh-CN"/>
+        </w:rPr>
+        <w:fldChar w:fldCharType="separate"/>
+      </w:r>
+      <w:r>
+        <w:rPr>
+          <w:rFonts w:hint="eastAsia" w:eastAsiaTheme="minorEastAsia"/>
+          <w:sz w:val="24"/>
+          <w:szCs w:val="24"/>
+          <w:vertAlign w:val="superscript"/>
+          <w:lang w:val="en-US" w:eastAsia="zh-CN"/>
+        </w:rPr>
+        <w:t>[36]</w:t>
+      </w:r>
+      <w:r>
+        <w:rPr>
+          <w:rFonts w:hint="eastAsia" w:eastAsiaTheme="minorEastAsia"/>
+          <w:sz w:val="24"/>
+          <w:szCs w:val="24"/>
+          <w:vertAlign w:val="superscript"/>
+          <w:lang w:val="en-US" w:eastAsia="zh-CN"/>
+        </w:rPr>
+        <w:fldChar w:fldCharType="end"/>
+      </w:r>
+      <w:r>
+        <w:rPr>
+          <w:rFonts w:hint="eastAsia" w:eastAsiaTheme="minorEastAsia"/>
+          <w:sz w:val="24"/>
+          <w:szCs w:val="24"/>
+          <w:lang w:val="en-US" w:eastAsia="zh-CN"/>
+        </w:rPr>
+        <w:t>, which combines the spectral by decomposing the background and target images and optimizing the coefficient matrix similarity and clustering to construct a dictionary, which achieves target highlighting and background suppression. Luo et al. (2023) proposed the Cross-AD</w:t>
+      </w:r>
+      <w:r>
+        <w:rPr>
+          <w:rFonts w:hint="eastAsia" w:eastAsiaTheme="minorEastAsia"/>
+          <w:sz w:val="24"/>
+          <w:szCs w:val="24"/>
+          <w:vertAlign w:val="superscript"/>
+          <w:lang w:val="en-US" w:eastAsia="zh-CN"/>
+        </w:rPr>
+        <w:fldChar w:fldCharType="begin"/>
+      </w:r>
+      <w:r>
+        <w:rPr>
+          <w:rFonts w:hint="eastAsia" w:eastAsiaTheme="minorEastAsia"/>
+          <w:sz w:val="24"/>
+          <w:szCs w:val="24"/>
+          <w:vertAlign w:val="superscript"/>
+          <w:lang w:val="en-US" w:eastAsia="zh-CN"/>
+        </w:rPr>
+        <w:instrText xml:space="preserve"> REF _Ref21059 \n \h </w:instrText>
+      </w:r>
+      <w:r>
+        <w:rPr>
+          <w:rFonts w:hint="eastAsia" w:eastAsiaTheme="minorEastAsia"/>
+          <w:sz w:val="24"/>
+          <w:szCs w:val="24"/>
+          <w:vertAlign w:val="superscript"/>
+          <w:lang w:val="en-US" w:eastAsia="zh-CN"/>
+        </w:rPr>
+        <w:fldChar w:fldCharType="separate"/>
+      </w:r>
+      <w:r>
+        <w:rPr>
+          <w:rFonts w:hint="eastAsia" w:eastAsiaTheme="minorEastAsia"/>
+          <w:sz w:val="24"/>
+          <w:szCs w:val="24"/>
+          <w:vertAlign w:val="superscript"/>
+          <w:lang w:val="en-US" w:eastAsia="zh-CN"/>
+        </w:rPr>
+        <w:t>[37]</w:t>
+      </w:r>
+      <w:r>
+        <w:rPr>
+          <w:rFonts w:hint="eastAsia" w:eastAsiaTheme="minorEastAsia"/>
+          <w:sz w:val="24"/>
+          <w:szCs w:val="24"/>
+          <w:vertAlign w:val="superscript"/>
+          <w:lang w:val="en-US" w:eastAsia="zh-CN"/>
+        </w:rPr>
+        <w:fldChar w:fldCharType="end"/>
+      </w:r>
+      <w:r>
+        <w:rPr>
+          <w:rFonts w:hint="eastAsia" w:eastAsiaTheme="minorEastAsia"/>
+          <w:sz w:val="24"/>
+          <w:szCs w:val="24"/>
+          <w:lang w:val="en-US" w:eastAsia="zh-CN"/>
+        </w:rPr>
+        <w:t xml:space="preserve"> method, which captures the local similarity and global difference of camouflaged targets through horizontal and vertical adaptive background estimation and enhances the detection of large-scale imitations and dense vegetation through improved Cross-Box and Cross-Index algorithms environments, achieving an optimal balance between execution time and detection performance.</w:t>
       </w:r>
     </w:p>
     <w:p>
@@ -1575,73 +3638,1493 @@
         <w:bidi w:val="0"/>
         <w:adjustRightInd/>
         <w:snapToGrid/>
-        <w:ind w:firstLine="482" w:firstLineChars="200"/>
+        <w:ind w:firstLine="480" w:firstLineChars="200"/>
         <w:jc w:val="both"/>
         <w:textAlignment w:val="auto"/>
         <w:rPr>
-          <w:rFonts w:hint="eastAsia" w:ascii="Times New Roman" w:hAnsi="Times New Roman" w:eastAsiaTheme="minorEastAsia"/>
-          <w:sz w:val="24"/>
-          <w:szCs w:val="24"/>
-          <w:lang w:val="en-US" w:eastAsia="zh-CN"/>
-        </w:rPr>
-      </w:pPr>
-      <w:r>
-        <w:rPr>
-          <w:rFonts w:hint="eastAsia" w:ascii="Times New Roman" w:hAnsi="Times New Roman" w:eastAsiaTheme="minorEastAsia"/>
-          <w:b/>
-          <w:bCs/>
-          <w:sz w:val="24"/>
-          <w:szCs w:val="24"/>
-          <w:lang w:val="en-US" w:eastAsia="zh-CN"/>
-        </w:rPr>
-        <w:t>Algorithm practicalization:</w:t>
-      </w:r>
-      <w:r>
-        <w:rPr>
-          <w:rFonts w:hint="eastAsia" w:ascii="Times New Roman" w:hAnsi="Times New Roman" w:eastAsiaTheme="minorEastAsia"/>
-          <w:sz w:val="24"/>
-          <w:szCs w:val="24"/>
-          <w:lang w:val="en-US" w:eastAsia="zh-CN"/>
-        </w:rPr>
-        <w:t xml:space="preserve"> To promote </w:t>
-      </w:r>
-      <w:r>
-        <w:rPr>
-          <w:rFonts w:hint="eastAsia" w:eastAsiaTheme="minorEastAsia"/>
-          <w:sz w:val="24"/>
-          <w:szCs w:val="24"/>
-          <w:lang w:val="en-US" w:eastAsia="zh-CN"/>
-        </w:rPr>
-        <w:t>Hyperspectral</w:t>
-      </w:r>
-      <w:r>
-        <w:rPr>
-          <w:rFonts w:hint="eastAsia" w:ascii="Times New Roman" w:hAnsi="Times New Roman" w:eastAsiaTheme="minorEastAsia"/>
-          <w:sz w:val="24"/>
-          <w:szCs w:val="24"/>
-          <w:lang w:val="en-US" w:eastAsia="zh-CN"/>
-        </w:rPr>
-        <w:t xml:space="preserve"> anomaly detection technology in practical applications, researchers need to develop more efficient and easy-to-use detection algorithms. This includes the development of fast algorithms with low computational complexity and integrated portable anomaly detection systems that highly integrate acquisition equipment with processing equipment. In addition, the application of cross-platform frameworks based on deep learning (such as TensorRT, CNN, etc.) will help to achieve the real-time and deployability of </w:t>
-      </w:r>
-      <w:r>
-        <w:rPr>
-          <w:rFonts w:hint="eastAsia" w:eastAsiaTheme="minorEastAsia"/>
-          <w:sz w:val="24"/>
-          <w:szCs w:val="24"/>
-          <w:lang w:val="en-US" w:eastAsia="zh-CN"/>
-        </w:rPr>
-        <w:t>Hyperspectral</w:t>
-      </w:r>
-      <w:r>
-        <w:rPr>
-          <w:rFonts w:hint="eastAsia" w:ascii="Times New Roman" w:hAnsi="Times New Roman" w:eastAsiaTheme="minorEastAsia"/>
-          <w:sz w:val="24"/>
-          <w:szCs w:val="24"/>
-          <w:lang w:val="en-US" w:eastAsia="zh-CN"/>
-        </w:rPr>
-        <w:t xml:space="preserve"> anomaly detection algorithms.</w:t>
-      </w:r>
-    </w:p>
+          <w:rFonts w:hint="default" w:ascii="Times New Roman" w:hAnsi="Times New Roman" w:eastAsiaTheme="minorEastAsia"/>
+          <w:sz w:val="24"/>
+          <w:szCs w:val="24"/>
+          <w:lang w:val="en-US" w:eastAsia="zh-CN"/>
+        </w:rPr>
+      </w:pPr>
+      <w:r>
+        <w:rPr>
+          <w:rFonts w:hint="eastAsia" w:eastAsiaTheme="minorEastAsia"/>
+          <w:sz w:val="24"/>
+          <w:szCs w:val="24"/>
+          <w:lang w:val="en-US" w:eastAsia="zh-CN"/>
+        </w:rPr>
+        <w:t>In summary, it can be seen that the research on Hyperspectral anomaly detection is still hot in recent years, focusing on obtaining more spatial information through full convolution, retaining enough spatial and spectral information by unifying the null spectrum, and obtaining more features to improve the accuracy of anomaly detection. Meanwhile, a Transformer is also applied to Hyperspectral anomaly detection to obtain considerable results.</w:t>
+      </w:r>
+    </w:p>
+    <w:p>
+      <w:pPr>
+        <w:pStyle w:val="3"/>
+        <w:bidi w:val="0"/>
+        <w:rPr>
+          <w:rFonts w:hint="eastAsia"/>
+          <w:lang w:val="en-US" w:eastAsia="zh-CN"/>
+        </w:rPr>
+      </w:pPr>
+      <w:r>
+        <w:rPr>
+          <w:rFonts w:hint="eastAsia"/>
+          <w:lang w:val="en-US" w:eastAsia="zh-CN"/>
+        </w:rPr>
+        <w:t>2.6 Algorithm and Source Code</w:t>
+      </w:r>
+    </w:p>
+    <w:p>
+      <w:pPr>
+        <w:keepNext w:val="0"/>
+        <w:keepLines w:val="0"/>
+        <w:pageBreakBefore w:val="0"/>
+        <w:widowControl w:val="0"/>
+        <w:kinsoku/>
+        <w:wordWrap/>
+        <w:overflowPunct/>
+        <w:topLinePunct w:val="0"/>
+        <w:autoSpaceDE/>
+        <w:autoSpaceDN/>
+        <w:bidi w:val="0"/>
+        <w:adjustRightInd/>
+        <w:snapToGrid/>
+        <w:spacing w:after="157" w:afterLines="50"/>
+        <w:jc w:val="center"/>
+        <w:textAlignment w:val="auto"/>
+        <w:rPr>
+          <w:rFonts w:hint="eastAsia" w:eastAsiaTheme="minorEastAsia"/>
+          <w:sz w:val="24"/>
+          <w:szCs w:val="24"/>
+          <w:lang w:val="en-US" w:eastAsia="zh-CN"/>
+        </w:rPr>
+      </w:pPr>
+      <w:r>
+        <w:rPr>
+          <w:rFonts w:hint="eastAsia"/>
+          <w:sz w:val="24"/>
+          <w:szCs w:val="24"/>
+          <w:lang w:val="en-US" w:eastAsia="zh-CN"/>
+        </w:rPr>
+        <w:t>Table 2-1 Hyperspectral anomaly detection algorithm and open source code</w:t>
+      </w:r>
+    </w:p>
+    <w:tbl>
+      <w:tblPr>
+        <w:tblStyle w:val="7"/>
+        <w:tblW w:w="0" w:type="auto"/>
+        <w:jc w:val="center"/>
+        <w:tblBorders>
+          <w:top w:val="single" w:color="auto" w:sz="6" w:space="0"/>
+          <w:left w:val="none" w:color="auto" w:sz="0" w:space="0"/>
+          <w:bottom w:val="single" w:color="auto" w:sz="6" w:space="0"/>
+          <w:right w:val="none" w:color="auto" w:sz="0" w:space="0"/>
+          <w:insideH w:val="single" w:color="auto" w:sz="4" w:space="0"/>
+          <w:insideV w:val="none" w:color="auto" w:sz="0" w:space="0"/>
+        </w:tblBorders>
+        <w:tblLayout w:type="fixed"/>
+        <w:tblCellMar>
+          <w:top w:w="0" w:type="dxa"/>
+          <w:left w:w="0" w:type="dxa"/>
+          <w:bottom w:w="0" w:type="dxa"/>
+          <w:right w:w="0" w:type="dxa"/>
+        </w:tblCellMar>
+      </w:tblPr>
+      <w:tblGrid>
+        <w:gridCol w:w="3274"/>
+        <w:gridCol w:w="5248"/>
+      </w:tblGrid>
+      <w:tr>
+        <w:tblPrEx>
+          <w:tblBorders>
+            <w:top w:val="single" w:color="auto" w:sz="6" w:space="0"/>
+            <w:left w:val="none" w:color="auto" w:sz="0" w:space="0"/>
+            <w:bottom w:val="single" w:color="auto" w:sz="6" w:space="0"/>
+            <w:right w:val="none" w:color="auto" w:sz="0" w:space="0"/>
+            <w:insideH w:val="single" w:color="auto" w:sz="4" w:space="0"/>
+            <w:insideV w:val="none" w:color="auto" w:sz="0" w:space="0"/>
+          </w:tblBorders>
+          <w:tblCellMar>
+            <w:top w:w="0" w:type="dxa"/>
+            <w:left w:w="0" w:type="dxa"/>
+            <w:bottom w:w="0" w:type="dxa"/>
+            <w:right w:w="0" w:type="dxa"/>
+          </w:tblCellMar>
+        </w:tblPrEx>
+        <w:trPr>
+          <w:jc w:val="center"/>
+        </w:trPr>
+        <w:tc>
+          <w:tcPr>
+            <w:tcW w:w="3274" w:type="dxa"/>
+            <w:tcBorders>
+              <w:tl2br w:val="nil"/>
+              <w:tr2bl w:val="nil"/>
+            </w:tcBorders>
+            <w:vAlign w:val="top"/>
+          </w:tcPr>
+          <w:p>
+            <w:pPr>
+              <w:keepNext w:val="0"/>
+              <w:keepLines w:val="0"/>
+              <w:pageBreakBefore w:val="0"/>
+              <w:widowControl w:val="0"/>
+              <w:kinsoku/>
+              <w:wordWrap/>
+              <w:overflowPunct/>
+              <w:topLinePunct w:val="0"/>
+              <w:autoSpaceDE/>
+              <w:autoSpaceDN/>
+              <w:bidi w:val="0"/>
+              <w:adjustRightInd/>
+              <w:snapToGrid/>
+              <w:ind w:left="0" w:leftChars="0" w:firstLine="0" w:firstLineChars="0"/>
+              <w:jc w:val="both"/>
+              <w:textAlignment w:val="auto"/>
+              <w:rPr>
+                <w:rFonts w:hint="eastAsia"/>
+                <w:vertAlign w:val="baseline"/>
+                <w:lang w:val="en-US" w:eastAsia="zh-CN"/>
+              </w:rPr>
+            </w:pPr>
+            <w:r>
+              <w:rPr>
+                <w:rFonts w:hint="eastAsia"/>
+                <w:vertAlign w:val="baseline"/>
+                <w:lang w:val="en-US" w:eastAsia="zh-CN"/>
+              </w:rPr>
+              <w:t xml:space="preserve">Algorithm </w:t>
+            </w:r>
+          </w:p>
+        </w:tc>
+        <w:tc>
+          <w:tcPr>
+            <w:tcW w:w="5248" w:type="dxa"/>
+            <w:tcBorders>
+              <w:tl2br w:val="nil"/>
+              <w:tr2bl w:val="nil"/>
+            </w:tcBorders>
+            <w:vAlign w:val="top"/>
+          </w:tcPr>
+          <w:p>
+            <w:pPr>
+              <w:keepNext w:val="0"/>
+              <w:keepLines w:val="0"/>
+              <w:pageBreakBefore w:val="0"/>
+              <w:widowControl w:val="0"/>
+              <w:kinsoku/>
+              <w:wordWrap/>
+              <w:overflowPunct/>
+              <w:topLinePunct w:val="0"/>
+              <w:autoSpaceDE/>
+              <w:autoSpaceDN/>
+              <w:bidi w:val="0"/>
+              <w:adjustRightInd/>
+              <w:snapToGrid/>
+              <w:ind w:left="0" w:leftChars="0" w:firstLine="0" w:firstLineChars="0"/>
+              <w:jc w:val="both"/>
+              <w:textAlignment w:val="auto"/>
+              <w:rPr>
+                <w:rFonts w:hint="eastAsia"/>
+                <w:vertAlign w:val="baseline"/>
+                <w:lang w:val="en-US" w:eastAsia="zh-CN"/>
+              </w:rPr>
+            </w:pPr>
+            <w:r>
+              <w:rPr>
+                <w:rFonts w:hint="eastAsia"/>
+                <w:vertAlign w:val="baseline"/>
+                <w:lang w:val="en-US" w:eastAsia="zh-CN"/>
+              </w:rPr>
+              <w:t>Source Code</w:t>
+            </w:r>
+          </w:p>
+        </w:tc>
+      </w:tr>
+      <w:tr>
+        <w:tblPrEx>
+          <w:tblBorders>
+            <w:top w:val="single" w:color="auto" w:sz="6" w:space="0"/>
+            <w:left w:val="none" w:color="auto" w:sz="0" w:space="0"/>
+            <w:bottom w:val="single" w:color="auto" w:sz="6" w:space="0"/>
+            <w:right w:val="none" w:color="auto" w:sz="0" w:space="0"/>
+            <w:insideH w:val="single" w:color="auto" w:sz="4" w:space="0"/>
+            <w:insideV w:val="none" w:color="auto" w:sz="0" w:space="0"/>
+          </w:tblBorders>
+          <w:tblCellMar>
+            <w:top w:w="0" w:type="dxa"/>
+            <w:left w:w="0" w:type="dxa"/>
+            <w:bottom w:w="0" w:type="dxa"/>
+            <w:right w:w="0" w:type="dxa"/>
+          </w:tblCellMar>
+        </w:tblPrEx>
+        <w:trPr>
+          <w:jc w:val="center"/>
+        </w:trPr>
+        <w:tc>
+          <w:tcPr>
+            <w:tcW w:w="3274" w:type="dxa"/>
+            <w:tcBorders>
+              <w:tl2br w:val="nil"/>
+              <w:tr2bl w:val="nil"/>
+            </w:tcBorders>
+            <w:vAlign w:val="top"/>
+          </w:tcPr>
+          <w:p>
+            <w:pPr>
+              <w:keepNext w:val="0"/>
+              <w:keepLines w:val="0"/>
+              <w:pageBreakBefore w:val="0"/>
+              <w:widowControl w:val="0"/>
+              <w:kinsoku/>
+              <w:wordWrap/>
+              <w:overflowPunct/>
+              <w:topLinePunct w:val="0"/>
+              <w:autoSpaceDE/>
+              <w:autoSpaceDN/>
+              <w:bidi w:val="0"/>
+              <w:adjustRightInd/>
+              <w:snapToGrid/>
+              <w:ind w:left="0" w:leftChars="0" w:firstLine="0" w:firstLineChars="0"/>
+              <w:jc w:val="both"/>
+              <w:textAlignment w:val="auto"/>
+              <w:rPr>
+                <w:rFonts w:hint="eastAsia"/>
+                <w:vertAlign w:val="baseline"/>
+                <w:lang w:val="en-US" w:eastAsia="zh-CN"/>
+              </w:rPr>
+            </w:pPr>
+            <w:r>
+              <w:rPr>
+                <w:rFonts w:hint="eastAsia"/>
+                <w:vertAlign w:val="baseline"/>
+                <w:lang w:val="en-US" w:eastAsia="zh-CN"/>
+              </w:rPr>
+              <w:t>DeCNN-AD</w:t>
+            </w:r>
+          </w:p>
+        </w:tc>
+        <w:tc>
+          <w:tcPr>
+            <w:tcW w:w="5248" w:type="dxa"/>
+            <w:tcBorders>
+              <w:tl2br w:val="nil"/>
+              <w:tr2bl w:val="nil"/>
+            </w:tcBorders>
+            <w:vAlign w:val="top"/>
+          </w:tcPr>
+          <w:p>
+            <w:pPr>
+              <w:keepNext w:val="0"/>
+              <w:keepLines w:val="0"/>
+              <w:pageBreakBefore w:val="0"/>
+              <w:widowControl w:val="0"/>
+              <w:kinsoku/>
+              <w:wordWrap/>
+              <w:overflowPunct/>
+              <w:topLinePunct w:val="0"/>
+              <w:autoSpaceDE/>
+              <w:autoSpaceDN/>
+              <w:bidi w:val="0"/>
+              <w:adjustRightInd/>
+              <w:snapToGrid/>
+              <w:ind w:left="0" w:leftChars="0" w:firstLine="0" w:firstLineChars="0"/>
+              <w:jc w:val="both"/>
+              <w:textAlignment w:val="auto"/>
+              <w:rPr>
+                <w:rFonts w:hint="eastAsia"/>
+                <w:vertAlign w:val="baseline"/>
+                <w:lang w:val="en-US" w:eastAsia="zh-CN"/>
+              </w:rPr>
+            </w:pPr>
+            <w:r>
+              <w:rPr>
+                <w:rFonts w:hint="eastAsia"/>
+                <w:vertAlign w:val="baseline"/>
+                <w:lang w:val="en-US" w:eastAsia="zh-CN"/>
+              </w:rPr>
+              <w:t>https://github.com/FxyPd/DeCNNAD</w:t>
+            </w:r>
+          </w:p>
+        </w:tc>
+      </w:tr>
+      <w:tr>
+        <w:tblPrEx>
+          <w:tblBorders>
+            <w:top w:val="single" w:color="auto" w:sz="6" w:space="0"/>
+            <w:left w:val="none" w:color="auto" w:sz="0" w:space="0"/>
+            <w:bottom w:val="single" w:color="auto" w:sz="6" w:space="0"/>
+            <w:right w:val="none" w:color="auto" w:sz="0" w:space="0"/>
+            <w:insideH w:val="single" w:color="auto" w:sz="4" w:space="0"/>
+            <w:insideV w:val="none" w:color="auto" w:sz="0" w:space="0"/>
+          </w:tblBorders>
+          <w:tblCellMar>
+            <w:top w:w="0" w:type="dxa"/>
+            <w:left w:w="0" w:type="dxa"/>
+            <w:bottom w:w="0" w:type="dxa"/>
+            <w:right w:w="0" w:type="dxa"/>
+          </w:tblCellMar>
+        </w:tblPrEx>
+        <w:trPr>
+          <w:jc w:val="center"/>
+        </w:trPr>
+        <w:tc>
+          <w:tcPr>
+            <w:tcW w:w="3274" w:type="dxa"/>
+            <w:tcBorders>
+              <w:tl2br w:val="nil"/>
+              <w:tr2bl w:val="nil"/>
+            </w:tcBorders>
+            <w:vAlign w:val="top"/>
+          </w:tcPr>
+          <w:p>
+            <w:pPr>
+              <w:keepNext w:val="0"/>
+              <w:keepLines w:val="0"/>
+              <w:pageBreakBefore w:val="0"/>
+              <w:widowControl w:val="0"/>
+              <w:kinsoku/>
+              <w:wordWrap/>
+              <w:overflowPunct/>
+              <w:topLinePunct w:val="0"/>
+              <w:autoSpaceDE/>
+              <w:autoSpaceDN/>
+              <w:bidi w:val="0"/>
+              <w:adjustRightInd/>
+              <w:snapToGrid/>
+              <w:ind w:left="0" w:leftChars="0" w:firstLine="0" w:firstLineChars="0"/>
+              <w:jc w:val="both"/>
+              <w:textAlignment w:val="auto"/>
+              <w:rPr>
+                <w:rFonts w:hint="eastAsia"/>
+                <w:vertAlign w:val="baseline"/>
+                <w:lang w:val="en-US" w:eastAsia="zh-CN"/>
+              </w:rPr>
+            </w:pPr>
+            <w:r>
+              <w:rPr>
+                <w:rFonts w:hint="eastAsia"/>
+              </w:rPr>
+              <w:t>sparseHAD</w:t>
+            </w:r>
+          </w:p>
+        </w:tc>
+        <w:tc>
+          <w:tcPr>
+            <w:tcW w:w="5248" w:type="dxa"/>
+            <w:tcBorders>
+              <w:tl2br w:val="nil"/>
+              <w:tr2bl w:val="nil"/>
+            </w:tcBorders>
+            <w:vAlign w:val="top"/>
+          </w:tcPr>
+          <w:p>
+            <w:pPr>
+              <w:keepNext w:val="0"/>
+              <w:keepLines w:val="0"/>
+              <w:pageBreakBefore w:val="0"/>
+              <w:widowControl w:val="0"/>
+              <w:kinsoku/>
+              <w:wordWrap/>
+              <w:overflowPunct/>
+              <w:topLinePunct w:val="0"/>
+              <w:autoSpaceDE/>
+              <w:autoSpaceDN/>
+              <w:bidi w:val="0"/>
+              <w:adjustRightInd/>
+              <w:snapToGrid/>
+              <w:ind w:left="0" w:leftChars="0" w:firstLine="0" w:firstLineChars="0"/>
+              <w:jc w:val="both"/>
+              <w:textAlignment w:val="auto"/>
+              <w:rPr>
+                <w:rFonts w:hint="eastAsia"/>
+                <w:vertAlign w:val="baseline"/>
+                <w:lang w:val="en-US" w:eastAsia="zh-CN"/>
+              </w:rPr>
+            </w:pPr>
+            <w:r>
+              <w:rPr>
+                <w:rFonts w:hint="eastAsia"/>
+                <w:vertAlign w:val="baseline"/>
+                <w:lang w:val="en-US" w:eastAsia="zh-CN"/>
+              </w:rPr>
+              <w:t>https://github.com/JiangThea/HAD</w:t>
+            </w:r>
+          </w:p>
+        </w:tc>
+      </w:tr>
+      <w:tr>
+        <w:tblPrEx>
+          <w:tblBorders>
+            <w:top w:val="single" w:color="auto" w:sz="6" w:space="0"/>
+            <w:left w:val="none" w:color="auto" w:sz="0" w:space="0"/>
+            <w:bottom w:val="single" w:color="auto" w:sz="6" w:space="0"/>
+            <w:right w:val="none" w:color="auto" w:sz="0" w:space="0"/>
+            <w:insideH w:val="single" w:color="auto" w:sz="4" w:space="0"/>
+            <w:insideV w:val="none" w:color="auto" w:sz="0" w:space="0"/>
+          </w:tblBorders>
+          <w:tblCellMar>
+            <w:top w:w="0" w:type="dxa"/>
+            <w:left w:w="0" w:type="dxa"/>
+            <w:bottom w:w="0" w:type="dxa"/>
+            <w:right w:w="0" w:type="dxa"/>
+          </w:tblCellMar>
+        </w:tblPrEx>
+        <w:trPr>
+          <w:jc w:val="center"/>
+        </w:trPr>
+        <w:tc>
+          <w:tcPr>
+            <w:tcW w:w="3274" w:type="dxa"/>
+            <w:tcBorders>
+              <w:tl2br w:val="nil"/>
+              <w:tr2bl w:val="nil"/>
+            </w:tcBorders>
+            <w:vAlign w:val="top"/>
+          </w:tcPr>
+          <w:p>
+            <w:pPr>
+              <w:keepNext w:val="0"/>
+              <w:keepLines w:val="0"/>
+              <w:pageBreakBefore w:val="0"/>
+              <w:widowControl w:val="0"/>
+              <w:kinsoku/>
+              <w:wordWrap/>
+              <w:overflowPunct/>
+              <w:topLinePunct w:val="0"/>
+              <w:autoSpaceDE/>
+              <w:autoSpaceDN/>
+              <w:bidi w:val="0"/>
+              <w:adjustRightInd/>
+              <w:snapToGrid/>
+              <w:ind w:left="0" w:leftChars="0" w:firstLine="0" w:firstLineChars="0"/>
+              <w:jc w:val="both"/>
+              <w:textAlignment w:val="auto"/>
+              <w:rPr>
+                <w:rFonts w:hint="eastAsia"/>
+                <w:vertAlign w:val="baseline"/>
+                <w:lang w:val="en-US" w:eastAsia="zh-CN"/>
+              </w:rPr>
+            </w:pPr>
+            <w:r>
+              <w:rPr>
+                <w:rFonts w:hint="eastAsia"/>
+                <w:vertAlign w:val="baseline"/>
+                <w:lang w:val="en-US" w:eastAsia="zh-CN"/>
+              </w:rPr>
+              <w:t>Auto-AD</w:t>
+            </w:r>
+          </w:p>
+        </w:tc>
+        <w:tc>
+          <w:tcPr>
+            <w:tcW w:w="5248" w:type="dxa"/>
+            <w:tcBorders>
+              <w:tl2br w:val="nil"/>
+              <w:tr2bl w:val="nil"/>
+            </w:tcBorders>
+            <w:vAlign w:val="top"/>
+          </w:tcPr>
+          <w:p>
+            <w:pPr>
+              <w:keepNext w:val="0"/>
+              <w:keepLines w:val="0"/>
+              <w:pageBreakBefore w:val="0"/>
+              <w:widowControl w:val="0"/>
+              <w:kinsoku/>
+              <w:wordWrap/>
+              <w:overflowPunct/>
+              <w:topLinePunct w:val="0"/>
+              <w:autoSpaceDE/>
+              <w:autoSpaceDN/>
+              <w:bidi w:val="0"/>
+              <w:adjustRightInd/>
+              <w:snapToGrid/>
+              <w:ind w:left="0" w:leftChars="0" w:firstLine="0" w:firstLineChars="0"/>
+              <w:jc w:val="both"/>
+              <w:textAlignment w:val="auto"/>
+              <w:rPr>
+                <w:rFonts w:hint="eastAsia"/>
+                <w:vertAlign w:val="baseline"/>
+                <w:lang w:val="en-US" w:eastAsia="zh-CN"/>
+              </w:rPr>
+            </w:pPr>
+            <w:r>
+              <w:rPr>
+                <w:rFonts w:hint="eastAsia"/>
+                <w:vertAlign w:val="baseline"/>
+                <w:lang w:val="en-US" w:eastAsia="zh-CN"/>
+              </w:rPr>
+              <w:t>https://github.com/RSIDEA-WHU2020/Auto-AD</w:t>
+            </w:r>
+          </w:p>
+        </w:tc>
+      </w:tr>
+      <w:tr>
+        <w:tblPrEx>
+          <w:tblBorders>
+            <w:top w:val="single" w:color="auto" w:sz="6" w:space="0"/>
+            <w:left w:val="none" w:color="auto" w:sz="0" w:space="0"/>
+            <w:bottom w:val="single" w:color="auto" w:sz="6" w:space="0"/>
+            <w:right w:val="none" w:color="auto" w:sz="0" w:space="0"/>
+            <w:insideH w:val="single" w:color="auto" w:sz="4" w:space="0"/>
+            <w:insideV w:val="none" w:color="auto" w:sz="0" w:space="0"/>
+          </w:tblBorders>
+          <w:tblCellMar>
+            <w:top w:w="0" w:type="dxa"/>
+            <w:left w:w="0" w:type="dxa"/>
+            <w:bottom w:w="0" w:type="dxa"/>
+            <w:right w:w="0" w:type="dxa"/>
+          </w:tblCellMar>
+        </w:tblPrEx>
+        <w:trPr>
+          <w:jc w:val="center"/>
+        </w:trPr>
+        <w:tc>
+          <w:tcPr>
+            <w:tcW w:w="3274" w:type="dxa"/>
+            <w:tcBorders>
+              <w:tl2br w:val="nil"/>
+              <w:tr2bl w:val="nil"/>
+            </w:tcBorders>
+            <w:vAlign w:val="top"/>
+          </w:tcPr>
+          <w:p>
+            <w:pPr>
+              <w:keepNext w:val="0"/>
+              <w:keepLines w:val="0"/>
+              <w:pageBreakBefore w:val="0"/>
+              <w:widowControl w:val="0"/>
+              <w:kinsoku/>
+              <w:wordWrap/>
+              <w:overflowPunct/>
+              <w:topLinePunct w:val="0"/>
+              <w:autoSpaceDE/>
+              <w:autoSpaceDN/>
+              <w:bidi w:val="0"/>
+              <w:adjustRightInd/>
+              <w:snapToGrid/>
+              <w:ind w:left="0" w:leftChars="0" w:firstLine="0" w:firstLineChars="0"/>
+              <w:jc w:val="both"/>
+              <w:textAlignment w:val="auto"/>
+              <w:rPr>
+                <w:rFonts w:hint="eastAsia"/>
+                <w:vertAlign w:val="baseline"/>
+                <w:lang w:val="en-US" w:eastAsia="zh-CN"/>
+              </w:rPr>
+            </w:pPr>
+            <w:r>
+              <w:rPr>
+                <w:rFonts w:hint="eastAsia"/>
+                <w:vertAlign w:val="baseline"/>
+                <w:lang w:val="en-US" w:eastAsia="zh-CN"/>
+              </w:rPr>
+              <w:t>HAD-AHMID</w:t>
+            </w:r>
+          </w:p>
+        </w:tc>
+        <w:tc>
+          <w:tcPr>
+            <w:tcW w:w="5248" w:type="dxa"/>
+            <w:tcBorders>
+              <w:tl2br w:val="nil"/>
+              <w:tr2bl w:val="nil"/>
+            </w:tcBorders>
+            <w:vAlign w:val="top"/>
+          </w:tcPr>
+          <w:p>
+            <w:pPr>
+              <w:keepNext w:val="0"/>
+              <w:keepLines w:val="0"/>
+              <w:pageBreakBefore w:val="0"/>
+              <w:widowControl w:val="0"/>
+              <w:kinsoku/>
+              <w:wordWrap/>
+              <w:overflowPunct/>
+              <w:topLinePunct w:val="0"/>
+              <w:autoSpaceDE/>
+              <w:autoSpaceDN/>
+              <w:bidi w:val="0"/>
+              <w:adjustRightInd/>
+              <w:snapToGrid/>
+              <w:ind w:left="0" w:leftChars="0" w:firstLine="0" w:firstLineChars="0"/>
+              <w:jc w:val="both"/>
+              <w:textAlignment w:val="auto"/>
+              <w:rPr>
+                <w:rFonts w:hint="eastAsia"/>
+                <w:vertAlign w:val="baseline"/>
+                <w:lang w:val="en-US" w:eastAsia="zh-CN"/>
+              </w:rPr>
+            </w:pPr>
+            <w:r>
+              <w:rPr>
+                <w:rFonts w:hint="eastAsia"/>
+                <w:vertAlign w:val="baseline"/>
+                <w:lang w:val="en-US" w:eastAsia="zh-CN"/>
+              </w:rPr>
+              <w:t>https://github.com/HalongL/HAD-AHMID</w:t>
+            </w:r>
+          </w:p>
+        </w:tc>
+      </w:tr>
+      <w:tr>
+        <w:tblPrEx>
+          <w:tblBorders>
+            <w:top w:val="single" w:color="auto" w:sz="6" w:space="0"/>
+            <w:left w:val="none" w:color="auto" w:sz="0" w:space="0"/>
+            <w:bottom w:val="single" w:color="auto" w:sz="6" w:space="0"/>
+            <w:right w:val="none" w:color="auto" w:sz="0" w:space="0"/>
+            <w:insideH w:val="single" w:color="auto" w:sz="4" w:space="0"/>
+            <w:insideV w:val="none" w:color="auto" w:sz="0" w:space="0"/>
+          </w:tblBorders>
+          <w:tblCellMar>
+            <w:top w:w="0" w:type="dxa"/>
+            <w:left w:w="0" w:type="dxa"/>
+            <w:bottom w:w="0" w:type="dxa"/>
+            <w:right w:w="0" w:type="dxa"/>
+          </w:tblCellMar>
+        </w:tblPrEx>
+        <w:trPr>
+          <w:jc w:val="center"/>
+        </w:trPr>
+        <w:tc>
+          <w:tcPr>
+            <w:tcW w:w="3274" w:type="dxa"/>
+            <w:tcBorders>
+              <w:tl2br w:val="nil"/>
+              <w:tr2bl w:val="nil"/>
+            </w:tcBorders>
+            <w:vAlign w:val="top"/>
+          </w:tcPr>
+          <w:p>
+            <w:pPr>
+              <w:keepNext w:val="0"/>
+              <w:keepLines w:val="0"/>
+              <w:pageBreakBefore w:val="0"/>
+              <w:widowControl w:val="0"/>
+              <w:kinsoku/>
+              <w:wordWrap/>
+              <w:overflowPunct/>
+              <w:topLinePunct w:val="0"/>
+              <w:autoSpaceDE/>
+              <w:autoSpaceDN/>
+              <w:bidi w:val="0"/>
+              <w:adjustRightInd/>
+              <w:snapToGrid/>
+              <w:ind w:left="0" w:leftChars="0" w:firstLine="0" w:firstLineChars="0"/>
+              <w:jc w:val="both"/>
+              <w:textAlignment w:val="auto"/>
+              <w:rPr>
+                <w:rFonts w:hint="eastAsia"/>
+                <w:vertAlign w:val="baseline"/>
+                <w:lang w:val="en-US" w:eastAsia="zh-CN"/>
+              </w:rPr>
+            </w:pPr>
+            <w:r>
+              <w:rPr>
+                <w:rFonts w:hint="eastAsia"/>
+                <w:vertAlign w:val="baseline"/>
+                <w:lang w:val="en-US" w:eastAsia="zh-CN"/>
+              </w:rPr>
+              <w:t>HTD-IRN</w:t>
+            </w:r>
+          </w:p>
+        </w:tc>
+        <w:tc>
+          <w:tcPr>
+            <w:tcW w:w="5248" w:type="dxa"/>
+            <w:tcBorders>
+              <w:tl2br w:val="nil"/>
+              <w:tr2bl w:val="nil"/>
+            </w:tcBorders>
+            <w:vAlign w:val="top"/>
+          </w:tcPr>
+          <w:p>
+            <w:pPr>
+              <w:keepNext w:val="0"/>
+              <w:keepLines w:val="0"/>
+              <w:pageBreakBefore w:val="0"/>
+              <w:widowControl w:val="0"/>
+              <w:kinsoku/>
+              <w:wordWrap/>
+              <w:overflowPunct/>
+              <w:topLinePunct w:val="0"/>
+              <w:autoSpaceDE/>
+              <w:autoSpaceDN/>
+              <w:bidi w:val="0"/>
+              <w:adjustRightInd/>
+              <w:snapToGrid/>
+              <w:ind w:left="0" w:leftChars="0" w:firstLine="0" w:firstLineChars="0"/>
+              <w:jc w:val="both"/>
+              <w:textAlignment w:val="auto"/>
+              <w:rPr>
+                <w:rFonts w:hint="eastAsia"/>
+                <w:vertAlign w:val="baseline"/>
+                <w:lang w:val="en-US" w:eastAsia="zh-CN"/>
+              </w:rPr>
+            </w:pPr>
+            <w:r>
+              <w:rPr>
+                <w:rFonts w:hint="eastAsia"/>
+                <w:vertAlign w:val="baseline"/>
+                <w:lang w:val="en-US" w:eastAsia="zh-CN"/>
+              </w:rPr>
+              <w:t>https://github.com/shendb2022/HTD-IRN</w:t>
+            </w:r>
+          </w:p>
+        </w:tc>
+      </w:tr>
+      <w:tr>
+        <w:tblPrEx>
+          <w:tblBorders>
+            <w:top w:val="single" w:color="auto" w:sz="6" w:space="0"/>
+            <w:left w:val="none" w:color="auto" w:sz="0" w:space="0"/>
+            <w:bottom w:val="single" w:color="auto" w:sz="6" w:space="0"/>
+            <w:right w:val="none" w:color="auto" w:sz="0" w:space="0"/>
+            <w:insideH w:val="single" w:color="auto" w:sz="4" w:space="0"/>
+            <w:insideV w:val="none" w:color="auto" w:sz="0" w:space="0"/>
+          </w:tblBorders>
+          <w:tblCellMar>
+            <w:top w:w="0" w:type="dxa"/>
+            <w:left w:w="0" w:type="dxa"/>
+            <w:bottom w:w="0" w:type="dxa"/>
+            <w:right w:w="0" w:type="dxa"/>
+          </w:tblCellMar>
+        </w:tblPrEx>
+        <w:trPr>
+          <w:jc w:val="center"/>
+        </w:trPr>
+        <w:tc>
+          <w:tcPr>
+            <w:tcW w:w="3274" w:type="dxa"/>
+            <w:tcBorders>
+              <w:tl2br w:val="nil"/>
+              <w:tr2bl w:val="nil"/>
+            </w:tcBorders>
+            <w:vAlign w:val="top"/>
+          </w:tcPr>
+          <w:p>
+            <w:pPr>
+              <w:keepNext w:val="0"/>
+              <w:keepLines w:val="0"/>
+              <w:pageBreakBefore w:val="0"/>
+              <w:widowControl w:val="0"/>
+              <w:kinsoku/>
+              <w:wordWrap/>
+              <w:overflowPunct/>
+              <w:topLinePunct w:val="0"/>
+              <w:autoSpaceDE/>
+              <w:autoSpaceDN/>
+              <w:bidi w:val="0"/>
+              <w:adjustRightInd/>
+              <w:snapToGrid/>
+              <w:ind w:left="0" w:leftChars="0" w:firstLine="0" w:firstLineChars="0"/>
+              <w:jc w:val="both"/>
+              <w:textAlignment w:val="auto"/>
+              <w:rPr>
+                <w:rFonts w:hint="eastAsia"/>
+                <w:vertAlign w:val="baseline"/>
+                <w:lang w:val="en-US" w:eastAsia="zh-CN"/>
+              </w:rPr>
+            </w:pPr>
+            <w:r>
+              <w:rPr>
+                <w:rFonts w:hint="eastAsia"/>
+                <w:vertAlign w:val="baseline"/>
+                <w:lang w:val="en-US" w:eastAsia="zh-CN"/>
+              </w:rPr>
+              <w:t>CTA</w:t>
+            </w:r>
+          </w:p>
+        </w:tc>
+        <w:tc>
+          <w:tcPr>
+            <w:tcW w:w="5248" w:type="dxa"/>
+            <w:tcBorders>
+              <w:tl2br w:val="nil"/>
+              <w:tr2bl w:val="nil"/>
+            </w:tcBorders>
+            <w:vAlign w:val="top"/>
+          </w:tcPr>
+          <w:p>
+            <w:pPr>
+              <w:keepNext w:val="0"/>
+              <w:keepLines w:val="0"/>
+              <w:pageBreakBefore w:val="0"/>
+              <w:widowControl w:val="0"/>
+              <w:kinsoku/>
+              <w:wordWrap/>
+              <w:overflowPunct/>
+              <w:topLinePunct w:val="0"/>
+              <w:autoSpaceDE/>
+              <w:autoSpaceDN/>
+              <w:bidi w:val="0"/>
+              <w:adjustRightInd/>
+              <w:snapToGrid/>
+              <w:ind w:left="0" w:leftChars="0" w:firstLine="0" w:firstLineChars="0"/>
+              <w:jc w:val="both"/>
+              <w:textAlignment w:val="auto"/>
+              <w:rPr>
+                <w:rFonts w:hint="eastAsia"/>
+                <w:vertAlign w:val="baseline"/>
+                <w:lang w:val="en-US" w:eastAsia="zh-CN"/>
+              </w:rPr>
+            </w:pPr>
+            <w:r>
+              <w:rPr>
+                <w:rFonts w:hint="eastAsia"/>
+                <w:vertAlign w:val="baseline"/>
+                <w:lang w:val="en-US" w:eastAsia="zh-CN"/>
+              </w:rPr>
+              <w:t>https://github.com/hzhdhz/CTA</w:t>
+            </w:r>
+          </w:p>
+        </w:tc>
+      </w:tr>
+      <w:tr>
+        <w:tblPrEx>
+          <w:tblBorders>
+            <w:top w:val="single" w:color="auto" w:sz="6" w:space="0"/>
+            <w:left w:val="none" w:color="auto" w:sz="0" w:space="0"/>
+            <w:bottom w:val="single" w:color="auto" w:sz="6" w:space="0"/>
+            <w:right w:val="none" w:color="auto" w:sz="0" w:space="0"/>
+            <w:insideH w:val="single" w:color="auto" w:sz="4" w:space="0"/>
+            <w:insideV w:val="none" w:color="auto" w:sz="0" w:space="0"/>
+          </w:tblBorders>
+          <w:tblCellMar>
+            <w:top w:w="0" w:type="dxa"/>
+            <w:left w:w="0" w:type="dxa"/>
+            <w:bottom w:w="0" w:type="dxa"/>
+            <w:right w:w="0" w:type="dxa"/>
+          </w:tblCellMar>
+        </w:tblPrEx>
+        <w:trPr>
+          <w:jc w:val="center"/>
+        </w:trPr>
+        <w:tc>
+          <w:tcPr>
+            <w:tcW w:w="3274" w:type="dxa"/>
+            <w:tcBorders>
+              <w:tl2br w:val="nil"/>
+              <w:tr2bl w:val="nil"/>
+            </w:tcBorders>
+            <w:vAlign w:val="top"/>
+          </w:tcPr>
+          <w:p>
+            <w:pPr>
+              <w:keepNext w:val="0"/>
+              <w:keepLines w:val="0"/>
+              <w:pageBreakBefore w:val="0"/>
+              <w:widowControl w:val="0"/>
+              <w:kinsoku/>
+              <w:wordWrap/>
+              <w:overflowPunct/>
+              <w:topLinePunct w:val="0"/>
+              <w:autoSpaceDE/>
+              <w:autoSpaceDN/>
+              <w:bidi w:val="0"/>
+              <w:adjustRightInd/>
+              <w:snapToGrid/>
+              <w:ind w:firstLine="0" w:firstLineChars="0"/>
+              <w:jc w:val="both"/>
+              <w:textAlignment w:val="auto"/>
+              <w:rPr>
+                <w:rFonts w:hint="eastAsia"/>
+                <w:vertAlign w:val="baseline"/>
+                <w:lang w:val="en-US" w:eastAsia="zh-CN"/>
+              </w:rPr>
+            </w:pPr>
+            <w:r>
+              <w:rPr>
+                <w:rFonts w:hint="eastAsia"/>
+                <w:vertAlign w:val="baseline"/>
+                <w:lang w:val="en-US" w:eastAsia="zh-CN"/>
+              </w:rPr>
+              <w:t>AETNet</w:t>
+            </w:r>
+          </w:p>
+        </w:tc>
+        <w:tc>
+          <w:tcPr>
+            <w:tcW w:w="5248" w:type="dxa"/>
+            <w:tcBorders>
+              <w:tl2br w:val="nil"/>
+              <w:tr2bl w:val="nil"/>
+            </w:tcBorders>
+            <w:vAlign w:val="top"/>
+          </w:tcPr>
+          <w:p>
+            <w:pPr>
+              <w:keepNext w:val="0"/>
+              <w:keepLines w:val="0"/>
+              <w:pageBreakBefore w:val="0"/>
+              <w:widowControl w:val="0"/>
+              <w:kinsoku/>
+              <w:wordWrap/>
+              <w:overflowPunct/>
+              <w:topLinePunct w:val="0"/>
+              <w:autoSpaceDE/>
+              <w:autoSpaceDN/>
+              <w:bidi w:val="0"/>
+              <w:adjustRightInd/>
+              <w:snapToGrid/>
+              <w:ind w:firstLine="0" w:firstLineChars="0"/>
+              <w:jc w:val="both"/>
+              <w:textAlignment w:val="auto"/>
+              <w:rPr>
+                <w:rFonts w:hint="eastAsia"/>
+                <w:vertAlign w:val="baseline"/>
+                <w:lang w:val="en-US" w:eastAsia="zh-CN"/>
+              </w:rPr>
+            </w:pPr>
+            <w:r>
+              <w:rPr>
+                <w:rFonts w:hint="eastAsia"/>
+                <w:vertAlign w:val="baseline"/>
+                <w:lang w:val="en-US" w:eastAsia="zh-CN"/>
+              </w:rPr>
+              <w:t>https://github.com/ZhaoxuLi123/AETNet</w:t>
+            </w:r>
+          </w:p>
+        </w:tc>
+      </w:tr>
+      <w:tr>
+        <w:tblPrEx>
+          <w:tblBorders>
+            <w:top w:val="single" w:color="auto" w:sz="6" w:space="0"/>
+            <w:left w:val="none" w:color="auto" w:sz="0" w:space="0"/>
+            <w:bottom w:val="single" w:color="auto" w:sz="6" w:space="0"/>
+            <w:right w:val="none" w:color="auto" w:sz="0" w:space="0"/>
+            <w:insideH w:val="single" w:color="auto" w:sz="4" w:space="0"/>
+            <w:insideV w:val="none" w:color="auto" w:sz="0" w:space="0"/>
+          </w:tblBorders>
+          <w:tblCellMar>
+            <w:top w:w="0" w:type="dxa"/>
+            <w:left w:w="0" w:type="dxa"/>
+            <w:bottom w:w="0" w:type="dxa"/>
+            <w:right w:w="0" w:type="dxa"/>
+          </w:tblCellMar>
+        </w:tblPrEx>
+        <w:trPr>
+          <w:jc w:val="center"/>
+        </w:trPr>
+        <w:tc>
+          <w:tcPr>
+            <w:tcW w:w="3274" w:type="dxa"/>
+            <w:tcBorders>
+              <w:tl2br w:val="nil"/>
+              <w:tr2bl w:val="nil"/>
+            </w:tcBorders>
+            <w:vAlign w:val="top"/>
+          </w:tcPr>
+          <w:p>
+            <w:pPr>
+              <w:keepNext w:val="0"/>
+              <w:keepLines w:val="0"/>
+              <w:pageBreakBefore w:val="0"/>
+              <w:widowControl w:val="0"/>
+              <w:kinsoku/>
+              <w:wordWrap/>
+              <w:overflowPunct/>
+              <w:topLinePunct w:val="0"/>
+              <w:autoSpaceDE/>
+              <w:autoSpaceDN/>
+              <w:bidi w:val="0"/>
+              <w:adjustRightInd/>
+              <w:snapToGrid/>
+              <w:ind w:firstLine="0" w:firstLineChars="0"/>
+              <w:jc w:val="both"/>
+              <w:textAlignment w:val="auto"/>
+              <w:rPr>
+                <w:rFonts w:hint="eastAsia"/>
+                <w:vertAlign w:val="baseline"/>
+                <w:lang w:val="en-US" w:eastAsia="zh-CN"/>
+              </w:rPr>
+            </w:pPr>
+            <w:r>
+              <w:rPr>
+                <w:rFonts w:hint="eastAsia"/>
+                <w:vertAlign w:val="baseline"/>
+                <w:lang w:val="en-US" w:eastAsia="zh-CN"/>
+              </w:rPr>
+              <w:t>HOSD</w:t>
+            </w:r>
+          </w:p>
+        </w:tc>
+        <w:tc>
+          <w:tcPr>
+            <w:tcW w:w="5248" w:type="dxa"/>
+            <w:tcBorders>
+              <w:tl2br w:val="nil"/>
+              <w:tr2bl w:val="nil"/>
+            </w:tcBorders>
+            <w:vAlign w:val="top"/>
+          </w:tcPr>
+          <w:p>
+            <w:pPr>
+              <w:keepNext w:val="0"/>
+              <w:keepLines w:val="0"/>
+              <w:pageBreakBefore w:val="0"/>
+              <w:widowControl w:val="0"/>
+              <w:kinsoku/>
+              <w:wordWrap/>
+              <w:overflowPunct/>
+              <w:topLinePunct w:val="0"/>
+              <w:autoSpaceDE/>
+              <w:autoSpaceDN/>
+              <w:bidi w:val="0"/>
+              <w:adjustRightInd/>
+              <w:snapToGrid/>
+              <w:ind w:firstLine="0" w:firstLineChars="0"/>
+              <w:jc w:val="both"/>
+              <w:textAlignment w:val="auto"/>
+              <w:rPr>
+                <w:rFonts w:hint="eastAsia"/>
+                <w:vertAlign w:val="baseline"/>
+                <w:lang w:val="en-US" w:eastAsia="zh-CN"/>
+              </w:rPr>
+            </w:pPr>
+            <w:r>
+              <w:rPr>
+                <w:rFonts w:hint="eastAsia"/>
+                <w:vertAlign w:val="baseline"/>
+                <w:lang w:val="en-US" w:eastAsia="zh-CN"/>
+              </w:rPr>
+              <w:t>https://github.com/PuhongDuan/HOSD</w:t>
+            </w:r>
+          </w:p>
+        </w:tc>
+      </w:tr>
+      <w:tr>
+        <w:tblPrEx>
+          <w:tblBorders>
+            <w:top w:val="single" w:color="auto" w:sz="6" w:space="0"/>
+            <w:left w:val="none" w:color="auto" w:sz="0" w:space="0"/>
+            <w:bottom w:val="single" w:color="auto" w:sz="6" w:space="0"/>
+            <w:right w:val="none" w:color="auto" w:sz="0" w:space="0"/>
+            <w:insideH w:val="single" w:color="auto" w:sz="4" w:space="0"/>
+            <w:insideV w:val="none" w:color="auto" w:sz="0" w:space="0"/>
+          </w:tblBorders>
+          <w:tblCellMar>
+            <w:top w:w="0" w:type="dxa"/>
+            <w:left w:w="0" w:type="dxa"/>
+            <w:bottom w:w="0" w:type="dxa"/>
+            <w:right w:w="0" w:type="dxa"/>
+          </w:tblCellMar>
+        </w:tblPrEx>
+        <w:trPr>
+          <w:jc w:val="center"/>
+        </w:trPr>
+        <w:tc>
+          <w:tcPr>
+            <w:tcW w:w="3274" w:type="dxa"/>
+            <w:tcBorders>
+              <w:tl2br w:val="nil"/>
+              <w:tr2bl w:val="nil"/>
+            </w:tcBorders>
+            <w:vAlign w:val="top"/>
+          </w:tcPr>
+          <w:p>
+            <w:pPr>
+              <w:keepNext w:val="0"/>
+              <w:keepLines w:val="0"/>
+              <w:pageBreakBefore w:val="0"/>
+              <w:widowControl w:val="0"/>
+              <w:kinsoku/>
+              <w:wordWrap/>
+              <w:overflowPunct/>
+              <w:topLinePunct w:val="0"/>
+              <w:autoSpaceDE/>
+              <w:autoSpaceDN/>
+              <w:bidi w:val="0"/>
+              <w:adjustRightInd/>
+              <w:snapToGrid/>
+              <w:ind w:firstLine="0" w:firstLineChars="0"/>
+              <w:jc w:val="both"/>
+              <w:textAlignment w:val="auto"/>
+              <w:rPr>
+                <w:rFonts w:hint="eastAsia"/>
+                <w:vertAlign w:val="baseline"/>
+                <w:lang w:val="en-US" w:eastAsia="zh-CN"/>
+              </w:rPr>
+            </w:pPr>
+            <w:r>
+              <w:rPr>
+                <w:rFonts w:hint="eastAsia"/>
+                <w:vertAlign w:val="baseline"/>
+                <w:lang w:val="en-US" w:eastAsia="zh-CN"/>
+              </w:rPr>
+              <w:t>IEEE_TGRS_SSTFormer</w:t>
+            </w:r>
+          </w:p>
+        </w:tc>
+        <w:tc>
+          <w:tcPr>
+            <w:tcW w:w="5248" w:type="dxa"/>
+            <w:tcBorders>
+              <w:tl2br w:val="nil"/>
+              <w:tr2bl w:val="nil"/>
+            </w:tcBorders>
+            <w:vAlign w:val="top"/>
+          </w:tcPr>
+          <w:p>
+            <w:pPr>
+              <w:keepNext w:val="0"/>
+              <w:keepLines w:val="0"/>
+              <w:pageBreakBefore w:val="0"/>
+              <w:widowControl w:val="0"/>
+              <w:kinsoku/>
+              <w:wordWrap/>
+              <w:overflowPunct/>
+              <w:topLinePunct w:val="0"/>
+              <w:autoSpaceDE/>
+              <w:autoSpaceDN/>
+              <w:bidi w:val="0"/>
+              <w:adjustRightInd/>
+              <w:snapToGrid/>
+              <w:ind w:firstLine="0" w:firstLineChars="0"/>
+              <w:jc w:val="both"/>
+              <w:textAlignment w:val="auto"/>
+              <w:rPr>
+                <w:rFonts w:hint="eastAsia"/>
+                <w:vertAlign w:val="baseline"/>
+                <w:lang w:val="en-US" w:eastAsia="zh-CN"/>
+              </w:rPr>
+            </w:pPr>
+            <w:r>
+              <w:rPr>
+                <w:rFonts w:hint="eastAsia"/>
+                <w:vertAlign w:val="baseline"/>
+                <w:lang w:val="en-US" w:eastAsia="zh-CN"/>
+              </w:rPr>
+              <w:t>https://github.com/yanhengwang-heu/IEEE_TGRS_SSTFormer</w:t>
+            </w:r>
+          </w:p>
+        </w:tc>
+      </w:tr>
+      <w:tr>
+        <w:tblPrEx>
+          <w:tblBorders>
+            <w:top w:val="single" w:color="auto" w:sz="6" w:space="0"/>
+            <w:left w:val="none" w:color="auto" w:sz="0" w:space="0"/>
+            <w:bottom w:val="single" w:color="auto" w:sz="6" w:space="0"/>
+            <w:right w:val="none" w:color="auto" w:sz="0" w:space="0"/>
+            <w:insideH w:val="single" w:color="auto" w:sz="4" w:space="0"/>
+            <w:insideV w:val="none" w:color="auto" w:sz="0" w:space="0"/>
+          </w:tblBorders>
+          <w:tblCellMar>
+            <w:top w:w="0" w:type="dxa"/>
+            <w:left w:w="0" w:type="dxa"/>
+            <w:bottom w:w="0" w:type="dxa"/>
+            <w:right w:w="0" w:type="dxa"/>
+          </w:tblCellMar>
+        </w:tblPrEx>
+        <w:trPr>
+          <w:jc w:val="center"/>
+        </w:trPr>
+        <w:tc>
+          <w:tcPr>
+            <w:tcW w:w="3274" w:type="dxa"/>
+            <w:tcBorders>
+              <w:tl2br w:val="nil"/>
+              <w:tr2bl w:val="nil"/>
+            </w:tcBorders>
+            <w:vAlign w:val="top"/>
+          </w:tcPr>
+          <w:p>
+            <w:pPr>
+              <w:keepNext w:val="0"/>
+              <w:keepLines w:val="0"/>
+              <w:pageBreakBefore w:val="0"/>
+              <w:widowControl w:val="0"/>
+              <w:kinsoku/>
+              <w:wordWrap/>
+              <w:overflowPunct/>
+              <w:topLinePunct w:val="0"/>
+              <w:autoSpaceDE/>
+              <w:autoSpaceDN/>
+              <w:bidi w:val="0"/>
+              <w:adjustRightInd/>
+              <w:snapToGrid/>
+              <w:ind w:firstLine="0" w:firstLineChars="0"/>
+              <w:jc w:val="both"/>
+              <w:textAlignment w:val="auto"/>
+              <w:rPr>
+                <w:rFonts w:hint="eastAsia"/>
+                <w:vertAlign w:val="baseline"/>
+                <w:lang w:val="en-US" w:eastAsia="zh-CN"/>
+              </w:rPr>
+            </w:pPr>
+            <w:r>
+              <w:rPr>
+                <w:rFonts w:hint="eastAsia"/>
+                <w:vertAlign w:val="baseline"/>
+                <w:lang w:val="en-US" w:eastAsia="zh-CN"/>
+              </w:rPr>
+              <w:t>DSC</w:t>
+            </w:r>
+          </w:p>
+        </w:tc>
+        <w:tc>
+          <w:tcPr>
+            <w:tcW w:w="5248" w:type="dxa"/>
+            <w:tcBorders>
+              <w:tl2br w:val="nil"/>
+              <w:tr2bl w:val="nil"/>
+            </w:tcBorders>
+            <w:vAlign w:val="top"/>
+          </w:tcPr>
+          <w:p>
+            <w:pPr>
+              <w:keepNext w:val="0"/>
+              <w:keepLines w:val="0"/>
+              <w:pageBreakBefore w:val="0"/>
+              <w:widowControl w:val="0"/>
+              <w:kinsoku/>
+              <w:wordWrap/>
+              <w:overflowPunct/>
+              <w:topLinePunct w:val="0"/>
+              <w:autoSpaceDE/>
+              <w:autoSpaceDN/>
+              <w:bidi w:val="0"/>
+              <w:adjustRightInd/>
+              <w:snapToGrid/>
+              <w:ind w:firstLine="0" w:firstLineChars="0"/>
+              <w:jc w:val="both"/>
+              <w:textAlignment w:val="auto"/>
+              <w:rPr>
+                <w:rFonts w:hint="eastAsia"/>
+                <w:vertAlign w:val="baseline"/>
+                <w:lang w:val="en-US" w:eastAsia="zh-CN"/>
+              </w:rPr>
+            </w:pPr>
+            <w:r>
+              <w:rPr>
+                <w:rFonts w:hint="eastAsia"/>
+                <w:vertAlign w:val="baseline"/>
+                <w:lang w:val="en-US" w:eastAsia="zh-CN"/>
+              </w:rPr>
+              <w:t>https://github.com/shendb2022/DSC</w:t>
+            </w:r>
+          </w:p>
+        </w:tc>
+      </w:tr>
+      <w:tr>
+        <w:tblPrEx>
+          <w:tblBorders>
+            <w:top w:val="single" w:color="auto" w:sz="6" w:space="0"/>
+            <w:left w:val="none" w:color="auto" w:sz="0" w:space="0"/>
+            <w:bottom w:val="single" w:color="auto" w:sz="6" w:space="0"/>
+            <w:right w:val="none" w:color="auto" w:sz="0" w:space="0"/>
+            <w:insideH w:val="single" w:color="auto" w:sz="4" w:space="0"/>
+            <w:insideV w:val="none" w:color="auto" w:sz="0" w:space="0"/>
+          </w:tblBorders>
+          <w:tblCellMar>
+            <w:top w:w="0" w:type="dxa"/>
+            <w:left w:w="0" w:type="dxa"/>
+            <w:bottom w:w="0" w:type="dxa"/>
+            <w:right w:w="0" w:type="dxa"/>
+          </w:tblCellMar>
+        </w:tblPrEx>
+        <w:trPr>
+          <w:jc w:val="center"/>
+        </w:trPr>
+        <w:tc>
+          <w:tcPr>
+            <w:tcW w:w="3274" w:type="dxa"/>
+            <w:tcBorders>
+              <w:tl2br w:val="nil"/>
+              <w:tr2bl w:val="nil"/>
+            </w:tcBorders>
+            <w:vAlign w:val="top"/>
+          </w:tcPr>
+          <w:p>
+            <w:pPr>
+              <w:keepNext w:val="0"/>
+              <w:keepLines w:val="0"/>
+              <w:pageBreakBefore w:val="0"/>
+              <w:widowControl w:val="0"/>
+              <w:kinsoku/>
+              <w:wordWrap/>
+              <w:overflowPunct/>
+              <w:topLinePunct w:val="0"/>
+              <w:autoSpaceDE/>
+              <w:autoSpaceDN/>
+              <w:bidi w:val="0"/>
+              <w:adjustRightInd/>
+              <w:snapToGrid/>
+              <w:ind w:firstLine="0" w:firstLineChars="0"/>
+              <w:jc w:val="both"/>
+              <w:textAlignment w:val="auto"/>
+              <w:rPr>
+                <w:rFonts w:hint="eastAsia"/>
+                <w:vertAlign w:val="baseline"/>
+                <w:lang w:val="en-US" w:eastAsia="zh-CN"/>
+              </w:rPr>
+            </w:pPr>
+            <w:r>
+              <w:rPr>
+                <w:rFonts w:hint="eastAsia"/>
+                <w:vertAlign w:val="baseline"/>
+                <w:lang w:val="en-US" w:eastAsia="zh-CN"/>
+              </w:rPr>
+              <w:t>Cross-AD</w:t>
+            </w:r>
+          </w:p>
+        </w:tc>
+        <w:tc>
+          <w:tcPr>
+            <w:tcW w:w="5248" w:type="dxa"/>
+            <w:tcBorders>
+              <w:tl2br w:val="nil"/>
+              <w:tr2bl w:val="nil"/>
+            </w:tcBorders>
+            <w:vAlign w:val="top"/>
+          </w:tcPr>
+          <w:p>
+            <w:pPr>
+              <w:keepNext w:val="0"/>
+              <w:keepLines w:val="0"/>
+              <w:pageBreakBefore w:val="0"/>
+              <w:widowControl w:val="0"/>
+              <w:kinsoku/>
+              <w:wordWrap/>
+              <w:overflowPunct/>
+              <w:topLinePunct w:val="0"/>
+              <w:autoSpaceDE/>
+              <w:autoSpaceDN/>
+              <w:bidi w:val="0"/>
+              <w:adjustRightInd/>
+              <w:snapToGrid/>
+              <w:ind w:firstLine="0" w:firstLineChars="0"/>
+              <w:jc w:val="both"/>
+              <w:textAlignment w:val="auto"/>
+              <w:rPr>
+                <w:rFonts w:hint="eastAsia"/>
+                <w:vertAlign w:val="baseline"/>
+                <w:lang w:val="en-US" w:eastAsia="zh-CN"/>
+              </w:rPr>
+            </w:pPr>
+            <w:r>
+              <w:rPr>
+                <w:rFonts w:hint="eastAsia"/>
+                <w:vertAlign w:val="baseline"/>
+                <w:lang w:val="en-US" w:eastAsia="zh-CN"/>
+              </w:rPr>
+              <w:t>https://github.com/XingshiLuo/Cross-AD</w:t>
+            </w:r>
+          </w:p>
+        </w:tc>
+      </w:tr>
+      <w:tr>
+        <w:tblPrEx>
+          <w:tblBorders>
+            <w:top w:val="single" w:color="auto" w:sz="6" w:space="0"/>
+            <w:left w:val="none" w:color="auto" w:sz="0" w:space="0"/>
+            <w:bottom w:val="single" w:color="auto" w:sz="6" w:space="0"/>
+            <w:right w:val="none" w:color="auto" w:sz="0" w:space="0"/>
+            <w:insideH w:val="single" w:color="auto" w:sz="4" w:space="0"/>
+            <w:insideV w:val="none" w:color="auto" w:sz="0" w:space="0"/>
+          </w:tblBorders>
+          <w:tblCellMar>
+            <w:top w:w="0" w:type="dxa"/>
+            <w:left w:w="0" w:type="dxa"/>
+            <w:bottom w:w="0" w:type="dxa"/>
+            <w:right w:w="0" w:type="dxa"/>
+          </w:tblCellMar>
+        </w:tblPrEx>
+        <w:trPr>
+          <w:jc w:val="center"/>
+        </w:trPr>
+        <w:tc>
+          <w:tcPr>
+            <w:tcW w:w="3274" w:type="dxa"/>
+            <w:tcBorders>
+              <w:tl2br w:val="nil"/>
+              <w:tr2bl w:val="nil"/>
+            </w:tcBorders>
+            <w:vAlign w:val="top"/>
+          </w:tcPr>
+          <w:p>
+            <w:pPr>
+              <w:keepNext w:val="0"/>
+              <w:keepLines w:val="0"/>
+              <w:pageBreakBefore w:val="0"/>
+              <w:widowControl w:val="0"/>
+              <w:kinsoku/>
+              <w:wordWrap/>
+              <w:overflowPunct/>
+              <w:topLinePunct w:val="0"/>
+              <w:autoSpaceDE/>
+              <w:autoSpaceDN/>
+              <w:bidi w:val="0"/>
+              <w:adjustRightInd/>
+              <w:snapToGrid/>
+              <w:ind w:firstLine="0" w:firstLineChars="0"/>
+              <w:jc w:val="both"/>
+              <w:textAlignment w:val="auto"/>
+              <w:rPr>
+                <w:rFonts w:hint="eastAsia"/>
+                <w:vertAlign w:val="baseline"/>
+                <w:lang w:val="en-US" w:eastAsia="zh-CN"/>
+              </w:rPr>
+            </w:pPr>
+            <w:r>
+              <w:rPr>
+                <w:rFonts w:hint="eastAsia"/>
+                <w:vertAlign w:val="baseline"/>
+                <w:lang w:val="en-US" w:eastAsia="zh-CN"/>
+              </w:rPr>
+              <w:t>TDD</w:t>
+            </w:r>
+          </w:p>
+        </w:tc>
+        <w:tc>
+          <w:tcPr>
+            <w:tcW w:w="5248" w:type="dxa"/>
+            <w:tcBorders>
+              <w:tl2br w:val="nil"/>
+              <w:tr2bl w:val="nil"/>
+            </w:tcBorders>
+            <w:vAlign w:val="top"/>
+          </w:tcPr>
+          <w:p>
+            <w:pPr>
+              <w:keepNext w:val="0"/>
+              <w:keepLines w:val="0"/>
+              <w:pageBreakBefore w:val="0"/>
+              <w:widowControl w:val="0"/>
+              <w:kinsoku/>
+              <w:wordWrap/>
+              <w:overflowPunct/>
+              <w:topLinePunct w:val="0"/>
+              <w:autoSpaceDE/>
+              <w:autoSpaceDN/>
+              <w:bidi w:val="0"/>
+              <w:adjustRightInd/>
+              <w:snapToGrid/>
+              <w:ind w:firstLine="0" w:firstLineChars="0"/>
+              <w:jc w:val="both"/>
+              <w:textAlignment w:val="auto"/>
+              <w:rPr>
+                <w:rFonts w:hint="eastAsia"/>
+                <w:vertAlign w:val="baseline"/>
+                <w:lang w:val="en-US" w:eastAsia="zh-CN"/>
+              </w:rPr>
+            </w:pPr>
+            <w:r>
+              <w:rPr>
+                <w:rFonts w:hint="eastAsia"/>
+                <w:vertAlign w:val="baseline"/>
+                <w:lang w:val="en-US" w:eastAsia="zh-CN"/>
+              </w:rPr>
+              <w:t>https://github.com/Jingtao-Li-CVer/TDD</w:t>
+            </w:r>
+          </w:p>
+        </w:tc>
+      </w:tr>
+    </w:tbl>
     <w:p>
       <w:pPr>
         <w:keepNext w:val="0"/>
@@ -1662,100 +5145,38 @@
         <w:jc w:val="both"/>
         <w:textAlignment w:val="auto"/>
         <w:rPr>
-          <w:rFonts w:hint="eastAsia" w:ascii="Times New Roman" w:hAnsi="Times New Roman" w:eastAsiaTheme="minorEastAsia"/>
-          <w:sz w:val="24"/>
-          <w:szCs w:val="24"/>
-          <w:lang w:val="en-US" w:eastAsia="zh-CN"/>
-        </w:rPr>
-      </w:pPr>
-      <w:r>
-        <w:rPr>
-          <w:rFonts w:hint="eastAsia" w:ascii="Times New Roman" w:hAnsi="Times New Roman" w:eastAsiaTheme="minorEastAsia"/>
-          <w:sz w:val="24"/>
-          <w:szCs w:val="24"/>
-          <w:lang w:val="en-US" w:eastAsia="zh-CN"/>
-        </w:rPr>
-        <w:t xml:space="preserve">In summary, although the field of anomaly detection in </w:t>
-      </w:r>
-      <w:r>
-        <w:rPr>
-          <w:rFonts w:hint="eastAsia" w:eastAsiaTheme="minorEastAsia"/>
-          <w:sz w:val="24"/>
-          <w:szCs w:val="24"/>
-          <w:lang w:val="en-US" w:eastAsia="zh-CN"/>
-        </w:rPr>
-        <w:t>Hyperspectral</w:t>
-      </w:r>
-      <w:r>
-        <w:rPr>
-          <w:rFonts w:hint="eastAsia" w:ascii="Times New Roman" w:hAnsi="Times New Roman" w:eastAsiaTheme="minorEastAsia"/>
-          <w:sz w:val="24"/>
-          <w:szCs w:val="24"/>
-          <w:lang w:val="en-US" w:eastAsia="zh-CN"/>
-        </w:rPr>
-        <w:t xml:space="preserve"> remote sensing images faces many challenges, the detection effect and practicality can be greatly improved through research in areas such as database expansion, multi-source data fusion, and algorithm practicality. These development directions not only help solve existing problems but also provide a solid foundation for the widespread application of </w:t>
-      </w:r>
-      <w:r>
-        <w:rPr>
-          <w:rFonts w:hint="eastAsia" w:eastAsiaTheme="minorEastAsia"/>
-          <w:sz w:val="24"/>
-          <w:szCs w:val="24"/>
-          <w:lang w:val="en-US" w:eastAsia="zh-CN"/>
-        </w:rPr>
-        <w:t>Hyperspectral</w:t>
-      </w:r>
-      <w:r>
-        <w:rPr>
-          <w:rFonts w:hint="eastAsia" w:ascii="Times New Roman" w:hAnsi="Times New Roman" w:eastAsiaTheme="minorEastAsia"/>
-          <w:sz w:val="24"/>
-          <w:szCs w:val="24"/>
-          <w:lang w:val="en-US" w:eastAsia="zh-CN"/>
-        </w:rPr>
-        <w:t xml:space="preserve"> anomaly detection technology.</w:t>
-      </w:r>
-    </w:p>
-    <w:p>
-      <w:pPr>
-        <w:keepNext w:val="0"/>
-        <w:keepLines w:val="0"/>
-        <w:pageBreakBefore w:val="0"/>
-        <w:widowControl/>
+          <w:rFonts w:hint="default" w:eastAsiaTheme="minorEastAsia"/>
+          <w:sz w:val="24"/>
+          <w:szCs w:val="24"/>
+          <w:lang w:val="en-US" w:eastAsia="zh-CN"/>
+        </w:rPr>
+      </w:pPr>
+    </w:p>
+    <w:p>
+      <w:pPr>
+        <w:pStyle w:val="2"/>
         <w:numPr>
           <w:ilvl w:val="0"/>
-          <w:numId w:val="1"/>
+          <w:numId w:val="2"/>
         </w:numPr>
-        <w:suppressLineNumbers w:val="0"/>
-        <w:kinsoku/>
-        <w:wordWrap/>
-        <w:overflowPunct/>
-        <w:topLinePunct w:val="0"/>
-        <w:autoSpaceDE/>
-        <w:autoSpaceDN/>
-        <w:bidi w:val="0"/>
-        <w:adjustRightInd/>
-        <w:snapToGrid/>
-        <w:ind w:left="0" w:leftChars="0" w:firstLine="0" w:firstLineChars="0"/>
-        <w:jc w:val="both"/>
-        <w:textAlignment w:val="auto"/>
-        <w:rPr>
-          <w:rFonts w:hint="default" w:ascii="Times New Roman" w:hAnsi="Times New Roman" w:eastAsia="宋体" w:cstheme="minorBidi"/>
+        <w:bidi w:val="0"/>
+        <w:rPr>
+          <w:rFonts w:hint="eastAsia"/>
           <w:b/>
-          <w:kern w:val="44"/>
           <w:sz w:val="28"/>
           <w:szCs w:val="28"/>
-          <w:lang w:val="en-US" w:eastAsia="zh-CN" w:bidi="ar-SA"/>
-        </w:rPr>
-      </w:pPr>
-      <w:r>
-        <w:rPr>
-          <w:rFonts w:hint="eastAsia" w:ascii="Times New Roman" w:hAnsi="Times New Roman" w:eastAsia="宋体" w:cstheme="minorBidi"/>
+          <w:lang w:val="en-US" w:eastAsia="zh-CN"/>
+        </w:rPr>
+      </w:pPr>
+      <w:r>
+        <w:rPr>
+          <w:rFonts w:hint="eastAsia"/>
           <w:b/>
-          <w:kern w:val="44"/>
           <w:sz w:val="28"/>
           <w:szCs w:val="28"/>
-          <w:lang w:val="en-US" w:eastAsia="zh-CN" w:bidi="ar-SA"/>
-        </w:rPr>
-        <w:t>Conclusion</w:t>
+          <w:lang w:val="en-US" w:eastAsia="zh-CN"/>
+        </w:rPr>
+        <w:t>Challenges and Development Directions</w:t>
       </w:r>
     </w:p>
     <w:p>
@@ -1786,12 +5207,93 @@
       </w:pPr>
       <w:r>
         <w:rPr>
-          <w:rFonts w:hint="eastAsia" w:ascii="Times New Roman" w:hAnsi="Times New Roman" w:eastAsiaTheme="minorEastAsia"/>
-          <w:sz w:val="24"/>
-          <w:szCs w:val="24"/>
-          <w:lang w:val="en-US" w:eastAsia="zh-CN"/>
-        </w:rPr>
-        <w:t>Hyperspectral remote sensing image anomaly detection technology has shown important application value in many fields such as resource exploration and environmental monitoring due to its rich spectral information. This paper reviews the research background, main methods, challenges and future development direction of hyperspectral anomaly detection technology. Although existing methods have made significant progress in detection accuracy and efficiency, the high dimensionality, redundancy and noise problems of hyperspectral data still exist. In addition, the common phenomena of different spectra of the same object and the same spectrum of different objects, as well as the problem of mixed pixels in practical applications, increase the complexity of detection. Future research should focus on database expansion, multi-source data fusion and the development of fast algorithms with low computational complexity to improve the robustness and practicality of the algorithm. With the continuous improvement of deep learning technology and computing resources, hyperspectral anomaly detection technology will become more intelligent and efficient, further promoting its widespread popularization and development in practical applications.</w:t>
+          <w:rFonts w:hint="eastAsia" w:eastAsiaTheme="minorEastAsia"/>
+          <w:sz w:val="24"/>
+          <w:szCs w:val="24"/>
+          <w:lang w:val="en-US" w:eastAsia="zh-CN"/>
+        </w:rPr>
+        <w:t xml:space="preserve">Hyperspectral </w:t>
+      </w:r>
+      <w:r>
+        <w:rPr>
+          <w:rFonts w:hint="eastAsia" w:ascii="Times New Roman" w:hAnsi="Times New Roman" w:eastAsiaTheme="minorEastAsia"/>
+          <w:sz w:val="24"/>
+          <w:szCs w:val="24"/>
+          <w:lang w:val="en-US" w:eastAsia="zh-CN"/>
+        </w:rPr>
+        <w:t xml:space="preserve">remote sensing image anomaly detection faces many challenges, but also shows broad development prospects. The following are the main challenges and future development directions in the current research on </w:t>
+      </w:r>
+      <w:r>
+        <w:rPr>
+          <w:rFonts w:hint="eastAsia" w:eastAsiaTheme="minorEastAsia"/>
+          <w:sz w:val="24"/>
+          <w:szCs w:val="24"/>
+          <w:lang w:val="en-US" w:eastAsia="zh-CN"/>
+        </w:rPr>
+        <w:t xml:space="preserve">Hyperspectral </w:t>
+      </w:r>
+      <w:r>
+        <w:rPr>
+          <w:rFonts w:hint="eastAsia" w:ascii="Times New Roman" w:hAnsi="Times New Roman" w:eastAsiaTheme="minorEastAsia"/>
+          <w:sz w:val="24"/>
+          <w:szCs w:val="24"/>
+          <w:lang w:val="en-US" w:eastAsia="zh-CN"/>
+        </w:rPr>
+        <w:t>anomaly detection.</w:t>
+      </w:r>
+    </w:p>
+    <w:p>
+      <w:pPr>
+        <w:pStyle w:val="3"/>
+        <w:bidi w:val="0"/>
+        <w:rPr>
+          <w:rFonts w:hint="eastAsia"/>
+          <w:b/>
+          <w:lang w:val="en-US" w:eastAsia="zh-CN"/>
+        </w:rPr>
+      </w:pPr>
+      <w:r>
+        <w:rPr>
+          <w:rFonts w:hint="eastAsia"/>
+          <w:b/>
+          <w:lang w:val="en-US" w:eastAsia="zh-CN"/>
+        </w:rPr>
+        <w:t>3.1 Challenge</w:t>
+      </w:r>
+    </w:p>
+    <w:p>
+      <w:pPr>
+        <w:pStyle w:val="4"/>
+        <w:keepNext/>
+        <w:keepLines/>
+        <w:pageBreakBefore w:val="0"/>
+        <w:widowControl w:val="0"/>
+        <w:kinsoku/>
+        <w:wordWrap/>
+        <w:overflowPunct/>
+        <w:topLinePunct w:val="0"/>
+        <w:autoSpaceDE/>
+        <w:autoSpaceDN/>
+        <w:bidi w:val="0"/>
+        <w:adjustRightInd/>
+        <w:snapToGrid/>
+        <w:spacing w:line="413" w:lineRule="auto"/>
+        <w:textAlignment w:val="auto"/>
+        <w:rPr>
+          <w:rFonts w:hint="eastAsia"/>
+          <w:b/>
+          <w:sz w:val="24"/>
+          <w:lang w:val="en-US" w:eastAsia="zh-CN"/>
+        </w:rPr>
+      </w:pPr>
+      <w:r>
+        <w:rPr>
+          <w:rFonts w:hint="eastAsia"/>
+          <w:b/>
+          <w:sz w:val="24"/>
+          <w:lang w:val="en-US" w:eastAsia="zh-CN"/>
+        </w:rPr>
+        <w:t>3.1.1 Data Redundancy and Noise Issues</w:t>
       </w:r>
     </w:p>
     <w:p>
@@ -1820,22 +5322,23 @@
           <w:lang w:val="en-US" w:eastAsia="zh-CN"/>
         </w:rPr>
       </w:pPr>
-    </w:p>
-    <w:p>
-      <w:pPr>
-        <w:pStyle w:val="2"/>
-        <w:bidi w:val="0"/>
-        <w:rPr>
-          <w:rFonts w:hint="eastAsia"/>
-          <w:lang w:val="en-US" w:eastAsia="zh-CN"/>
-        </w:rPr>
-      </w:pPr>
-      <w:r>
-        <w:rPr>
-          <w:rFonts w:hint="eastAsia"/>
-          <w:lang w:val="en-US" w:eastAsia="zh-CN"/>
-        </w:rPr>
-        <w:t>参考文献</w:t>
+      <w:r>
+        <w:rPr>
+          <w:rFonts w:hint="eastAsia" w:eastAsiaTheme="minorEastAsia"/>
+          <w:sz w:val="24"/>
+          <w:szCs w:val="24"/>
+          <w:lang w:val="en-US" w:eastAsia="zh-CN"/>
+        </w:rPr>
+        <w:t xml:space="preserve">Hyperspectral </w:t>
+      </w:r>
+      <w:r>
+        <w:rPr>
+          <w:rFonts w:hint="eastAsia" w:ascii="Times New Roman" w:hAnsi="Times New Roman" w:eastAsiaTheme="minorEastAsia"/>
+          <w:sz w:val="24"/>
+          <w:szCs w:val="24"/>
+          <w:lang w:val="en-US" w:eastAsia="zh-CN"/>
+        </w:rPr>
+        <w:t>data usually contain hundreds of bands, and there is high redundancy and noise between these bands. This redundancy not only increases the complexity of data processing but also may lead to a decrease in detection accuracy. To solve this problem, many studies have used methods such as principal component analysis (PCA) and robust principal component analysis (PCA) for dimensionality reduction and band selection to improve the efficiency and accuracy of the algorithm.</w:t>
       </w:r>
     </w:p>
     <w:p>
@@ -1843,11 +5346,8 @@
         <w:keepNext w:val="0"/>
         <w:keepLines w:val="0"/>
         <w:pageBreakBefore w:val="0"/>
-        <w:widowControl w:val="0"/>
-        <w:numPr>
-          <w:ilvl w:val="0"/>
-          <w:numId w:val="2"/>
-        </w:numPr>
+        <w:widowControl/>
+        <w:suppressLineNumbers w:val="0"/>
         <w:kinsoku/>
         <w:wordWrap/>
         <w:overflowPunct/>
@@ -1857,33 +5357,33 @@
         <w:bidi w:val="0"/>
         <w:adjustRightInd/>
         <w:snapToGrid/>
-        <w:ind w:left="425" w:leftChars="0" w:hanging="425" w:firstLineChars="0"/>
+        <w:ind w:firstLine="480" w:firstLineChars="200"/>
+        <w:jc w:val="both"/>
         <w:textAlignment w:val="auto"/>
         <w:rPr>
-          <w:rFonts w:hint="default"/>
-          <w:lang w:val="en-US" w:eastAsia="zh-CN"/>
-        </w:rPr>
-      </w:pPr>
-      <w:bookmarkStart w:id="0" w:name="_Ref13238"/>
-      <w:r>
-        <w:rPr>
-          <w:rFonts w:hint="default"/>
-          <w:lang w:val="en-US" w:eastAsia="zh-CN"/>
-        </w:rPr>
-        <w:t>Y. Li, T. Jiang, W. Xie, J. Lei and Q. Du, "Sparse Coding-Inspired GAN for Hyperspectral Anomaly Detection in Weakly Supervised Learning," in IEEE Transactions on Geoscience and Remote Sensing, vol. 60, pp. 1-11, 2022, Art no. 5512811, doi: 10.1109/TGRS.2021.3102048.</w:t>
-      </w:r>
-      <w:bookmarkEnd w:id="0"/>
-    </w:p>
-    <w:p>
-      <w:pPr>
-        <w:keepNext w:val="0"/>
-        <w:keepLines w:val="0"/>
+          <w:rFonts w:hint="eastAsia" w:ascii="Times New Roman" w:hAnsi="Times New Roman" w:eastAsiaTheme="minorEastAsia"/>
+          <w:sz w:val="24"/>
+          <w:szCs w:val="24"/>
+          <w:lang w:val="en-US" w:eastAsia="zh-CN"/>
+        </w:rPr>
+      </w:pPr>
+      <w:r>
+        <w:rPr>
+          <w:rFonts w:hint="eastAsia" w:ascii="Times New Roman" w:hAnsi="Times New Roman" w:eastAsiaTheme="minorEastAsia"/>
+          <w:sz w:val="24"/>
+          <w:szCs w:val="24"/>
+          <w:lang w:val="en-US" w:eastAsia="zh-CN"/>
+        </w:rPr>
+        <w:t>Same-object different-spectrum and different-object same-spectrum phenomenon: The spectral characteristics of the same material under different conditions may be different (same-object different-spectrum), while the spectral characteristics of different materials under certain conditions may be similar (different-object same-spectrum). This phenomenon makes anomaly detection more complicated. For example, some studies have alleviated this problem by combining spectral and spatial feature fusion methods.</w:t>
+      </w:r>
+    </w:p>
+    <w:p>
+      <w:pPr>
+        <w:pStyle w:val="4"/>
+        <w:keepNext/>
+        <w:keepLines/>
         <w:pageBreakBefore w:val="0"/>
         <w:widowControl w:val="0"/>
-        <w:numPr>
-          <w:ilvl w:val="0"/>
-          <w:numId w:val="2"/>
-        </w:numPr>
         <w:kinsoku/>
         <w:wordWrap/>
         <w:overflowPunct/>
@@ -1893,17 +5393,1571 @@
         <w:bidi w:val="0"/>
         <w:adjustRightInd/>
         <w:snapToGrid/>
-        <w:ind w:left="425" w:leftChars="0" w:hanging="425" w:firstLineChars="0"/>
+        <w:spacing w:line="413" w:lineRule="auto"/>
         <w:textAlignment w:val="auto"/>
         <w:rPr>
+          <w:rFonts w:hint="eastAsia"/>
+          <w:b/>
+          <w:sz w:val="24"/>
+          <w:lang w:val="en-US" w:eastAsia="zh-CN"/>
+        </w:rPr>
+      </w:pPr>
+      <w:r>
+        <w:rPr>
+          <w:rFonts w:hint="eastAsia"/>
+          <w:b/>
+          <w:sz w:val="24"/>
+          <w:lang w:val="en-US" w:eastAsia="zh-CN"/>
+        </w:rPr>
+        <w:t>3.1.2 Mixed Pixel Problem</w:t>
+      </w:r>
+    </w:p>
+    <w:p>
+      <w:pPr>
+        <w:keepNext w:val="0"/>
+        <w:keepLines w:val="0"/>
+        <w:pageBreakBefore w:val="0"/>
+        <w:widowControl/>
+        <w:suppressLineNumbers w:val="0"/>
+        <w:kinsoku/>
+        <w:wordWrap/>
+        <w:overflowPunct/>
+        <w:topLinePunct w:val="0"/>
+        <w:autoSpaceDE/>
+        <w:autoSpaceDN/>
+        <w:bidi w:val="0"/>
+        <w:adjustRightInd/>
+        <w:snapToGrid/>
+        <w:ind w:firstLine="480" w:firstLineChars="200"/>
+        <w:jc w:val="both"/>
+        <w:textAlignment w:val="auto"/>
+        <w:rPr>
+          <w:rFonts w:hint="eastAsia" w:ascii="Times New Roman" w:hAnsi="Times New Roman" w:eastAsiaTheme="minorEastAsia"/>
+          <w:sz w:val="24"/>
+          <w:szCs w:val="24"/>
+          <w:lang w:val="en-US" w:eastAsia="zh-CN"/>
+        </w:rPr>
+      </w:pPr>
+      <w:r>
+        <w:rPr>
+          <w:rFonts w:hint="eastAsia" w:ascii="Times New Roman" w:hAnsi="Times New Roman" w:eastAsiaTheme="minorEastAsia"/>
+          <w:sz w:val="24"/>
+          <w:szCs w:val="24"/>
+          <w:lang w:val="en-US" w:eastAsia="zh-CN"/>
+        </w:rPr>
+        <w:t xml:space="preserve">A pixel in a </w:t>
+      </w:r>
+      <w:r>
+        <w:rPr>
+          <w:rFonts w:hint="eastAsia" w:eastAsiaTheme="minorEastAsia"/>
+          <w:sz w:val="24"/>
+          <w:szCs w:val="24"/>
+          <w:lang w:val="en-US" w:eastAsia="zh-CN"/>
+        </w:rPr>
+        <w:t xml:space="preserve">Hyperspectral </w:t>
+      </w:r>
+      <w:r>
+        <w:rPr>
+          <w:rFonts w:hint="eastAsia" w:ascii="Times New Roman" w:hAnsi="Times New Roman" w:eastAsiaTheme="minorEastAsia"/>
+          <w:sz w:val="24"/>
+          <w:szCs w:val="24"/>
+          <w:lang w:val="en-US" w:eastAsia="zh-CN"/>
+        </w:rPr>
+        <w:t>image may contain mixed spectra of multiple materials, which makes detection more difficult. To address this problem, researchers have proposed various spectral unmixing methods, such as non-negative matrix factorization (NMF) and convolutional neural network (CNN) unmixing, to separate pure endmember spectra, thereby improving detection accuracy.</w:t>
+      </w:r>
+    </w:p>
+    <w:p>
+      <w:pPr>
+        <w:pStyle w:val="4"/>
+        <w:bidi w:val="0"/>
+        <w:rPr>
+          <w:rFonts w:hint="eastAsia"/>
+          <w:lang w:val="en-US" w:eastAsia="zh-CN"/>
+        </w:rPr>
+      </w:pPr>
+      <w:r>
+        <w:rPr>
+          <w:rFonts w:hint="eastAsia"/>
+          <w:lang w:val="en-US" w:eastAsia="zh-CN"/>
+        </w:rPr>
+        <w:t>3.1.3 Computational Complexity and Practicality</w:t>
+      </w:r>
+    </w:p>
+    <w:p>
+      <w:pPr>
+        <w:keepNext w:val="0"/>
+        <w:keepLines w:val="0"/>
+        <w:pageBreakBefore w:val="0"/>
+        <w:widowControl/>
+        <w:suppressLineNumbers w:val="0"/>
+        <w:kinsoku/>
+        <w:wordWrap/>
+        <w:overflowPunct/>
+        <w:topLinePunct w:val="0"/>
+        <w:autoSpaceDE/>
+        <w:autoSpaceDN/>
+        <w:bidi w:val="0"/>
+        <w:adjustRightInd/>
+        <w:snapToGrid/>
+        <w:ind w:firstLine="480" w:firstLineChars="200"/>
+        <w:jc w:val="both"/>
+        <w:textAlignment w:val="auto"/>
+        <w:rPr>
+          <w:rFonts w:hint="eastAsia" w:ascii="Times New Roman" w:hAnsi="Times New Roman" w:eastAsiaTheme="minorEastAsia"/>
+          <w:sz w:val="24"/>
+          <w:szCs w:val="24"/>
+          <w:lang w:val="en-US" w:eastAsia="zh-CN"/>
+        </w:rPr>
+      </w:pPr>
+      <w:r>
+        <w:rPr>
+          <w:rFonts w:hint="eastAsia" w:ascii="Times New Roman" w:hAnsi="Times New Roman" w:eastAsiaTheme="minorEastAsia"/>
+          <w:sz w:val="24"/>
+          <w:szCs w:val="24"/>
+          <w:lang w:val="en-US" w:eastAsia="zh-CN"/>
+        </w:rPr>
+        <w:t xml:space="preserve">Many </w:t>
+      </w:r>
+      <w:r>
+        <w:rPr>
+          <w:rFonts w:hint="eastAsia" w:eastAsiaTheme="minorEastAsia"/>
+          <w:sz w:val="24"/>
+          <w:szCs w:val="24"/>
+          <w:lang w:val="en-US" w:eastAsia="zh-CN"/>
+        </w:rPr>
+        <w:t xml:space="preserve">Hyperspectral </w:t>
+      </w:r>
+      <w:r>
+        <w:rPr>
+          <w:rFonts w:hint="eastAsia" w:ascii="Times New Roman" w:hAnsi="Times New Roman" w:eastAsiaTheme="minorEastAsia"/>
+          <w:sz w:val="24"/>
+          <w:szCs w:val="24"/>
+          <w:lang w:val="en-US" w:eastAsia="zh-CN"/>
+        </w:rPr>
+        <w:t>anomaly detection algorithms have high computational complexity and slow operation speed, making them difficult to promote in practical applications. In recent years, with the development of deep learning, some research has been devoted to developing fast algorithms with low computational complexity and trying to deploy them on embedded platforms to improve the practicality of the algorithms.</w:t>
+      </w:r>
+    </w:p>
+    <w:p>
+      <w:pPr>
+        <w:pStyle w:val="3"/>
+        <w:bidi w:val="0"/>
+        <w:rPr>
           <w:rFonts w:hint="default"/>
-          <w:lang w:val="en-US" w:eastAsia="zh-CN"/>
-        </w:rPr>
-      </w:pPr>
+          <w:b/>
+          <w:lang w:val="en-US" w:eastAsia="zh-CN"/>
+        </w:rPr>
+      </w:pPr>
+      <w:r>
+        <w:rPr>
+          <w:rFonts w:hint="eastAsia"/>
+          <w:b/>
+          <w:lang w:val="en-US" w:eastAsia="zh-CN"/>
+        </w:rPr>
+        <w:t>3.2 Development Directions</w:t>
+      </w:r>
+    </w:p>
+    <w:p>
+      <w:pPr>
+        <w:pStyle w:val="4"/>
+        <w:bidi w:val="0"/>
+        <w:rPr>
+          <w:rFonts w:hint="eastAsia"/>
+          <w:lang w:val="en-US" w:eastAsia="zh-CN"/>
+        </w:rPr>
+      </w:pPr>
+      <w:r>
+        <w:rPr>
+          <w:rFonts w:hint="eastAsia"/>
+          <w:lang w:val="en-US" w:eastAsia="zh-CN"/>
+        </w:rPr>
+        <w:t>3.2.1 Database Expansion</w:t>
+      </w:r>
+    </w:p>
+    <w:p>
+      <w:pPr>
+        <w:keepNext w:val="0"/>
+        <w:keepLines w:val="0"/>
+        <w:pageBreakBefore w:val="0"/>
+        <w:widowControl/>
+        <w:suppressLineNumbers w:val="0"/>
+        <w:kinsoku/>
+        <w:wordWrap/>
+        <w:overflowPunct/>
+        <w:topLinePunct w:val="0"/>
+        <w:autoSpaceDE/>
+        <w:autoSpaceDN/>
+        <w:bidi w:val="0"/>
+        <w:adjustRightInd/>
+        <w:snapToGrid/>
+        <w:ind w:firstLine="480" w:firstLineChars="200"/>
+        <w:jc w:val="both"/>
+        <w:textAlignment w:val="auto"/>
+        <w:rPr>
+          <w:rFonts w:hint="eastAsia" w:ascii="Times New Roman" w:hAnsi="Times New Roman" w:eastAsiaTheme="minorEastAsia"/>
+          <w:sz w:val="24"/>
+          <w:szCs w:val="24"/>
+          <w:lang w:val="en-US" w:eastAsia="zh-CN"/>
+        </w:rPr>
+      </w:pPr>
+      <w:r>
+        <w:rPr>
+          <w:rFonts w:hint="eastAsia" w:ascii="Times New Roman" w:hAnsi="Times New Roman" w:eastAsiaTheme="minorEastAsia"/>
+          <w:sz w:val="24"/>
+          <w:szCs w:val="24"/>
+          <w:lang w:val="en-US" w:eastAsia="zh-CN"/>
+        </w:rPr>
+        <w:t xml:space="preserve">Currently, the performance verification of </w:t>
+      </w:r>
+      <w:r>
+        <w:rPr>
+          <w:rFonts w:hint="eastAsia" w:eastAsiaTheme="minorEastAsia"/>
+          <w:sz w:val="24"/>
+          <w:szCs w:val="24"/>
+          <w:lang w:val="en-US" w:eastAsia="zh-CN"/>
+        </w:rPr>
+        <w:t xml:space="preserve">Hyperspectral </w:t>
+      </w:r>
+      <w:r>
+        <w:rPr>
+          <w:rFonts w:hint="eastAsia" w:ascii="Times New Roman" w:hAnsi="Times New Roman" w:eastAsiaTheme="minorEastAsia"/>
+          <w:sz w:val="24"/>
+          <w:szCs w:val="24"/>
+          <w:lang w:val="en-US" w:eastAsia="zh-CN"/>
+        </w:rPr>
+        <w:t xml:space="preserve">anomaly detection algorithms mainly relies on a few public databases, which have limited data volume and diversity. Therefore, expanding and enriching the </w:t>
+      </w:r>
+      <w:r>
+        <w:rPr>
+          <w:rFonts w:hint="eastAsia" w:eastAsiaTheme="minorEastAsia"/>
+          <w:sz w:val="24"/>
+          <w:szCs w:val="24"/>
+          <w:lang w:val="en-US" w:eastAsia="zh-CN"/>
+        </w:rPr>
+        <w:t xml:space="preserve">Hyperspectral </w:t>
+      </w:r>
+      <w:r>
+        <w:rPr>
+          <w:rFonts w:hint="eastAsia" w:ascii="Times New Roman" w:hAnsi="Times New Roman" w:eastAsiaTheme="minorEastAsia"/>
+          <w:sz w:val="24"/>
+          <w:szCs w:val="24"/>
+          <w:lang w:val="en-US" w:eastAsia="zh-CN"/>
+        </w:rPr>
+        <w:t>anomaly detection database will help to more comprehensively evaluate and improve the performance of the algorithm.</w:t>
+      </w:r>
+    </w:p>
+    <w:p>
+      <w:pPr>
+        <w:pStyle w:val="4"/>
+        <w:bidi w:val="0"/>
+        <w:rPr>
+          <w:rFonts w:hint="eastAsia"/>
+          <w:lang w:val="en-US" w:eastAsia="zh-CN"/>
+        </w:rPr>
+      </w:pPr>
+      <w:r>
+        <w:rPr>
+          <w:rFonts w:hint="eastAsia"/>
+          <w:lang w:val="en-US" w:eastAsia="zh-CN"/>
+        </w:rPr>
+        <w:t>3.2.2 Multi-source Data Fusion</w:t>
+      </w:r>
+    </w:p>
+    <w:p>
+      <w:pPr>
+        <w:keepNext w:val="0"/>
+        <w:keepLines w:val="0"/>
+        <w:pageBreakBefore w:val="0"/>
+        <w:widowControl/>
+        <w:suppressLineNumbers w:val="0"/>
+        <w:kinsoku/>
+        <w:wordWrap/>
+        <w:overflowPunct/>
+        <w:topLinePunct w:val="0"/>
+        <w:autoSpaceDE/>
+        <w:autoSpaceDN/>
+        <w:bidi w:val="0"/>
+        <w:adjustRightInd/>
+        <w:snapToGrid/>
+        <w:ind w:firstLine="480" w:firstLineChars="200"/>
+        <w:jc w:val="both"/>
+        <w:textAlignment w:val="auto"/>
+        <w:rPr>
+          <w:rFonts w:hint="eastAsia" w:ascii="Times New Roman" w:hAnsi="Times New Roman" w:eastAsiaTheme="minorEastAsia"/>
+          <w:sz w:val="24"/>
+          <w:szCs w:val="24"/>
+          <w:lang w:val="en-US" w:eastAsia="zh-CN"/>
+        </w:rPr>
+      </w:pPr>
+      <w:r>
+        <w:rPr>
+          <w:rFonts w:hint="eastAsia" w:ascii="Times New Roman" w:hAnsi="Times New Roman" w:eastAsiaTheme="minorEastAsia"/>
+          <w:sz w:val="24"/>
+          <w:szCs w:val="24"/>
+          <w:lang w:val="en-US" w:eastAsia="zh-CN"/>
+        </w:rPr>
+        <w:t xml:space="preserve">Single </w:t>
+      </w:r>
+      <w:r>
+        <w:rPr>
+          <w:rFonts w:hint="eastAsia" w:eastAsiaTheme="minorEastAsia"/>
+          <w:sz w:val="24"/>
+          <w:szCs w:val="24"/>
+          <w:lang w:val="en-US" w:eastAsia="zh-CN"/>
+        </w:rPr>
+        <w:t xml:space="preserve">Hyperspectral </w:t>
+      </w:r>
+      <w:r>
+        <w:rPr>
+          <w:rFonts w:hint="eastAsia" w:ascii="Times New Roman" w:hAnsi="Times New Roman" w:eastAsiaTheme="minorEastAsia"/>
+          <w:sz w:val="24"/>
+          <w:szCs w:val="24"/>
+          <w:lang w:val="en-US" w:eastAsia="zh-CN"/>
+        </w:rPr>
+        <w:t xml:space="preserve">data sometimes cannot provide enough information to accurately detect abnormal targets. The future research trend is to fuse multi-source remote sensing data (such as radar, LiDAR, etc.) and ground measurement data to enhance the robustness and accuracy of anomaly detection. For example, by combining </w:t>
+      </w:r>
+      <w:r>
+        <w:rPr>
+          <w:rFonts w:hint="eastAsia" w:eastAsiaTheme="minorEastAsia"/>
+          <w:sz w:val="24"/>
+          <w:szCs w:val="24"/>
+          <w:lang w:val="en-US" w:eastAsia="zh-CN"/>
+        </w:rPr>
+        <w:t xml:space="preserve">Hyperspectral </w:t>
+      </w:r>
+      <w:r>
+        <w:rPr>
+          <w:rFonts w:hint="eastAsia" w:ascii="Times New Roman" w:hAnsi="Times New Roman" w:eastAsiaTheme="minorEastAsia"/>
+          <w:sz w:val="24"/>
+          <w:szCs w:val="24"/>
+          <w:lang w:val="en-US" w:eastAsia="zh-CN"/>
+        </w:rPr>
+        <w:t>data with radar data, their complementary characteristics can be used to improve the detection effect.</w:t>
+      </w:r>
+    </w:p>
+    <w:p>
+      <w:pPr>
+        <w:pStyle w:val="4"/>
+        <w:bidi w:val="0"/>
+        <w:rPr>
+          <w:rFonts w:hint="eastAsia"/>
+          <w:b/>
+          <w:lang w:val="en-US" w:eastAsia="zh-CN"/>
+        </w:rPr>
+      </w:pPr>
+      <w:r>
+        <w:rPr>
+          <w:rFonts w:hint="eastAsia"/>
+          <w:b/>
+          <w:lang w:val="en-US" w:eastAsia="zh-CN"/>
+        </w:rPr>
+        <w:t>3.2.3 Algorithm P</w:t>
+      </w:r>
+      <w:bookmarkStart w:id="38" w:name="_GoBack"/>
+      <w:bookmarkEnd w:id="38"/>
+      <w:r>
+        <w:rPr>
+          <w:rFonts w:hint="eastAsia"/>
+          <w:b/>
+          <w:lang w:val="en-US" w:eastAsia="zh-CN"/>
+        </w:rPr>
+        <w:t>racticalization</w:t>
+      </w:r>
+    </w:p>
+    <w:p>
+      <w:pPr>
+        <w:keepNext w:val="0"/>
+        <w:keepLines w:val="0"/>
+        <w:pageBreakBefore w:val="0"/>
+        <w:widowControl/>
+        <w:suppressLineNumbers w:val="0"/>
+        <w:kinsoku/>
+        <w:wordWrap/>
+        <w:overflowPunct/>
+        <w:topLinePunct w:val="0"/>
+        <w:autoSpaceDE/>
+        <w:autoSpaceDN/>
+        <w:bidi w:val="0"/>
+        <w:adjustRightInd/>
+        <w:snapToGrid/>
+        <w:ind w:firstLine="480" w:firstLineChars="200"/>
+        <w:jc w:val="both"/>
+        <w:textAlignment w:val="auto"/>
+        <w:rPr>
+          <w:rFonts w:hint="eastAsia" w:ascii="Times New Roman" w:hAnsi="Times New Roman" w:eastAsiaTheme="minorEastAsia"/>
+          <w:sz w:val="24"/>
+          <w:szCs w:val="24"/>
+          <w:lang w:val="en-US" w:eastAsia="zh-CN"/>
+        </w:rPr>
+      </w:pPr>
+      <w:r>
+        <w:rPr>
+          <w:rFonts w:hint="eastAsia" w:ascii="Times New Roman" w:hAnsi="Times New Roman" w:eastAsiaTheme="minorEastAsia"/>
+          <w:sz w:val="24"/>
+          <w:szCs w:val="24"/>
+          <w:lang w:val="en-US" w:eastAsia="zh-CN"/>
+        </w:rPr>
+        <w:t xml:space="preserve">To promote </w:t>
+      </w:r>
+      <w:r>
+        <w:rPr>
+          <w:rFonts w:hint="eastAsia" w:eastAsiaTheme="minorEastAsia"/>
+          <w:sz w:val="24"/>
+          <w:szCs w:val="24"/>
+          <w:lang w:val="en-US" w:eastAsia="zh-CN"/>
+        </w:rPr>
+        <w:t xml:space="preserve">Hyperspectral </w:t>
+      </w:r>
+      <w:r>
+        <w:rPr>
+          <w:rFonts w:hint="eastAsia" w:ascii="Times New Roman" w:hAnsi="Times New Roman" w:eastAsiaTheme="minorEastAsia"/>
+          <w:sz w:val="24"/>
+          <w:szCs w:val="24"/>
+          <w:lang w:val="en-US" w:eastAsia="zh-CN"/>
+        </w:rPr>
+        <w:t xml:space="preserve">anomaly detection technology in practical applications, researchers need to develop more efficient and easy-to-use detection algorithms. This includes the development of fast algorithms with low computational complexity and integrated portable anomaly detection systems that highly integrate acquisition equipment with processing equipment. In addition, the application of cross-platform frameworks based on deep learning (such as TensorRT, CNN, etc.) will help to achieve the real-time and deployability of </w:t>
+      </w:r>
+      <w:r>
+        <w:rPr>
+          <w:rFonts w:hint="eastAsia" w:eastAsiaTheme="minorEastAsia"/>
+          <w:sz w:val="24"/>
+          <w:szCs w:val="24"/>
+          <w:lang w:val="en-US" w:eastAsia="zh-CN"/>
+        </w:rPr>
+        <w:t xml:space="preserve">Hyperspectral </w:t>
+      </w:r>
+      <w:r>
+        <w:rPr>
+          <w:rFonts w:hint="eastAsia" w:ascii="Times New Roman" w:hAnsi="Times New Roman" w:eastAsiaTheme="minorEastAsia"/>
+          <w:sz w:val="24"/>
+          <w:szCs w:val="24"/>
+          <w:lang w:val="en-US" w:eastAsia="zh-CN"/>
+        </w:rPr>
+        <w:t>anomaly detection algorithms.</w:t>
+      </w:r>
+    </w:p>
+    <w:p>
+      <w:pPr>
+        <w:keepNext w:val="0"/>
+        <w:keepLines w:val="0"/>
+        <w:pageBreakBefore w:val="0"/>
+        <w:widowControl/>
+        <w:suppressLineNumbers w:val="0"/>
+        <w:kinsoku/>
+        <w:wordWrap/>
+        <w:overflowPunct/>
+        <w:topLinePunct w:val="0"/>
+        <w:autoSpaceDE/>
+        <w:autoSpaceDN/>
+        <w:bidi w:val="0"/>
+        <w:adjustRightInd/>
+        <w:snapToGrid/>
+        <w:ind w:firstLine="480" w:firstLineChars="200"/>
+        <w:jc w:val="both"/>
+        <w:textAlignment w:val="auto"/>
+        <w:rPr>
+          <w:rFonts w:hint="eastAsia" w:ascii="Times New Roman" w:hAnsi="Times New Roman" w:eastAsiaTheme="minorEastAsia"/>
+          <w:sz w:val="24"/>
+          <w:szCs w:val="24"/>
+          <w:lang w:val="en-US" w:eastAsia="zh-CN"/>
+        </w:rPr>
+      </w:pPr>
+      <w:r>
+        <w:rPr>
+          <w:rFonts w:hint="eastAsia" w:ascii="Times New Roman" w:hAnsi="Times New Roman" w:eastAsiaTheme="minorEastAsia"/>
+          <w:sz w:val="24"/>
+          <w:szCs w:val="24"/>
+          <w:lang w:val="en-US" w:eastAsia="zh-CN"/>
+        </w:rPr>
+        <w:t xml:space="preserve">In summary, although the field of anomaly detection in </w:t>
+      </w:r>
+      <w:r>
+        <w:rPr>
+          <w:rFonts w:hint="eastAsia" w:eastAsiaTheme="minorEastAsia"/>
+          <w:sz w:val="24"/>
+          <w:szCs w:val="24"/>
+          <w:lang w:val="en-US" w:eastAsia="zh-CN"/>
+        </w:rPr>
+        <w:t xml:space="preserve">Hyperspectral </w:t>
+      </w:r>
+      <w:r>
+        <w:rPr>
+          <w:rFonts w:hint="eastAsia" w:ascii="Times New Roman" w:hAnsi="Times New Roman" w:eastAsiaTheme="minorEastAsia"/>
+          <w:sz w:val="24"/>
+          <w:szCs w:val="24"/>
+          <w:lang w:val="en-US" w:eastAsia="zh-CN"/>
+        </w:rPr>
+        <w:t xml:space="preserve">remote sensing images faces many challenges, the detection effect and practicality can be greatly improved through research in areas such as database expansion, multi-source data fusion, and algorithm practicality. These development directions not only help solve existing problems but also provide a solid foundation for the widespread application of </w:t>
+      </w:r>
+      <w:r>
+        <w:rPr>
+          <w:rFonts w:hint="eastAsia" w:eastAsiaTheme="minorEastAsia"/>
+          <w:sz w:val="24"/>
+          <w:szCs w:val="24"/>
+          <w:lang w:val="en-US" w:eastAsia="zh-CN"/>
+        </w:rPr>
+        <w:t xml:space="preserve">Hyperspectral </w:t>
+      </w:r>
+      <w:r>
+        <w:rPr>
+          <w:rFonts w:hint="eastAsia" w:ascii="Times New Roman" w:hAnsi="Times New Roman" w:eastAsiaTheme="minorEastAsia"/>
+          <w:sz w:val="24"/>
+          <w:szCs w:val="24"/>
+          <w:lang w:val="en-US" w:eastAsia="zh-CN"/>
+        </w:rPr>
+        <w:t>anomaly detection technology.</w:t>
+      </w:r>
+    </w:p>
+    <w:p>
+      <w:pPr>
+        <w:pStyle w:val="2"/>
+        <w:numPr>
+          <w:ilvl w:val="0"/>
+          <w:numId w:val="2"/>
+        </w:numPr>
+        <w:bidi w:val="0"/>
+        <w:rPr>
+          <w:rFonts w:hint="default"/>
+          <w:lang w:val="en-US" w:eastAsia="zh-CN"/>
+        </w:rPr>
+      </w:pPr>
+      <w:r>
+        <w:rPr>
+          <w:rFonts w:hint="eastAsia"/>
+          <w:lang w:val="en-US" w:eastAsia="zh-CN"/>
+        </w:rPr>
+        <w:t>Conclusion</w:t>
+      </w:r>
+    </w:p>
+    <w:p>
+      <w:pPr>
+        <w:keepNext w:val="0"/>
+        <w:keepLines w:val="0"/>
+        <w:pageBreakBefore w:val="0"/>
+        <w:widowControl/>
+        <w:suppressLineNumbers w:val="0"/>
+        <w:kinsoku/>
+        <w:wordWrap/>
+        <w:overflowPunct/>
+        <w:topLinePunct w:val="0"/>
+        <w:autoSpaceDE/>
+        <w:autoSpaceDN/>
+        <w:bidi w:val="0"/>
+        <w:adjustRightInd/>
+        <w:snapToGrid/>
+        <w:ind w:firstLine="480" w:firstLineChars="200"/>
+        <w:jc w:val="both"/>
+        <w:textAlignment w:val="auto"/>
+        <w:rPr>
+          <w:rFonts w:hint="eastAsia" w:ascii="Times New Roman" w:hAnsi="Times New Roman" w:eastAsiaTheme="minorEastAsia"/>
+          <w:sz w:val="24"/>
+          <w:szCs w:val="24"/>
+          <w:lang w:val="en-US" w:eastAsia="zh-CN"/>
+        </w:rPr>
+      </w:pPr>
+      <w:r>
+        <w:rPr>
+          <w:rFonts w:hint="eastAsia" w:eastAsiaTheme="minorEastAsia"/>
+          <w:sz w:val="24"/>
+          <w:szCs w:val="24"/>
+          <w:lang w:val="en-US" w:eastAsia="zh-CN"/>
+        </w:rPr>
+        <w:t xml:space="preserve">Hyperspectral </w:t>
+      </w:r>
+      <w:r>
+        <w:rPr>
+          <w:rFonts w:hint="eastAsia" w:ascii="Times New Roman" w:hAnsi="Times New Roman" w:eastAsiaTheme="minorEastAsia"/>
+          <w:sz w:val="24"/>
+          <w:szCs w:val="24"/>
+          <w:lang w:val="en-US" w:eastAsia="zh-CN"/>
+        </w:rPr>
+        <w:t xml:space="preserve">remote sensing image anomaly detection technology has shown important application value in many fields such as resource exploration and environmental monitoring due to its rich spectral information. This paper reviews the research background, main methods, challenges and future development direction of </w:t>
+      </w:r>
+      <w:r>
+        <w:rPr>
+          <w:rFonts w:hint="eastAsia" w:eastAsiaTheme="minorEastAsia"/>
+          <w:sz w:val="24"/>
+          <w:szCs w:val="24"/>
+          <w:lang w:val="en-US" w:eastAsia="zh-CN"/>
+        </w:rPr>
+        <w:t xml:space="preserve">Hyperspectral </w:t>
+      </w:r>
+      <w:r>
+        <w:rPr>
+          <w:rFonts w:hint="eastAsia" w:ascii="Times New Roman" w:hAnsi="Times New Roman" w:eastAsiaTheme="minorEastAsia"/>
+          <w:sz w:val="24"/>
+          <w:szCs w:val="24"/>
+          <w:lang w:val="en-US" w:eastAsia="zh-CN"/>
+        </w:rPr>
+        <w:t xml:space="preserve">anomaly detection technology. Although existing methods have made significant progress in detection accuracy and efficiency, the high dimensionality, redundancy and noise problems of </w:t>
+      </w:r>
+      <w:r>
+        <w:rPr>
+          <w:rFonts w:hint="eastAsia" w:eastAsiaTheme="minorEastAsia"/>
+          <w:sz w:val="24"/>
+          <w:szCs w:val="24"/>
+          <w:lang w:val="en-US" w:eastAsia="zh-CN"/>
+        </w:rPr>
+        <w:t xml:space="preserve">Hyperspectral </w:t>
+      </w:r>
+      <w:r>
+        <w:rPr>
+          <w:rFonts w:hint="eastAsia" w:ascii="Times New Roman" w:hAnsi="Times New Roman" w:eastAsiaTheme="minorEastAsia"/>
+          <w:sz w:val="24"/>
+          <w:szCs w:val="24"/>
+          <w:lang w:val="en-US" w:eastAsia="zh-CN"/>
+        </w:rPr>
+        <w:t xml:space="preserve">data still exist. In addition, the common phenomena of different spectra of the same object and the same spectrum of different objects, as well as the problem of mixed pixels in practical applications, increase the complexity of detection. Future research should focus on database expansion, multi-source data fusion and the development of fast algorithms with low computational complexity to improve the robustness and practicality of the algorithm. With the continuous improvement of deep learning technology and computing resources, </w:t>
+      </w:r>
+      <w:r>
+        <w:rPr>
+          <w:rFonts w:hint="eastAsia" w:eastAsiaTheme="minorEastAsia"/>
+          <w:sz w:val="24"/>
+          <w:szCs w:val="24"/>
+          <w:lang w:val="en-US" w:eastAsia="zh-CN"/>
+        </w:rPr>
+        <w:t xml:space="preserve">Hyperspectral </w:t>
+      </w:r>
+      <w:r>
+        <w:rPr>
+          <w:rFonts w:hint="eastAsia" w:ascii="Times New Roman" w:hAnsi="Times New Roman" w:eastAsiaTheme="minorEastAsia"/>
+          <w:sz w:val="24"/>
+          <w:szCs w:val="24"/>
+          <w:lang w:val="en-US" w:eastAsia="zh-CN"/>
+        </w:rPr>
+        <w:t>anomaly detection technology will become more intelligent and efficient, further promoting its widespread popularization and development in practical applications.</w:t>
+      </w:r>
+    </w:p>
+    <w:p>
+      <w:pPr>
+        <w:rPr>
+          <w:rFonts w:hint="eastAsia" w:ascii="Times New Roman" w:hAnsi="Times New Roman" w:eastAsiaTheme="minorEastAsia"/>
+          <w:sz w:val="24"/>
+          <w:szCs w:val="24"/>
+          <w:lang w:val="en-US" w:eastAsia="zh-CN"/>
+        </w:rPr>
+      </w:pPr>
+      <w:r>
+        <w:rPr>
+          <w:rFonts w:hint="eastAsia" w:ascii="Times New Roman" w:hAnsi="Times New Roman" w:eastAsiaTheme="minorEastAsia"/>
+          <w:sz w:val="24"/>
+          <w:szCs w:val="24"/>
+          <w:lang w:val="en-US" w:eastAsia="zh-CN"/>
+        </w:rPr>
+        <w:br w:type="page"/>
+      </w:r>
+    </w:p>
+    <w:p>
+      <w:pPr>
+        <w:pStyle w:val="2"/>
+        <w:bidi w:val="0"/>
+        <w:jc w:val="center"/>
+        <w:rPr>
+          <w:rFonts w:hint="eastAsia" w:ascii="黑体" w:hAnsi="黑体" w:eastAsia="黑体" w:cs="黑体"/>
+          <w:sz w:val="24"/>
+          <w:szCs w:val="24"/>
+          <w:lang w:val="en-US" w:eastAsia="zh-CN"/>
+        </w:rPr>
+      </w:pPr>
+      <w:r>
+        <w:rPr>
+          <w:rFonts w:hint="eastAsia" w:ascii="黑体" w:hAnsi="黑体" w:eastAsia="黑体" w:cs="黑体"/>
+          <w:sz w:val="24"/>
+          <w:szCs w:val="24"/>
+          <w:lang w:val="en-US" w:eastAsia="zh-CN"/>
+        </w:rPr>
+        <w:t>参考文献</w:t>
+      </w:r>
+    </w:p>
+    <w:p>
+      <w:pPr>
+        <w:pStyle w:val="9"/>
+        <w:bidi w:val="0"/>
+        <w:rPr>
+          <w:rFonts w:hint="default"/>
+          <w:lang w:val="en-US" w:eastAsia="zh-CN"/>
+        </w:rPr>
+      </w:pPr>
+      <w:bookmarkStart w:id="0" w:name="_Ref3487"/>
+      <w:r>
+        <w:t xml:space="preserve">Kwon H, Nasrabadi N M. Kernel RX-algorithm: A nonlinear anomaly detector for </w:t>
+      </w:r>
+      <w:r>
+        <w:rPr>
+          <w:rFonts w:hint="eastAsia"/>
+          <w:lang w:eastAsia="zh-CN"/>
+        </w:rPr>
+        <w:t xml:space="preserve">Hyperspectral </w:t>
+      </w:r>
+      <w:r>
+        <w:t>imagery[J]. IEEE transactions on Geoscience and Remote Sensing, 2005, 43(2): 388-397.</w:t>
+      </w:r>
+      <w:bookmarkEnd w:id="0"/>
+    </w:p>
+    <w:p>
+      <w:pPr>
+        <w:pStyle w:val="9"/>
+        <w:bidi w:val="0"/>
+        <w:rPr>
+          <w:rFonts w:hint="default"/>
+          <w:lang w:val="en-US" w:eastAsia="zh-CN"/>
+        </w:rPr>
+      </w:pPr>
+      <w:bookmarkStart w:id="1" w:name="_Ref3543"/>
+      <w:r>
+        <w:t xml:space="preserve">Zhou J, Kwan C, Ayhan B, et al. A novel cluster kernel RX algorithm for anomaly and change detection using </w:t>
+      </w:r>
+      <w:r>
+        <w:rPr>
+          <w:rFonts w:hint="eastAsia"/>
+          <w:lang w:eastAsia="zh-CN"/>
+        </w:rPr>
+        <w:t xml:space="preserve">Hyperspectral </w:t>
+      </w:r>
+      <w:r>
+        <w:t>images[J]. IEEE Transactions on Geoscience and Remote Sensing, 2016, 54(11): 6497-6504.</w:t>
+      </w:r>
+      <w:bookmarkEnd w:id="1"/>
+      <w:bookmarkStart w:id="2" w:name="_Ref4290"/>
+    </w:p>
+    <w:p>
+      <w:pPr>
+        <w:pStyle w:val="9"/>
+        <w:bidi w:val="0"/>
+        <w:rPr>
+          <w:rFonts w:hint="default"/>
+          <w:lang w:val="en-US" w:eastAsia="zh-CN"/>
+        </w:rPr>
+      </w:pPr>
+      <w:bookmarkStart w:id="3" w:name="_Ref1387"/>
+      <w:r>
+        <w:t>Matteoli S, Veracini T, Diani M, et al. A locally adaptive background density estimator: An evolution for RX-based anomaly detectors[J]. IEEE geoscience and remote sensing letters, 2013, 11(1): 323-327.</w:t>
+      </w:r>
+      <w:bookmarkEnd w:id="2"/>
+      <w:bookmarkEnd w:id="3"/>
+    </w:p>
+    <w:p>
+      <w:pPr>
+        <w:pStyle w:val="9"/>
+        <w:bidi w:val="0"/>
+        <w:rPr>
+          <w:rFonts w:hint="default"/>
+          <w:lang w:val="en-US" w:eastAsia="zh-CN"/>
+        </w:rPr>
+      </w:pPr>
+      <w:bookmarkStart w:id="4" w:name="_Ref3624"/>
+      <w:r>
+        <w:t xml:space="preserve">Guo Q, Zhang B, Ran Q, et al. Weighted-RXD and linear filter-based RXD: Improving background statistics estimation for anomaly detection in </w:t>
+      </w:r>
+      <w:r>
+        <w:rPr>
+          <w:rFonts w:hint="eastAsia"/>
+          <w:lang w:eastAsia="zh-CN"/>
+        </w:rPr>
+        <w:t xml:space="preserve">Hyperspectral </w:t>
+      </w:r>
+      <w:r>
+        <w:t>imagery[J]. IEEE Journal of Selected Topics in Applied Earth Observations and Remote Sensing, 2014, 7(6): 2351-2366.</w:t>
+      </w:r>
+      <w:bookmarkEnd w:id="4"/>
+    </w:p>
+    <w:p>
+      <w:pPr>
+        <w:pStyle w:val="9"/>
+        <w:bidi w:val="0"/>
+        <w:rPr>
+          <w:rFonts w:hint="default"/>
+          <w:lang w:val="en-US" w:eastAsia="zh-CN"/>
+        </w:rPr>
+      </w:pPr>
+      <w:bookmarkStart w:id="5" w:name="_Ref29046"/>
+      <w:r>
+        <w:t xml:space="preserve">Chen Y, Nasrabadi N M, Tran T D. Sparse representation for target detection in </w:t>
+      </w:r>
+      <w:r>
+        <w:rPr>
+          <w:rFonts w:hint="eastAsia"/>
+          <w:lang w:eastAsia="zh-CN"/>
+        </w:rPr>
+        <w:t xml:space="preserve">Hyperspectral </w:t>
+      </w:r>
+      <w:r>
+        <w:t>imagery[J]. IEEE Journal of Selected Topics in Signal Processing, 2011, 5(3): 629-640.</w:t>
+      </w:r>
+      <w:bookmarkEnd w:id="5"/>
+    </w:p>
+    <w:p>
+      <w:pPr>
+        <w:pStyle w:val="9"/>
+        <w:bidi w:val="0"/>
+        <w:rPr>
+          <w:rFonts w:hint="default"/>
+          <w:lang w:val="en-US" w:eastAsia="zh-CN"/>
+        </w:rPr>
+      </w:pPr>
+      <w:bookmarkStart w:id="6" w:name="_Ref29081"/>
+      <w:r>
+        <w:t xml:space="preserve">Li J, Zhang H, Zhang L, et al. </w:t>
+      </w:r>
+      <w:r>
+        <w:rPr>
+          <w:rFonts w:hint="eastAsia"/>
+          <w:lang w:eastAsia="zh-CN"/>
+        </w:rPr>
+        <w:t xml:space="preserve">Hyperspectral </w:t>
+      </w:r>
+      <w:r>
+        <w:t>anomaly detection by the use of background joint sparse representation[J]. IEEE Journal of Selected Topics in Applied Earth Observations and Remote Sensing, 2015, 8(6): 2523-2533.</w:t>
+      </w:r>
+      <w:bookmarkEnd w:id="6"/>
+    </w:p>
+    <w:p>
+      <w:pPr>
+        <w:pStyle w:val="9"/>
+        <w:bidi w:val="0"/>
+        <w:rPr>
+          <w:rFonts w:hint="default"/>
+          <w:lang w:val="en-US" w:eastAsia="zh-CN"/>
+        </w:rPr>
+      </w:pPr>
+      <w:bookmarkStart w:id="7" w:name="_Ref29111"/>
+      <w:r>
+        <w:t xml:space="preserve">Vafadar M, Ghassemian H. Anomaly detection of </w:t>
+      </w:r>
+      <w:r>
+        <w:rPr>
+          <w:rFonts w:hint="eastAsia"/>
+          <w:lang w:eastAsia="zh-CN"/>
+        </w:rPr>
+        <w:t xml:space="preserve">Hyperspectral </w:t>
+      </w:r>
+      <w:r>
+        <w:t>imagery using modified collaborative representation[J]. IEEE Geoscience and Remote Sensing Letters, 2018, 15(4): 577-581.</w:t>
+      </w:r>
+      <w:bookmarkEnd w:id="7"/>
+    </w:p>
+    <w:p>
+      <w:pPr>
+        <w:pStyle w:val="9"/>
+        <w:bidi w:val="0"/>
+        <w:rPr>
+          <w:rFonts w:hint="default"/>
+          <w:lang w:val="en-US" w:eastAsia="zh-CN"/>
+        </w:rPr>
+      </w:pPr>
+      <w:bookmarkStart w:id="8" w:name="_Ref31491"/>
+      <w:r>
+        <w:t>Liu G, Lin Z, Yan S, et al. Robust recovery of subspace structures by low-rank representation[J]. IEEE transactions on pattern analysis and machine intelligence, 2012, 35(1): 171-184.</w:t>
+      </w:r>
+      <w:bookmarkEnd w:id="8"/>
+    </w:p>
+    <w:p>
+      <w:pPr>
+        <w:pStyle w:val="9"/>
+        <w:bidi w:val="0"/>
+        <w:rPr>
+          <w:rFonts w:hint="default"/>
+          <w:lang w:val="en-US" w:eastAsia="zh-CN"/>
+        </w:rPr>
+      </w:pPr>
+      <w:bookmarkStart w:id="9" w:name="_Ref4298"/>
+      <w:r>
+        <w:t xml:space="preserve">Xu Y, Wu Z, Li J, et al. Anomaly detection in </w:t>
+      </w:r>
+      <w:r>
+        <w:rPr>
+          <w:rFonts w:hint="eastAsia"/>
+          <w:lang w:eastAsia="zh-CN"/>
+        </w:rPr>
+        <w:t xml:space="preserve">Hyperspectral </w:t>
+      </w:r>
+      <w:r>
+        <w:t>images based on low-rank and sparse representation[J]. IEEE Transactions on Geoscience and Remote Sensing, 2015, 54(4): 1990-2000.</w:t>
+      </w:r>
+      <w:bookmarkEnd w:id="9"/>
+    </w:p>
+    <w:p>
+      <w:pPr>
+        <w:pStyle w:val="9"/>
+        <w:bidi w:val="0"/>
+        <w:rPr>
+          <w:rFonts w:hint="default"/>
+          <w:lang w:val="en-US" w:eastAsia="zh-CN"/>
+        </w:rPr>
+      </w:pPr>
+      <w:bookmarkStart w:id="10" w:name="_Ref4337"/>
+      <w:r>
+        <w:t xml:space="preserve">Qu Y, Wang W, Guo R, et al. </w:t>
+      </w:r>
+      <w:r>
+        <w:rPr>
+          <w:rFonts w:hint="eastAsia"/>
+          <w:lang w:eastAsia="zh-CN"/>
+        </w:rPr>
+        <w:t xml:space="preserve">Hyperspectral </w:t>
+      </w:r>
+      <w:r>
+        <w:t>anomaly detection through spectral unmixing and dictionary-based low-rank decomposition[J]. IEEE Transactions on Geoscience and Remote Sensing, 2018, 56(8): 4391-4405.</w:t>
+      </w:r>
+      <w:bookmarkEnd w:id="10"/>
+    </w:p>
+    <w:p>
+      <w:pPr>
+        <w:pStyle w:val="9"/>
+        <w:bidi w:val="0"/>
+        <w:rPr>
+          <w:rFonts w:hint="default"/>
+          <w:lang w:val="en-US" w:eastAsia="zh-CN"/>
+        </w:rPr>
+      </w:pPr>
+      <w:bookmarkStart w:id="11" w:name="_Ref5601"/>
+      <w:r>
+        <w:t xml:space="preserve">Huyan N, Zhang X, Zhou H, et al. </w:t>
+      </w:r>
+      <w:r>
+        <w:rPr>
+          <w:rFonts w:hint="eastAsia"/>
+          <w:lang w:eastAsia="zh-CN"/>
+        </w:rPr>
+        <w:t xml:space="preserve">Hyperspectral </w:t>
+      </w:r>
+      <w:r>
+        <w:t>anomaly detection via background and potential anomaly dictionaries construction[J]. IEEE Transactions on Geoscience and Remote Sensing, 2018, 57(4): 2263-2276.</w:t>
+      </w:r>
+      <w:bookmarkEnd w:id="11"/>
+    </w:p>
+    <w:p>
+      <w:pPr>
+        <w:pStyle w:val="9"/>
+        <w:bidi w:val="0"/>
+        <w:rPr>
+          <w:rFonts w:hint="default"/>
+          <w:lang w:val="en-US" w:eastAsia="zh-CN"/>
+        </w:rPr>
+      </w:pPr>
+      <w:bookmarkStart w:id="12" w:name="_Ref5637"/>
+      <w:r>
+        <w:t xml:space="preserve">Cheng T, Wang B. Graph and total variation regularized low-rank representation for </w:t>
+      </w:r>
+      <w:r>
+        <w:rPr>
+          <w:rFonts w:hint="eastAsia"/>
+          <w:lang w:eastAsia="zh-CN"/>
+        </w:rPr>
+        <w:t xml:space="preserve">Hyperspectral </w:t>
+      </w:r>
+      <w:r>
+        <w:t>anomaly detection[J]. IEEE Transactions on Geoscience and Remote Sensing, 2019, 58(1): 391-406.</w:t>
+      </w:r>
+      <w:bookmarkEnd w:id="12"/>
+    </w:p>
+    <w:p>
+      <w:pPr>
+        <w:pStyle w:val="9"/>
+        <w:bidi w:val="0"/>
+        <w:rPr>
+          <w:rFonts w:hint="default"/>
+          <w:lang w:val="en-US" w:eastAsia="zh-CN"/>
+        </w:rPr>
+      </w:pPr>
+      <w:bookmarkStart w:id="13" w:name="_Ref5790"/>
+      <w:r>
+        <w:t>Candès E J, Li X, Ma Y, et al. Robust principal component analysis?[J]. Journal of the ACM (JACM), 2011, 58(3): 1-37.</w:t>
+      </w:r>
+      <w:bookmarkEnd w:id="13"/>
+    </w:p>
+    <w:p>
+      <w:pPr>
+        <w:pStyle w:val="9"/>
+        <w:bidi w:val="0"/>
+        <w:rPr>
+          <w:rFonts w:hint="default"/>
+          <w:lang w:val="en-US" w:eastAsia="zh-CN"/>
+        </w:rPr>
+      </w:pPr>
+      <w:bookmarkStart w:id="14" w:name="_Ref5705"/>
+      <w:r>
+        <w:t xml:space="preserve">Zhu L, Wen G, Qiu S, et al. A hybrid statistics and representation-based anomaly detector for </w:t>
+      </w:r>
+      <w:r>
+        <w:rPr>
+          <w:rFonts w:hint="eastAsia"/>
+          <w:lang w:eastAsia="zh-CN"/>
+        </w:rPr>
+        <w:t xml:space="preserve">Hyperspectral </w:t>
+      </w:r>
+      <w:r>
+        <w:t>images[J]. IEEE Journal of Selected Topics in Applied Earth Observations and Remote Sensing, 2019, 12(9): 3650-3664.</w:t>
+      </w:r>
+      <w:bookmarkEnd w:id="14"/>
+    </w:p>
+    <w:p>
+      <w:pPr>
+        <w:pStyle w:val="9"/>
+        <w:bidi w:val="0"/>
+        <w:rPr>
+          <w:rFonts w:hint="default"/>
+          <w:lang w:val="en-US" w:eastAsia="zh-CN"/>
+        </w:rPr>
+      </w:pPr>
+      <w:bookmarkStart w:id="15" w:name="_Ref5924"/>
+      <w:r>
+        <w:t xml:space="preserve">Li L, Li W, Du Q, et al. Low-rank and sparse decomposition with mixture of Gaussian for </w:t>
+      </w:r>
+      <w:r>
+        <w:rPr>
+          <w:rFonts w:hint="eastAsia"/>
+          <w:lang w:eastAsia="zh-CN"/>
+        </w:rPr>
+        <w:t xml:space="preserve">Hyperspectral </w:t>
+      </w:r>
+      <w:r>
+        <w:t>anomaly detection[J]. IEEE Transactions on Cybernetics, 2020, 51(9): 4363-4372.</w:t>
+      </w:r>
+      <w:bookmarkEnd w:id="15"/>
+    </w:p>
+    <w:p>
+      <w:pPr>
+        <w:pStyle w:val="9"/>
+        <w:bidi w:val="0"/>
+        <w:rPr>
+          <w:rFonts w:hint="default"/>
+          <w:lang w:val="en-US" w:eastAsia="zh-CN"/>
+        </w:rPr>
+      </w:pPr>
+      <w:bookmarkStart w:id="16" w:name="_Ref6205"/>
+      <w:r>
+        <w:t xml:space="preserve">Feng S, Tang S, Zhao C, et al. A </w:t>
+      </w:r>
+      <w:r>
+        <w:rPr>
+          <w:rFonts w:hint="eastAsia"/>
+          <w:lang w:eastAsia="zh-CN"/>
+        </w:rPr>
+        <w:t xml:space="preserve">Hyperspectral </w:t>
+      </w:r>
+      <w:r>
+        <w:t>anomaly detection method based on low-rank and sparse decomposition with density peak guided collaborative representation[J]. IEEE Transactions on Geoscience and Remote Sensing, 2021, 60: 1-13.</w:t>
+      </w:r>
+      <w:bookmarkEnd w:id="16"/>
+    </w:p>
+    <w:p>
+      <w:pPr>
+        <w:pStyle w:val="9"/>
+        <w:bidi w:val="0"/>
+        <w:rPr>
+          <w:rFonts w:hint="default"/>
+          <w:lang w:val="en-US" w:eastAsia="zh-CN"/>
+        </w:rPr>
+      </w:pPr>
+      <w:bookmarkStart w:id="17" w:name="_Ref6234"/>
+      <w:r>
+        <w:t>Zhou T, Tao D. Godec: Randomized low-rank &amp; sparse matrix decomposition in noisy case[C]//Proceedings of the 28th International Conference on Machine Learning, ICML 2011. 2011.</w:t>
+      </w:r>
+      <w:bookmarkEnd w:id="17"/>
+    </w:p>
+    <w:p>
+      <w:pPr>
+        <w:pStyle w:val="9"/>
+        <w:bidi w:val="0"/>
+        <w:rPr>
+          <w:rFonts w:hint="default"/>
+          <w:lang w:val="en-US" w:eastAsia="zh-CN"/>
+        </w:rPr>
+      </w:pPr>
+      <w:bookmarkStart w:id="18" w:name="_Ref9842"/>
+      <w:r>
+        <w:t xml:space="preserve">Li W, Wu G, Du Q. Transferred deep learning for anomaly detection in </w:t>
+      </w:r>
+      <w:r>
+        <w:rPr>
+          <w:rFonts w:hint="eastAsia"/>
+          <w:lang w:eastAsia="zh-CN"/>
+        </w:rPr>
+        <w:t xml:space="preserve">Hyperspectral </w:t>
+      </w:r>
+      <w:r>
+        <w:t>imagery[J]. IEEE Geoscience and Remote Sensing Letters, 2017, 14(5): 597-601.</w:t>
+      </w:r>
+      <w:bookmarkEnd w:id="18"/>
+    </w:p>
+    <w:p>
+      <w:pPr>
+        <w:pStyle w:val="9"/>
+        <w:bidi w:val="0"/>
+        <w:rPr>
+          <w:rFonts w:hint="default"/>
+          <w:lang w:val="en-US" w:eastAsia="zh-CN"/>
+        </w:rPr>
+      </w:pPr>
+      <w:bookmarkStart w:id="19" w:name="_Ref9875"/>
+      <w:r>
+        <w:t xml:space="preserve">Song S, Zhou H, Yang Y, et al. </w:t>
+      </w:r>
+      <w:r>
+        <w:rPr>
+          <w:rFonts w:hint="eastAsia"/>
+          <w:lang w:eastAsia="zh-CN"/>
+        </w:rPr>
+        <w:t xml:space="preserve">Hyperspectral </w:t>
+      </w:r>
+      <w:r>
+        <w:t>anomaly detection via convolutional neural network and low rank with density-based clustering[J]. IEEE Journal of Selected Topics in Applied Earth Observations and Remote Sensing, 2019, 12(9): 3637-3649.</w:t>
+      </w:r>
+      <w:bookmarkEnd w:id="19"/>
+    </w:p>
+    <w:p>
+      <w:pPr>
+        <w:pStyle w:val="9"/>
+        <w:bidi w:val="0"/>
+        <w:rPr>
+          <w:rFonts w:hint="default"/>
+          <w:lang w:val="en-US" w:eastAsia="zh-CN"/>
+        </w:rPr>
+      </w:pPr>
+      <w:bookmarkStart w:id="20" w:name="_Ref9999"/>
+      <w:r>
+        <w:t xml:space="preserve">Fu X, Jia S, Zhuang L, et al. </w:t>
+      </w:r>
+      <w:r>
+        <w:rPr>
+          <w:rFonts w:hint="eastAsia"/>
+          <w:lang w:eastAsia="zh-CN"/>
+        </w:rPr>
+        <w:t xml:space="preserve">Hyperspectral </w:t>
+      </w:r>
+      <w:r>
+        <w:t>anomaly detection via deep plug-and-play denoising CNN regularization[J]. IEEE Transactions on Geoscience and Remote Sensing, 2021, 59(11): 9553-9568.</w:t>
+      </w:r>
+      <w:bookmarkEnd w:id="20"/>
+    </w:p>
+    <w:p>
+      <w:pPr>
+        <w:pStyle w:val="9"/>
+        <w:bidi w:val="0"/>
+        <w:rPr>
+          <w:rFonts w:hint="default"/>
+          <w:lang w:val="en-US" w:eastAsia="zh-CN"/>
+        </w:rPr>
+      </w:pPr>
+      <w:bookmarkStart w:id="21" w:name="_Ref10028"/>
+      <w:r>
+        <w:t xml:space="preserve">Wang S, Wang X, Zhang L, et al. Auto-AD: Autonomous </w:t>
+      </w:r>
+      <w:r>
+        <w:rPr>
+          <w:rFonts w:hint="eastAsia"/>
+          <w:lang w:eastAsia="zh-CN"/>
+        </w:rPr>
+        <w:t xml:space="preserve">Hyperspectral </w:t>
+      </w:r>
+      <w:r>
+        <w:t>anomaly detection network based on fully convolutional autoencoder[J]. IEEE Transactions on Geoscience and Remote Sensing, 2021, 60: 1-14.</w:t>
+      </w:r>
+      <w:bookmarkEnd w:id="21"/>
+    </w:p>
+    <w:p>
+      <w:pPr>
+        <w:pStyle w:val="9"/>
+        <w:bidi w:val="0"/>
+        <w:rPr>
+          <w:rFonts w:hint="default"/>
+          <w:lang w:val="en-US" w:eastAsia="zh-CN"/>
+        </w:rPr>
+      </w:pPr>
+      <w:bookmarkStart w:id="22" w:name="_Ref10081"/>
+      <w:r>
+        <w:t xml:space="preserve">Jiang K, Xie W, Li Y, et al. Semisupervised spectral learning with generative adversarial network for </w:t>
+      </w:r>
+      <w:r>
+        <w:rPr>
+          <w:rFonts w:hint="eastAsia"/>
+          <w:lang w:eastAsia="zh-CN"/>
+        </w:rPr>
+        <w:t xml:space="preserve">Hyperspectral </w:t>
+      </w:r>
+      <w:r>
+        <w:t>anomaly detection[J]. IEEE Transactions on Geoscience and Remote Sensing, 2020, 58(7): 5224-5236.</w:t>
+      </w:r>
+      <w:bookmarkEnd w:id="22"/>
+    </w:p>
+    <w:p>
+      <w:pPr>
+        <w:pStyle w:val="9"/>
+        <w:bidi w:val="0"/>
+        <w:rPr>
+          <w:rFonts w:hint="default"/>
+          <w:lang w:val="en-US" w:eastAsia="zh-CN"/>
+        </w:rPr>
+      </w:pPr>
+      <w:bookmarkStart w:id="23" w:name="_Ref10107"/>
+      <w:r>
+        <w:t xml:space="preserve">Jiang T, Li Y, Xie W, et al. Discriminative reconstruction constrained generative adversarial network for </w:t>
+      </w:r>
+      <w:r>
+        <w:rPr>
+          <w:rFonts w:hint="eastAsia"/>
+          <w:lang w:eastAsia="zh-CN"/>
+        </w:rPr>
+        <w:t xml:space="preserve">Hyperspectral </w:t>
+      </w:r>
+      <w:r>
+        <w:t>anomaly detection[J]. IEEE Transactions on Geoscience and Remote Sensing, 2020, 58(7): 4666-4679.</w:t>
+      </w:r>
+      <w:bookmarkEnd w:id="23"/>
+    </w:p>
+    <w:p>
+      <w:pPr>
+        <w:pStyle w:val="9"/>
+        <w:bidi w:val="0"/>
+        <w:rPr>
+          <w:rFonts w:hint="default"/>
+          <w:lang w:val="en-US" w:eastAsia="zh-CN"/>
+        </w:rPr>
+      </w:pPr>
+      <w:bookmarkStart w:id="24" w:name="_Ref10136"/>
+      <w:r>
+        <w:t xml:space="preserve">Li L, Li W, Du Q, et al. Low-rank and sparse decomposition with mixture of Gaussian for </w:t>
+      </w:r>
+      <w:r>
+        <w:rPr>
+          <w:rFonts w:hint="eastAsia"/>
+          <w:lang w:eastAsia="zh-CN"/>
+        </w:rPr>
+        <w:t xml:space="preserve">Hyperspectral </w:t>
+      </w:r>
+      <w:r>
+        <w:t>anomaly detection[J]. IEEE Transactions on Cybernetics, 2020, 51(9): 4363-4372.</w:t>
+      </w:r>
+      <w:bookmarkEnd w:id="24"/>
+    </w:p>
+    <w:p>
+      <w:pPr>
+        <w:pStyle w:val="9"/>
+        <w:bidi w:val="0"/>
+        <w:rPr>
+          <w:rFonts w:hint="default"/>
+          <w:lang w:val="en-US" w:eastAsia="zh-CN"/>
+        </w:rPr>
+      </w:pPr>
+      <w:bookmarkStart w:id="25" w:name="_Ref10283"/>
+      <w:r>
+        <w:t xml:space="preserve">Li Z, Shi S, Wang L, et al. Unsupervised generative adversarial network with background enhancement and irredundant pooling for </w:t>
+      </w:r>
+      <w:r>
+        <w:rPr>
+          <w:rFonts w:hint="eastAsia"/>
+          <w:lang w:eastAsia="zh-CN"/>
+        </w:rPr>
+        <w:t xml:space="preserve">Hyperspectral </w:t>
+      </w:r>
+      <w:r>
+        <w:t>anomaly detection[J]. Remote Sensing, 2022, 14(5): 1265.</w:t>
+      </w:r>
+      <w:bookmarkEnd w:id="25"/>
+    </w:p>
+    <w:p>
+      <w:pPr>
+        <w:pStyle w:val="9"/>
+        <w:bidi w:val="0"/>
+        <w:rPr>
+          <w:rFonts w:hint="default"/>
+          <w:lang w:val="en-US" w:eastAsia="zh-CN"/>
+        </w:rPr>
+      </w:pPr>
+      <w:bookmarkStart w:id="26" w:name="_Ref16468"/>
+      <w:r>
+        <w:t xml:space="preserve">Zhang L, Ma J, Cheng B, et al. Fractional fourier transform-based tensor RX for </w:t>
+      </w:r>
+      <w:r>
+        <w:rPr>
+          <w:rFonts w:hint="eastAsia"/>
+          <w:lang w:eastAsia="zh-CN"/>
+        </w:rPr>
+        <w:t xml:space="preserve">Hyperspectral </w:t>
+      </w:r>
+      <w:r>
+        <w:t>anomaly detection[J]. Remote Sensing, 2022, 14(3): 797.</w:t>
+      </w:r>
+      <w:bookmarkEnd w:id="26"/>
+    </w:p>
+    <w:p>
+      <w:pPr>
+        <w:pStyle w:val="9"/>
+        <w:bidi w:val="0"/>
+        <w:rPr>
+          <w:rFonts w:hint="default"/>
+          <w:lang w:val="en-US" w:eastAsia="zh-CN"/>
+        </w:rPr>
+      </w:pPr>
+      <w:bookmarkStart w:id="27" w:name="_Ref16501"/>
+      <w:r>
+        <w:t xml:space="preserve">Li K, Ling Q, Qin Y, et al. Spectral-spatial deep support vector data description for </w:t>
+      </w:r>
+      <w:r>
+        <w:rPr>
+          <w:rFonts w:hint="eastAsia"/>
+          <w:lang w:eastAsia="zh-CN"/>
+        </w:rPr>
+        <w:t xml:space="preserve">Hyperspectral </w:t>
+      </w:r>
+      <w:r>
+        <w:t>anomaly detection[J]. IEEE Transactions on Geoscience and Remote Sensing, 2022, 60: 1-16.</w:t>
+      </w:r>
+      <w:bookmarkEnd w:id="27"/>
+    </w:p>
+    <w:p>
+      <w:pPr>
+        <w:pStyle w:val="9"/>
+        <w:bidi w:val="0"/>
+        <w:rPr>
+          <w:rFonts w:hint="default"/>
+          <w:lang w:val="en-US" w:eastAsia="zh-CN"/>
+        </w:rPr>
+      </w:pPr>
+      <w:bookmarkStart w:id="28" w:name="_Ref16556"/>
+      <w:r>
+        <w:t xml:space="preserve">Xiang P, Song J, Qin H, et al. Visual attention and background subtraction with adaptive weight for </w:t>
+      </w:r>
+      <w:r>
+        <w:rPr>
+          <w:rFonts w:hint="eastAsia"/>
+          <w:lang w:eastAsia="zh-CN"/>
+        </w:rPr>
+        <w:t xml:space="preserve">Hyperspectral </w:t>
+      </w:r>
+      <w:r>
+        <w:t>anomaly detection[J]. IEEE Journal of Selected Topics in Applied Earth Observations and Remote Sensing, 2021, 14: 2270-2283.</w:t>
+      </w:r>
+      <w:bookmarkEnd w:id="28"/>
+    </w:p>
+    <w:p>
+      <w:pPr>
+        <w:pStyle w:val="9"/>
+        <w:bidi w:val="0"/>
+        <w:rPr>
+          <w:rFonts w:hint="default"/>
+          <w:lang w:val="en-US" w:eastAsia="zh-CN"/>
+        </w:rPr>
+      </w:pPr>
+      <w:bookmarkStart w:id="29" w:name="_Ref16595"/>
+      <w:r>
+        <w:t xml:space="preserve">Taghipour A, Ghassemian H. A bottom-up and top-down human visual attention approach for </w:t>
+      </w:r>
+      <w:r>
+        <w:rPr>
+          <w:rFonts w:hint="eastAsia"/>
+          <w:lang w:eastAsia="zh-CN"/>
+        </w:rPr>
+        <w:t xml:space="preserve">Hyperspectral </w:t>
+      </w:r>
+      <w:r>
+        <w:t>anomaly detection[J]. Journal of Visual Communication and Image Representation, 2021, 77: 103113.</w:t>
+      </w:r>
+      <w:bookmarkEnd w:id="29"/>
+    </w:p>
+    <w:p>
+      <w:pPr>
+        <w:pStyle w:val="9"/>
+        <w:bidi w:val="0"/>
+        <w:rPr>
+          <w:rFonts w:hint="default"/>
+          <w:lang w:val="en-US" w:eastAsia="zh-CN"/>
+        </w:rPr>
+      </w:pPr>
+      <w:bookmarkStart w:id="30" w:name="_Ref16625"/>
+      <w:r>
+        <w:t xml:space="preserve">Wang Y, Hong D, Sha J, et al. Spectral–spatial–temporal transformers for </w:t>
+      </w:r>
+      <w:r>
+        <w:rPr>
+          <w:rFonts w:hint="eastAsia"/>
+          <w:lang w:eastAsia="zh-CN"/>
+        </w:rPr>
+        <w:t xml:space="preserve">Hyperspectral </w:t>
+      </w:r>
+      <w:r>
+        <w:t>image change detection[J]. IEEE Transactions on Geoscience and Remote Sensing, 2022, 60: 1-14.</w:t>
+      </w:r>
+      <w:bookmarkEnd w:id="30"/>
+    </w:p>
+    <w:p>
+      <w:pPr>
+        <w:pStyle w:val="9"/>
+        <w:bidi w:val="0"/>
+        <w:rPr>
+          <w:rFonts w:hint="default"/>
+          <w:lang w:val="en-US" w:eastAsia="zh-CN"/>
+        </w:rPr>
+      </w:pPr>
+      <w:bookmarkStart w:id="31" w:name="_Ref16651"/>
+      <w:r>
+        <w:t xml:space="preserve">Li J, Wang X, Wang S, et al. One Step Detection Paradigm for </w:t>
+      </w:r>
+      <w:r>
+        <w:rPr>
+          <w:rFonts w:hint="eastAsia"/>
+          <w:lang w:eastAsia="zh-CN"/>
+        </w:rPr>
+        <w:t xml:space="preserve">Hyperspectral </w:t>
+      </w:r>
+      <w:r>
+        <w:t>Anomaly Detection via Spectral Deviation Relationship Learning[J]. IEEE Transactions on Geoscience and Remote Sensing, 2024.</w:t>
+      </w:r>
+      <w:bookmarkEnd w:id="31"/>
+    </w:p>
+    <w:p>
+      <w:pPr>
+        <w:pStyle w:val="9"/>
+        <w:bidi w:val="0"/>
+        <w:rPr>
+          <w:rFonts w:hint="default"/>
+          <w:lang w:val="en-US" w:eastAsia="zh-CN"/>
+        </w:rPr>
+      </w:pPr>
+      <w:bookmarkStart w:id="32" w:name="_Ref20919"/>
+      <w:r>
+        <w:t xml:space="preserve">Guo T, He L, Luo F, et al. Anomaly detection of </w:t>
+      </w:r>
+      <w:r>
+        <w:rPr>
+          <w:rFonts w:hint="eastAsia"/>
+          <w:lang w:eastAsia="zh-CN"/>
+        </w:rPr>
+        <w:t xml:space="preserve">Hyperspectral </w:t>
+      </w:r>
+      <w:r>
+        <w:t>image with hierarchical anti-noise mutual-incoherence-induced low-rank representation[J]. IEEE Transactions on Geoscience and Remote Sensing, 2023.</w:t>
+      </w:r>
+      <w:bookmarkEnd w:id="32"/>
+    </w:p>
+    <w:p>
+      <w:pPr>
+        <w:pStyle w:val="9"/>
+        <w:bidi w:val="0"/>
+        <w:rPr>
+          <w:rFonts w:hint="default"/>
+          <w:lang w:val="en-US" w:eastAsia="zh-CN"/>
+        </w:rPr>
+      </w:pPr>
+      <w:bookmarkStart w:id="33" w:name="_Ref20952"/>
+      <w:r>
+        <w:t xml:space="preserve">He Z, He D, Xiao M, et al. Convolutional Transformer-inspired Autoencoder for </w:t>
+      </w:r>
+      <w:r>
+        <w:rPr>
+          <w:rFonts w:hint="eastAsia"/>
+          <w:lang w:eastAsia="zh-CN"/>
+        </w:rPr>
+        <w:t xml:space="preserve">Hyperspectral </w:t>
+      </w:r>
+      <w:r>
+        <w:t>Anomaly Detection[J]. IEEE Geoscience and Remote Sensing Letters, 2023.</w:t>
+      </w:r>
+      <w:bookmarkEnd w:id="33"/>
+    </w:p>
+    <w:p>
+      <w:pPr>
+        <w:pStyle w:val="9"/>
+        <w:bidi w:val="0"/>
+        <w:rPr>
+          <w:rFonts w:hint="default"/>
+          <w:lang w:val="en-US" w:eastAsia="zh-CN"/>
+        </w:rPr>
+      </w:pPr>
+      <w:bookmarkStart w:id="34" w:name="_Ref20984"/>
+      <w:r>
+        <w:t xml:space="preserve">Li Z, Wang Y, Xiao C, et al. You only train once: Learning a general anomaly enhancement network with random masks for </w:t>
+      </w:r>
+      <w:r>
+        <w:rPr>
+          <w:rFonts w:hint="eastAsia"/>
+          <w:lang w:eastAsia="zh-CN"/>
+        </w:rPr>
+        <w:t xml:space="preserve">Hyperspectral </w:t>
+      </w:r>
+      <w:r>
+        <w:t>anomaly detection[J]. IEEE Transactions on Geoscience and Remote Sensing, 2023, 61: 1-18.</w:t>
+      </w:r>
+      <w:bookmarkEnd w:id="34"/>
+    </w:p>
+    <w:p>
+      <w:pPr>
+        <w:pStyle w:val="9"/>
+        <w:bidi w:val="0"/>
+        <w:rPr>
+          <w:rFonts w:hint="default"/>
+          <w:lang w:val="en-US" w:eastAsia="zh-CN"/>
+        </w:rPr>
+      </w:pPr>
+      <w:bookmarkStart w:id="35" w:name="_Ref21010"/>
+      <w:r>
+        <w:t xml:space="preserve">Duan P, Kang X, Ghamisi P, et al. </w:t>
+      </w:r>
+      <w:r>
+        <w:rPr>
+          <w:rFonts w:hint="eastAsia"/>
+          <w:lang w:eastAsia="zh-CN"/>
+        </w:rPr>
+        <w:t xml:space="preserve">Hyperspectral </w:t>
+      </w:r>
+      <w:r>
+        <w:t>remote sensing benchmark database for oil spill detection with an isolation forest-guided unsupervised detector[J]. IEEE Transactions on Geoscience and Remote Sensing, 2023.</w:t>
+      </w:r>
+      <w:bookmarkEnd w:id="35"/>
+    </w:p>
+    <w:p>
+      <w:pPr>
+        <w:pStyle w:val="9"/>
+        <w:bidi w:val="0"/>
+        <w:rPr>
+          <w:rFonts w:hint="default"/>
+          <w:lang w:val="en-US" w:eastAsia="zh-CN"/>
+        </w:rPr>
+      </w:pPr>
+      <w:bookmarkStart w:id="36" w:name="_Ref21040"/>
+      <w:r>
+        <w:t xml:space="preserve">Shen D, Ma X, Wang H, et al. A dual sparsity constrained approach for </w:t>
+      </w:r>
+      <w:r>
+        <w:rPr>
+          <w:rFonts w:hint="eastAsia"/>
+          <w:lang w:eastAsia="zh-CN"/>
+        </w:rPr>
+        <w:t xml:space="preserve">Hyperspectral </w:t>
+      </w:r>
+      <w:r>
+        <w:t>target detection[C]//IGARSS 2022-2022 IEEE International Geoscience and Remote Sensing Symposium. IEEE, 2022: 1963-1966.</w:t>
+      </w:r>
+      <w:bookmarkEnd w:id="36"/>
+    </w:p>
+    <w:p>
+      <w:pPr>
+        <w:pStyle w:val="9"/>
+        <w:bidi w:val="0"/>
+        <w:rPr>
+          <w:rFonts w:hint="default"/>
+          <w:lang w:val="en-US" w:eastAsia="zh-CN"/>
+        </w:rPr>
+      </w:pPr>
+      <w:bookmarkStart w:id="37" w:name="_Ref21059"/>
+      <w:r>
+        <w:t xml:space="preserve">Luo X, Wang W, Deng C. Cross-AD: Multispectral and </w:t>
+      </w:r>
+      <w:r>
+        <w:rPr>
+          <w:rFonts w:hint="eastAsia"/>
+          <w:lang w:eastAsia="zh-CN"/>
+        </w:rPr>
+        <w:t xml:space="preserve">Hyperspectral </w:t>
+      </w:r>
+      <w:r>
+        <w:t>High-Speed Artificial Imitation Object Anomaly Detection[C]//IGARSS 2023-2023 IEEE International Geoscience and Remote Sensing Symposium. IEEE, 2023: 1142-1145.</w:t>
+      </w:r>
+      <w:bookmarkEnd w:id="37"/>
     </w:p>
     <w:sectPr>
       <w:pgSz w:w="11906" w:h="16838"/>
-      <w:pgMar w:top="1440" w:right="1800" w:bottom="1440" w:left="1800" w:header="851" w:footer="992" w:gutter="0"/>
+      <w:pgMar w:top="1134" w:right="1417" w:bottom="1134" w:left="1417" w:header="851" w:footer="992" w:gutter="0"/>
       <w:cols w:space="425" w:num="1"/>
       <w:docGrid w:type="lines" w:linePitch="312" w:charSpace="0"/>
     </w:sectPr>
@@ -1976,12 +7030,13 @@
     </w:lvl>
   </w:abstractNum>
   <w:abstractNum w:abstractNumId="1">
-    <w:nsid w:val="63CBCFAF"/>
+    <w:nsid w:val="2834A275"/>
     <w:multiLevelType w:val="singleLevel"/>
-    <w:tmpl w:val="63CBCFAF"/>
+    <w:tmpl w:val="2834A275"/>
     <w:lvl w:ilvl="0" w:tentative="0">
       <w:start w:val="1"/>
       <w:numFmt w:val="decimal"/>
+      <w:pStyle w:val="9"/>
       <w:lvlText w:val="[%1]"/>
       <w:lvlJc w:val="left"/>
       <w:pPr>
@@ -1996,10 +7051,10 @@
     </w:lvl>
   </w:abstractNum>
   <w:num w:numId="1">
-    <w:abstractNumId w:val="0"/>
+    <w:abstractNumId w:val="1"/>
   </w:num>
   <w:num w:numId="2">
-    <w:abstractNumId w:val="1"/>
+    <w:abstractNumId w:val="0"/>
   </w:num>
 </w:numbering>
 </file>
@@ -2018,8 +7073,8 @@
     <w:lsdException w:qFormat="1" w:unhideWhenUsed="0" w:uiPriority="0" w:semiHidden="0" w:name="Normal"/>
     <w:lsdException w:qFormat="1" w:unhideWhenUsed="0" w:uiPriority="0" w:semiHidden="0" w:name="heading 1"/>
     <w:lsdException w:qFormat="1" w:uiPriority="0" w:semiHidden="0" w:name="heading 2"/>
-    <w:lsdException w:qFormat="1" w:uiPriority="0" w:name="heading 3"/>
-    <w:lsdException w:qFormat="1" w:uiPriority="0" w:name="heading 4"/>
+    <w:lsdException w:qFormat="1" w:uiPriority="0" w:semiHidden="0" w:name="heading 3"/>
+    <w:lsdException w:qFormat="1" w:uiPriority="0" w:semiHidden="0" w:name="heading 4"/>
     <w:lsdException w:qFormat="1" w:uiPriority="0" w:name="heading 5"/>
     <w:lsdException w:qFormat="1" w:uiPriority="0" w:name="heading 6"/>
     <w:lsdException w:qFormat="1" w:uiPriority="0" w:name="heading 7"/>
@@ -2163,7 +7218,7 @@
     <w:lsdException w:unhideWhenUsed="0" w:uiPriority="0" w:semiHidden="0" w:name="Table Web 2"/>
     <w:lsdException w:unhideWhenUsed="0" w:uiPriority="0" w:semiHidden="0" w:name="Table Web 3"/>
     <w:lsdException w:unhideWhenUsed="0" w:uiPriority="0" w:semiHidden="0" w:name="Balloon Text"/>
-    <w:lsdException w:unhideWhenUsed="0" w:uiPriority="0" w:semiHidden="0" w:name="Table Grid"/>
+    <w:lsdException w:qFormat="1" w:unhideWhenUsed="0" w:uiPriority="0" w:semiHidden="0" w:name="Table Grid"/>
     <w:lsdException w:unhideWhenUsed="0" w:uiPriority="0" w:semiHidden="0" w:name="Table Theme"/>
     <w:lsdException w:unhideWhenUsed="0" w:uiPriority="60" w:semiHidden="0" w:name="Light Shading"/>
     <w:lsdException w:unhideWhenUsed="0" w:uiPriority="61" w:semiHidden="0" w:name="Light List"/>
@@ -2319,13 +7374,51 @@
       <w:sz w:val="24"/>
     </w:rPr>
   </w:style>
-  <w:style w:type="character" w:default="1" w:styleId="5">
+  <w:style w:type="paragraph" w:styleId="4">
+    <w:name w:val="heading 3"/>
+    <w:basedOn w:val="1"/>
+    <w:next w:val="1"/>
+    <w:unhideWhenUsed/>
+    <w:qFormat/>
+    <w:uiPriority w:val="0"/>
+    <w:pPr>
+      <w:keepNext/>
+      <w:keepLines/>
+      <w:spacing w:before="260" w:beforeLines="0" w:beforeAutospacing="0" w:after="260" w:afterLines="0" w:afterAutospacing="0" w:line="413" w:lineRule="auto"/>
+      <w:outlineLvl w:val="2"/>
+    </w:pPr>
+    <w:rPr>
+      <w:rFonts w:ascii="Times New Roman" w:hAnsi="Times New Roman"/>
+      <w:b/>
+      <w:sz w:val="24"/>
+    </w:rPr>
+  </w:style>
+  <w:style w:type="paragraph" w:styleId="5">
+    <w:name w:val="heading 4"/>
+    <w:basedOn w:val="1"/>
+    <w:next w:val="1"/>
+    <w:unhideWhenUsed/>
+    <w:qFormat/>
+    <w:uiPriority w:val="0"/>
+    <w:pPr>
+      <w:keepNext/>
+      <w:keepLines/>
+      <w:spacing w:before="280" w:beforeLines="0" w:beforeAutospacing="0" w:after="290" w:afterLines="0" w:afterAutospacing="0" w:line="372" w:lineRule="auto"/>
+      <w:outlineLvl w:val="3"/>
+    </w:pPr>
+    <w:rPr>
+      <w:rFonts w:ascii="Arial" w:hAnsi="Arial" w:eastAsia="黑体"/>
+      <w:b/>
+      <w:sz w:val="28"/>
+    </w:rPr>
+  </w:style>
+  <w:style w:type="character" w:default="1" w:styleId="8">
     <w:name w:val="Default Paragraph Font"/>
     <w:semiHidden/>
     <w:qFormat/>
     <w:uiPriority w:val="0"/>
   </w:style>
-  <w:style w:type="table" w:default="1" w:styleId="4">
+  <w:style w:type="table" w:default="1" w:styleId="6">
     <w:name w:val="Normal Table"/>
     <w:semiHidden/>
     <w:qFormat/>
@@ -2338,6 +7431,60 @@
         <w:right w:w="108" w:type="dxa"/>
       </w:tblCellMar>
     </w:tblPr>
+  </w:style>
+  <w:style w:type="table" w:styleId="7">
+    <w:name w:val="Table Grid"/>
+    <w:basedOn w:val="6"/>
+    <w:qFormat/>
+    <w:uiPriority w:val="0"/>
+    <w:pPr>
+      <w:widowControl w:val="0"/>
+      <w:jc w:val="both"/>
+    </w:pPr>
+    <w:tblPr>
+      <w:tblBorders>
+        <w:top w:val="single" w:color="auto" w:sz="4" w:space="0"/>
+        <w:left w:val="single" w:color="auto" w:sz="4" w:space="0"/>
+        <w:bottom w:val="single" w:color="auto" w:sz="4" w:space="0"/>
+        <w:right w:val="single" w:color="auto" w:sz="4" w:space="0"/>
+        <w:insideH w:val="single" w:color="auto" w:sz="4" w:space="0"/>
+        <w:insideV w:val="single" w:color="auto" w:sz="4" w:space="0"/>
+      </w:tblBorders>
+    </w:tblPr>
+  </w:style>
+  <w:style w:type="paragraph" w:customStyle="1" w:styleId="9">
+    <w:name w:val="参考文献"/>
+    <w:basedOn w:val="1"/>
+    <w:uiPriority w:val="0"/>
+    <w:pPr>
+      <w:numPr>
+        <w:ilvl w:val="0"/>
+        <w:numId w:val="1"/>
+      </w:numPr>
+      <w:ind w:left="425" w:hanging="425" w:firstLineChars="0"/>
+    </w:pPr>
+    <w:rPr>
+      <w:rFonts w:ascii="Times New Roman" w:hAnsi="Times New Roman" w:eastAsia="宋体" w:cs="sans-serif"/>
+      <w:color w:val="333333"/>
+      <w:sz w:val="21"/>
+      <w:szCs w:val="20"/>
+      <w:shd w:val="clear" w:fill="FFFFFF"/>
+    </w:rPr>
+  </w:style>
+  <w:style w:type="paragraph" w:customStyle="1" w:styleId="10">
+    <w:name w:val="表格下文字"/>
+    <w:basedOn w:val="1"/>
+    <w:qFormat/>
+    <w:uiPriority w:val="0"/>
+    <w:pPr>
+      <w:ind w:firstLine="0" w:firstLineChars="0"/>
+      <w:jc w:val="center"/>
+      <w:textAlignment w:val="center"/>
+    </w:pPr>
+    <w:rPr>
+      <w:rFonts w:ascii="Times New Roman" w:hAnsi="Times New Roman"/>
+      <w:sz w:val="21"/>
+    </w:rPr>
   </w:style>
 </w:styles>
 </file>
